--- a/Notes.docx
+++ b/Notes.docx
@@ -11,25 +11,14 @@
           <w:lang w:val="en-IN"/>
         </w:rPr>
       </w:pPr>
-      <w:proofErr w:type="gramStart"/>
-      <w:r>
-        <w:rPr>
-          <w:rFonts w:ascii="Bookman Old Style" w:hAnsi="Bookman Old Style"/>
-          <w:color w:val="002060"/>
-          <w:sz w:val="24"/>
-          <w:lang w:val="en-IN"/>
-        </w:rPr>
-        <w:t>Java :</w:t>
-      </w:r>
-      <w:proofErr w:type="gramEnd"/>
-      <w:r>
-        <w:rPr>
-          <w:rFonts w:ascii="Bookman Old Style" w:hAnsi="Bookman Old Style"/>
-          <w:color w:val="002060"/>
-          <w:sz w:val="24"/>
-          <w:lang w:val="en-IN"/>
-        </w:rPr>
-        <w:t xml:space="preserve"> </w:t>
+      <w:r>
+        <w:rPr>
+          <w:rFonts w:ascii="Bookman Old Style" w:hAnsi="Bookman Old Style"/>
+          <w:color w:val="002060"/>
+          <w:sz w:val="24"/>
+          <w:lang w:val="en-IN"/>
+        </w:rPr>
+        <w:t xml:space="preserve">Java : </w:t>
       </w:r>
     </w:p>
     <w:p>
@@ -85,7 +74,7 @@
                     </pic:cNvPicPr>
                   </pic:nvPicPr>
                   <pic:blipFill>
-                    <a:blip r:embed="rId4"/>
+                    <a:blip r:embed="rId5"/>
                     <a:srcRect/>
                     <a:stretch>
                       <a:fillRect/>
@@ -133,7 +122,6 @@
           <w:lang w:val="en-IN"/>
         </w:rPr>
       </w:pPr>
-      <w:proofErr w:type="gramStart"/>
       <w:r>
         <w:rPr>
           <w:rFonts w:ascii="Bookman Old Style" w:hAnsi="Bookman Old Style"/>
@@ -143,7 +131,6 @@
         </w:rPr>
         <w:t>Features :</w:t>
       </w:r>
-      <w:proofErr w:type="gramEnd"/>
     </w:p>
     <w:p>
       <w:pPr>
@@ -198,7 +185,7 @@
                     </pic:cNvPicPr>
                   </pic:nvPicPr>
                   <pic:blipFill>
-                    <a:blip r:embed="rId5"/>
+                    <a:blip r:embed="rId6"/>
                     <a:srcRect/>
                     <a:stretch>
                       <a:fillRect/>
@@ -267,19 +254,8 @@
           <w:lang w:val="en-IN"/>
         </w:rPr>
         <w:lastRenderedPageBreak/>
-        <w:t xml:space="preserve">Data </w:t>
-      </w:r>
-      <w:proofErr w:type="gramStart"/>
-      <w:r>
-        <w:rPr>
-          <w:rFonts w:ascii="Bookman Old Style" w:hAnsi="Bookman Old Style"/>
-          <w:color w:val="002060"/>
-          <w:sz w:val="24"/>
-          <w:lang w:val="en-IN"/>
-        </w:rPr>
-        <w:t>Type :</w:t>
-      </w:r>
-      <w:proofErr w:type="gramEnd"/>
+        <w:t>Data Type :</w:t>
+      </w:r>
     </w:p>
     <w:p>
       <w:pPr>
@@ -315,7 +291,7 @@
                     </pic:cNvPicPr>
                   </pic:nvPicPr>
                   <pic:blipFill>
-                    <a:blip r:embed="rId6"/>
+                    <a:blip r:embed="rId7"/>
                     <a:srcRect/>
                     <a:stretch>
                       <a:fillRect/>
@@ -366,7 +342,6 @@
           <w:lang w:val="en-IN"/>
         </w:rPr>
       </w:pPr>
-      <w:proofErr w:type="gramStart"/>
       <w:r>
         <w:rPr>
           <w:rFonts w:ascii="Bookman Old Style" w:hAnsi="Bookman Old Style"/>
@@ -376,7 +351,6 @@
         </w:rPr>
         <w:t>Variables :</w:t>
       </w:r>
-      <w:proofErr w:type="gramEnd"/>
     </w:p>
     <w:p>
       <w:pPr>
@@ -412,7 +386,7 @@
                     </pic:cNvPicPr>
                   </pic:nvPicPr>
                   <pic:blipFill>
-                    <a:blip r:embed="rId7"/>
+                    <a:blip r:embed="rId8"/>
                     <a:srcRect/>
                     <a:stretch>
                       <a:fillRect/>
@@ -469,57 +443,33 @@
           <w:lang w:val="en-IN"/>
         </w:rPr>
       </w:pPr>
-      <w:proofErr w:type="spellStart"/>
-      <w:proofErr w:type="gramStart"/>
-      <w:r>
-        <w:rPr>
-          <w:rFonts w:ascii="Bookman Old Style" w:hAnsi="Bookman Old Style"/>
-          <w:color w:val="002060"/>
-          <w:sz w:val="24"/>
-          <w:lang w:val="en-IN"/>
-        </w:rPr>
-        <w:t>int</w:t>
-      </w:r>
-      <w:proofErr w:type="spellEnd"/>
-      <w:proofErr w:type="gramEnd"/>
-      <w:r>
-        <w:rPr>
-          <w:rFonts w:ascii="Bookman Old Style" w:hAnsi="Bookman Old Style"/>
-          <w:color w:val="002060"/>
-          <w:sz w:val="24"/>
-          <w:lang w:val="en-IN"/>
-        </w:rPr>
-        <w:t xml:space="preserve"> age = 38</w:t>
-      </w:r>
-    </w:p>
-    <w:p>
-      <w:pPr>
-        <w:rPr>
-          <w:rFonts w:ascii="Bookman Old Style" w:hAnsi="Bookman Old Style"/>
-          <w:color w:val="002060"/>
-          <w:sz w:val="24"/>
-          <w:lang w:val="en-IN"/>
-        </w:rPr>
-      </w:pPr>
-      <w:proofErr w:type="gramStart"/>
-      <w:r>
-        <w:rPr>
-          <w:rFonts w:ascii="Bookman Old Style" w:hAnsi="Bookman Old Style"/>
-          <w:color w:val="002060"/>
-          <w:sz w:val="24"/>
-          <w:lang w:val="en-IN"/>
-        </w:rPr>
-        <w:t>double</w:t>
-      </w:r>
-      <w:proofErr w:type="gramEnd"/>
-      <w:r>
-        <w:rPr>
-          <w:rFonts w:ascii="Bookman Old Style" w:hAnsi="Bookman Old Style"/>
-          <w:color w:val="002060"/>
-          <w:sz w:val="24"/>
-          <w:lang w:val="en-IN"/>
-        </w:rPr>
-        <w:t xml:space="preserve"> height = 5.8</w:t>
+      <w:r>
+        <w:rPr>
+          <w:rFonts w:ascii="Bookman Old Style" w:hAnsi="Bookman Old Style"/>
+          <w:color w:val="002060"/>
+          <w:sz w:val="24"/>
+          <w:lang w:val="en-IN"/>
+        </w:rPr>
+        <w:t>int age = 38</w:t>
+      </w:r>
+    </w:p>
+    <w:p>
+      <w:pPr>
+        <w:rPr>
+          <w:rFonts w:ascii="Bookman Old Style" w:hAnsi="Bookman Old Style"/>
+          <w:color w:val="002060"/>
+          <w:sz w:val="24"/>
+          <w:lang w:val="en-IN"/>
+        </w:rPr>
+      </w:pPr>
+      <w:r>
+        <w:rPr>
+          <w:rFonts w:ascii="Bookman Old Style" w:hAnsi="Bookman Old Style"/>
+          <w:color w:val="002060"/>
+          <w:sz w:val="24"/>
+          <w:lang w:val="en-IN"/>
+        </w:rPr>
+        <w:t>double height = 5.8</w:t>
       </w:r>
     </w:p>
     <w:p>
@@ -567,7 +517,7 @@
                     </pic:cNvPicPr>
                   </pic:nvPicPr>
                   <pic:blipFill>
-                    <a:blip r:embed="rId8"/>
+                    <a:blip r:embed="rId9"/>
                     <a:srcRect/>
                     <a:stretch>
                       <a:fillRect/>
@@ -640,7 +590,7 @@
                     </pic:cNvPicPr>
                   </pic:nvPicPr>
                   <pic:blipFill>
-                    <a:blip r:embed="rId9"/>
+                    <a:blip r:embed="rId10"/>
                     <a:srcRect/>
                     <a:stretch>
                       <a:fillRect/>
@@ -669,6 +619,1099 @@
         </w:drawing>
       </w:r>
     </w:p>
+    <w:p>
+      <w:pPr>
+        <w:rPr>
+          <w:rFonts w:ascii="Bookman Old Style" w:hAnsi="Bookman Old Style"/>
+          <w:color w:val="002060"/>
+          <w:sz w:val="24"/>
+          <w:lang w:val="en-IN"/>
+        </w:rPr>
+      </w:pPr>
+    </w:p>
+    <w:p>
+      <w:pPr>
+        <w:rPr>
+          <w:rFonts w:ascii="Bookman Old Style" w:hAnsi="Bookman Old Style"/>
+          <w:color w:val="002060"/>
+          <w:sz w:val="24"/>
+          <w:lang w:val="en-IN"/>
+        </w:rPr>
+      </w:pPr>
+    </w:p>
+    <w:p>
+      <w:pPr>
+        <w:rPr>
+          <w:rFonts w:ascii="Bookman Old Style" w:hAnsi="Bookman Old Style"/>
+          <w:color w:val="002060"/>
+          <w:sz w:val="24"/>
+          <w:lang w:val="en-IN"/>
+        </w:rPr>
+      </w:pPr>
+    </w:p>
+    <w:p>
+      <w:pPr>
+        <w:rPr>
+          <w:rFonts w:ascii="Bookman Old Style" w:hAnsi="Bookman Old Style"/>
+          <w:color w:val="002060"/>
+          <w:sz w:val="24"/>
+          <w:lang w:val="en-IN"/>
+        </w:rPr>
+      </w:pPr>
+    </w:p>
+    <w:p>
+      <w:pPr>
+        <w:rPr>
+          <w:rFonts w:ascii="Bookman Old Style" w:hAnsi="Bookman Old Style"/>
+          <w:color w:val="002060"/>
+          <w:sz w:val="24"/>
+          <w:lang w:val="en-IN"/>
+        </w:rPr>
+      </w:pPr>
+    </w:p>
+    <w:p>
+      <w:pPr>
+        <w:rPr>
+          <w:rFonts w:ascii="Bookman Old Style" w:hAnsi="Bookman Old Style"/>
+          <w:color w:val="002060"/>
+          <w:sz w:val="24"/>
+          <w:lang w:val="en-IN"/>
+        </w:rPr>
+      </w:pPr>
+    </w:p>
+    <w:p>
+      <w:pPr>
+        <w:rPr>
+          <w:rFonts w:ascii="Bookman Old Style" w:hAnsi="Bookman Old Style"/>
+          <w:color w:val="002060"/>
+          <w:sz w:val="24"/>
+          <w:lang w:val="en-IN"/>
+        </w:rPr>
+      </w:pPr>
+      <w:r>
+        <w:rPr>
+          <w:rFonts w:ascii="Bookman Old Style" w:hAnsi="Bookman Old Style"/>
+          <w:color w:val="002060"/>
+          <w:sz w:val="24"/>
+          <w:lang w:val="en-IN"/>
+        </w:rPr>
+        <w:lastRenderedPageBreak/>
+        <w:t>Constructors:</w:t>
+      </w:r>
+    </w:p>
+    <w:p>
+      <w:pPr>
+        <w:rPr>
+          <w:rFonts w:ascii="Bookman Old Style" w:hAnsi="Bookman Old Style"/>
+          <w:color w:val="002060"/>
+          <w:sz w:val="24"/>
+          <w:lang w:val="en-IN"/>
+        </w:rPr>
+      </w:pPr>
+      <w:r>
+        <w:rPr>
+          <w:rFonts w:ascii="Bookman Old Style" w:hAnsi="Bookman Old Style"/>
+          <w:noProof/>
+          <w:color w:val="002060"/>
+          <w:sz w:val="24"/>
+        </w:rPr>
+        <w:drawing>
+          <wp:inline distT="0" distB="0" distL="0" distR="0">
+            <wp:extent cx="5931535" cy="2941955"/>
+            <wp:effectExtent l="19050" t="0" r="0" b="0"/>
+            <wp:docPr id="1" name="Picture 1"/>
+            <wp:cNvGraphicFramePr>
+              <a:graphicFrameLocks xmlns:a="http://schemas.openxmlformats.org/drawingml/2006/main" noChangeAspect="1"/>
+            </wp:cNvGraphicFramePr>
+            <a:graphic xmlns:a="http://schemas.openxmlformats.org/drawingml/2006/main">
+              <a:graphicData uri="http://schemas.openxmlformats.org/drawingml/2006/picture">
+                <pic:pic xmlns:pic="http://schemas.openxmlformats.org/drawingml/2006/picture">
+                  <pic:nvPicPr>
+                    <pic:cNvPr id="0" name="Picture 1"/>
+                    <pic:cNvPicPr>
+                      <a:picLocks noChangeAspect="1" noChangeArrowheads="1"/>
+                    </pic:cNvPicPr>
+                  </pic:nvPicPr>
+                  <pic:blipFill>
+                    <a:blip r:embed="rId11"/>
+                    <a:srcRect/>
+                    <a:stretch>
+                      <a:fillRect/>
+                    </a:stretch>
+                  </pic:blipFill>
+                  <pic:spPr bwMode="auto">
+                    <a:xfrm>
+                      <a:off x="0" y="0"/>
+                      <a:ext cx="5931535" cy="2941955"/>
+                    </a:xfrm>
+                    <a:prstGeom prst="rect">
+                      <a:avLst/>
+                    </a:prstGeom>
+                    <a:noFill/>
+                    <a:ln w="9525">
+                      <a:noFill/>
+                      <a:miter lim="800000"/>
+                      <a:headEnd/>
+                      <a:tailEnd/>
+                    </a:ln>
+                  </pic:spPr>
+                </pic:pic>
+              </a:graphicData>
+            </a:graphic>
+          </wp:inline>
+        </w:drawing>
+      </w:r>
+      <w:r>
+        <w:rPr>
+          <w:rFonts w:ascii="Bookman Old Style" w:hAnsi="Bookman Old Style"/>
+          <w:color w:val="002060"/>
+          <w:sz w:val="24"/>
+          <w:lang w:val="en-IN"/>
+        </w:rPr>
+        <w:tab/>
+      </w:r>
+    </w:p>
+    <w:p>
+      <w:pPr>
+        <w:rPr>
+          <w:rFonts w:ascii="Bookman Old Style" w:hAnsi="Bookman Old Style"/>
+          <w:color w:val="002060"/>
+          <w:sz w:val="24"/>
+          <w:lang w:val="en-IN"/>
+        </w:rPr>
+      </w:pPr>
+      <w:r>
+        <w:rPr>
+          <w:rFonts w:ascii="Bookman Old Style" w:hAnsi="Bookman Old Style"/>
+          <w:noProof/>
+          <w:color w:val="002060"/>
+          <w:sz w:val="24"/>
+        </w:rPr>
+        <w:drawing>
+          <wp:inline distT="0" distB="0" distL="0" distR="0">
+            <wp:extent cx="4328480" cy="3482589"/>
+            <wp:effectExtent l="19050" t="0" r="0" b="0"/>
+            <wp:docPr id="8" name="Picture 2"/>
+            <wp:cNvGraphicFramePr>
+              <a:graphicFrameLocks xmlns:a="http://schemas.openxmlformats.org/drawingml/2006/main" noChangeAspect="1"/>
+            </wp:cNvGraphicFramePr>
+            <a:graphic xmlns:a="http://schemas.openxmlformats.org/drawingml/2006/main">
+              <a:graphicData uri="http://schemas.openxmlformats.org/drawingml/2006/picture">
+                <pic:pic xmlns:pic="http://schemas.openxmlformats.org/drawingml/2006/picture">
+                  <pic:nvPicPr>
+                    <pic:cNvPr id="0" name="Picture 2"/>
+                    <pic:cNvPicPr>
+                      <a:picLocks noChangeAspect="1" noChangeArrowheads="1"/>
+                    </pic:cNvPicPr>
+                  </pic:nvPicPr>
+                  <pic:blipFill>
+                    <a:blip r:embed="rId12"/>
+                    <a:srcRect/>
+                    <a:stretch>
+                      <a:fillRect/>
+                    </a:stretch>
+                  </pic:blipFill>
+                  <pic:spPr bwMode="auto">
+                    <a:xfrm>
+                      <a:off x="0" y="0"/>
+                      <a:ext cx="4328730" cy="3482790"/>
+                    </a:xfrm>
+                    <a:prstGeom prst="rect">
+                      <a:avLst/>
+                    </a:prstGeom>
+                    <a:noFill/>
+                    <a:ln w="9525">
+                      <a:noFill/>
+                      <a:miter lim="800000"/>
+                      <a:headEnd/>
+                      <a:tailEnd/>
+                    </a:ln>
+                  </pic:spPr>
+                </pic:pic>
+              </a:graphicData>
+            </a:graphic>
+          </wp:inline>
+        </w:drawing>
+      </w:r>
+    </w:p>
+    <w:p>
+      <w:pPr>
+        <w:rPr>
+          <w:rFonts w:ascii="Bookman Old Style" w:hAnsi="Bookman Old Style"/>
+          <w:color w:val="002060"/>
+          <w:sz w:val="24"/>
+          <w:lang w:val="en-IN"/>
+        </w:rPr>
+      </w:pPr>
+    </w:p>
+    <w:p>
+      <w:pPr>
+        <w:rPr>
+          <w:rFonts w:ascii="Bookman Old Style" w:hAnsi="Bookman Old Style"/>
+          <w:color w:val="002060"/>
+          <w:sz w:val="24"/>
+          <w:lang w:val="en-IN"/>
+        </w:rPr>
+      </w:pPr>
+    </w:p>
+    <w:p>
+      <w:pPr>
+        <w:rPr>
+          <w:rFonts w:ascii="Bookman Old Style" w:hAnsi="Bookman Old Style"/>
+          <w:color w:val="002060"/>
+          <w:sz w:val="24"/>
+          <w:lang w:val="en-IN"/>
+        </w:rPr>
+      </w:pPr>
+    </w:p>
+    <w:p>
+      <w:pPr>
+        <w:pBdr>
+          <w:bottom w:val="single" w:sz="6" w:space="1" w:color="auto"/>
+        </w:pBdr>
+        <w:rPr>
+          <w:rFonts w:ascii="Bookman Old Style" w:hAnsi="Bookman Old Style"/>
+          <w:color w:val="002060"/>
+          <w:sz w:val="24"/>
+          <w:lang w:val="en-IN"/>
+        </w:rPr>
+      </w:pPr>
+      <w:r>
+        <w:rPr>
+          <w:rFonts w:ascii="Bookman Old Style" w:hAnsi="Bookman Old Style"/>
+          <w:color w:val="002060"/>
+          <w:sz w:val="24"/>
+          <w:lang w:val="en-IN"/>
+        </w:rPr>
+        <w:lastRenderedPageBreak/>
+        <w:t>Polymorphism :</w:t>
+      </w:r>
+    </w:p>
+    <w:p>
+      <w:pPr>
+        <w:rPr>
+          <w:rFonts w:ascii="Bookman Old Style" w:hAnsi="Bookman Old Style"/>
+          <w:color w:val="002060"/>
+          <w:sz w:val="24"/>
+          <w:lang w:val="en-IN"/>
+        </w:rPr>
+      </w:pPr>
+      <w:r>
+        <w:rPr>
+          <w:rFonts w:ascii="Bookman Old Style" w:hAnsi="Bookman Old Style"/>
+          <w:noProof/>
+          <w:color w:val="002060"/>
+          <w:sz w:val="24"/>
+        </w:rPr>
+        <w:drawing>
+          <wp:inline distT="0" distB="0" distL="0" distR="0">
+            <wp:extent cx="5939790" cy="2337435"/>
+            <wp:effectExtent l="19050" t="0" r="3810" b="0"/>
+            <wp:docPr id="9" name="Picture 3"/>
+            <wp:cNvGraphicFramePr>
+              <a:graphicFrameLocks xmlns:a="http://schemas.openxmlformats.org/drawingml/2006/main" noChangeAspect="1"/>
+            </wp:cNvGraphicFramePr>
+            <a:graphic xmlns:a="http://schemas.openxmlformats.org/drawingml/2006/main">
+              <a:graphicData uri="http://schemas.openxmlformats.org/drawingml/2006/picture">
+                <pic:pic xmlns:pic="http://schemas.openxmlformats.org/drawingml/2006/picture">
+                  <pic:nvPicPr>
+                    <pic:cNvPr id="0" name="Picture 3"/>
+                    <pic:cNvPicPr>
+                      <a:picLocks noChangeAspect="1" noChangeArrowheads="1"/>
+                    </pic:cNvPicPr>
+                  </pic:nvPicPr>
+                  <pic:blipFill>
+                    <a:blip r:embed="rId13"/>
+                    <a:srcRect/>
+                    <a:stretch>
+                      <a:fillRect/>
+                    </a:stretch>
+                  </pic:blipFill>
+                  <pic:spPr bwMode="auto">
+                    <a:xfrm>
+                      <a:off x="0" y="0"/>
+                      <a:ext cx="5939790" cy="2337435"/>
+                    </a:xfrm>
+                    <a:prstGeom prst="rect">
+                      <a:avLst/>
+                    </a:prstGeom>
+                    <a:noFill/>
+                    <a:ln w="9525">
+                      <a:noFill/>
+                      <a:miter lim="800000"/>
+                      <a:headEnd/>
+                      <a:tailEnd/>
+                    </a:ln>
+                  </pic:spPr>
+                </pic:pic>
+              </a:graphicData>
+            </a:graphic>
+          </wp:inline>
+        </w:drawing>
+      </w:r>
+    </w:p>
+    <w:p>
+      <w:pPr>
+        <w:rPr>
+          <w:rFonts w:ascii="Bookman Old Style" w:hAnsi="Bookman Old Style"/>
+          <w:color w:val="002060"/>
+          <w:sz w:val="24"/>
+          <w:lang w:val="en-IN"/>
+        </w:rPr>
+      </w:pPr>
+    </w:p>
+    <w:p>
+      <w:pPr>
+        <w:pBdr>
+          <w:bottom w:val="single" w:sz="6" w:space="1" w:color="auto"/>
+        </w:pBdr>
+        <w:rPr>
+          <w:rFonts w:ascii="Bookman Old Style" w:hAnsi="Bookman Old Style"/>
+          <w:color w:val="002060"/>
+          <w:sz w:val="24"/>
+          <w:lang w:val="en-IN"/>
+        </w:rPr>
+      </w:pPr>
+      <w:r>
+        <w:rPr>
+          <w:rFonts w:ascii="Bookman Old Style" w:hAnsi="Bookman Old Style"/>
+          <w:color w:val="002060"/>
+          <w:sz w:val="24"/>
+          <w:lang w:val="en-IN"/>
+        </w:rPr>
+        <w:t>Initialization Blocks :</w:t>
+      </w:r>
+    </w:p>
+    <w:p>
+      <w:pPr>
+        <w:rPr>
+          <w:rFonts w:ascii="Bookman Old Style" w:hAnsi="Bookman Old Style"/>
+          <w:color w:val="002060"/>
+          <w:sz w:val="24"/>
+          <w:lang w:val="en-IN"/>
+        </w:rPr>
+      </w:pPr>
+      <w:r>
+        <w:rPr>
+          <w:rFonts w:ascii="Bookman Old Style" w:hAnsi="Bookman Old Style"/>
+          <w:color w:val="002060"/>
+          <w:sz w:val="24"/>
+          <w:lang w:val="en-IN"/>
+        </w:rPr>
+        <w:t>1. Static Initialization Block</w:t>
+      </w:r>
+    </w:p>
+    <w:p>
+      <w:pPr>
+        <w:rPr>
+          <w:rFonts w:ascii="Bookman Old Style" w:hAnsi="Bookman Old Style"/>
+          <w:color w:val="002060"/>
+          <w:sz w:val="24"/>
+          <w:lang w:val="en-IN"/>
+        </w:rPr>
+      </w:pPr>
+      <w:r>
+        <w:rPr>
+          <w:rFonts w:ascii="Bookman Old Style" w:hAnsi="Bookman Old Style"/>
+          <w:color w:val="002060"/>
+          <w:sz w:val="24"/>
+          <w:lang w:val="en-IN"/>
+        </w:rPr>
+        <w:t>2. Instance Initialization Blocks</w:t>
+      </w:r>
+    </w:p>
+    <w:p>
+      <w:pPr>
+        <w:rPr>
+          <w:rFonts w:ascii="Bookman Old Style" w:hAnsi="Bookman Old Style"/>
+          <w:color w:val="002060"/>
+          <w:sz w:val="24"/>
+          <w:lang w:val="en-IN"/>
+        </w:rPr>
+      </w:pPr>
+    </w:p>
+    <w:p>
+      <w:pPr>
+        <w:rPr>
+          <w:rFonts w:ascii="Bookman Old Style" w:hAnsi="Bookman Old Style"/>
+          <w:color w:val="002060"/>
+          <w:sz w:val="24"/>
+          <w:lang w:val="en-IN"/>
+        </w:rPr>
+      </w:pPr>
+      <w:r>
+        <w:rPr>
+          <w:rFonts w:ascii="Bookman Old Style" w:hAnsi="Bookman Old Style"/>
+          <w:color w:val="002060"/>
+          <w:sz w:val="24"/>
+          <w:lang w:val="en-IN"/>
+        </w:rPr>
+        <w:t>Abstract Classes:</w:t>
+      </w:r>
+    </w:p>
+    <w:p>
+      <w:pPr>
+        <w:pBdr>
+          <w:top w:val="single" w:sz="6" w:space="1" w:color="auto"/>
+          <w:bottom w:val="single" w:sz="6" w:space="1" w:color="auto"/>
+        </w:pBdr>
+        <w:rPr>
+          <w:rFonts w:ascii="Bookman Old Style" w:hAnsi="Bookman Old Style"/>
+          <w:color w:val="002060"/>
+          <w:sz w:val="24"/>
+          <w:lang w:val="en-IN"/>
+        </w:rPr>
+      </w:pPr>
+      <w:r>
+        <w:rPr>
+          <w:rFonts w:ascii="Bookman Old Style" w:hAnsi="Bookman Old Style"/>
+          <w:color w:val="002060"/>
+          <w:sz w:val="24"/>
+          <w:lang w:val="en-IN"/>
+        </w:rPr>
+        <w:t>Class with implementation gap</w:t>
+      </w:r>
+    </w:p>
+    <w:p>
+      <w:pPr>
+        <w:pBdr>
+          <w:top w:val="single" w:sz="6" w:space="1" w:color="auto"/>
+          <w:bottom w:val="single" w:sz="6" w:space="1" w:color="auto"/>
+        </w:pBdr>
+        <w:rPr>
+          <w:rFonts w:ascii="Bookman Old Style" w:hAnsi="Bookman Old Style"/>
+          <w:color w:val="002060"/>
+          <w:sz w:val="24"/>
+          <w:lang w:val="en-IN"/>
+        </w:rPr>
+      </w:pPr>
+    </w:p>
+    <w:p>
+      <w:pPr>
+        <w:pBdr>
+          <w:top w:val="single" w:sz="6" w:space="1" w:color="auto"/>
+          <w:bottom w:val="single" w:sz="6" w:space="1" w:color="auto"/>
+        </w:pBdr>
+        <w:rPr>
+          <w:rFonts w:ascii="Bookman Old Style" w:hAnsi="Bookman Old Style"/>
+          <w:color w:val="002060"/>
+          <w:sz w:val="24"/>
+          <w:lang w:val="en-IN"/>
+        </w:rPr>
+      </w:pPr>
+      <w:r>
+        <w:rPr>
+          <w:rFonts w:ascii="Bookman Old Style" w:hAnsi="Bookman Old Style"/>
+          <w:color w:val="002060"/>
+          <w:sz w:val="24"/>
+          <w:lang w:val="en-IN"/>
+        </w:rPr>
+        <w:t>Interfaces</w:t>
+      </w:r>
+    </w:p>
+    <w:p>
+      <w:pPr>
+        <w:rPr>
+          <w:rFonts w:ascii="Bookman Old Style" w:hAnsi="Bookman Old Style"/>
+          <w:color w:val="002060"/>
+          <w:sz w:val="24"/>
+          <w:lang w:val="en-IN"/>
+        </w:rPr>
+      </w:pPr>
+    </w:p>
+    <w:p>
+      <w:pPr>
+        <w:rPr>
+          <w:rFonts w:ascii="Bookman Old Style" w:hAnsi="Bookman Old Style"/>
+          <w:color w:val="002060"/>
+          <w:sz w:val="24"/>
+          <w:lang w:val="en-IN"/>
+        </w:rPr>
+      </w:pPr>
+    </w:p>
+    <w:p>
+      <w:pPr>
+        <w:rPr>
+          <w:rFonts w:ascii="Bookman Old Style" w:hAnsi="Bookman Old Style"/>
+          <w:color w:val="002060"/>
+          <w:sz w:val="24"/>
+          <w:lang w:val="en-IN"/>
+        </w:rPr>
+      </w:pPr>
+    </w:p>
+    <w:p>
+      <w:pPr>
+        <w:rPr>
+          <w:rFonts w:ascii="Bookman Old Style" w:hAnsi="Bookman Old Style"/>
+          <w:color w:val="002060"/>
+          <w:sz w:val="24"/>
+          <w:lang w:val="en-IN"/>
+        </w:rPr>
+      </w:pPr>
+    </w:p>
+    <w:p>
+      <w:pPr>
+        <w:rPr>
+          <w:rFonts w:ascii="Bookman Old Style" w:hAnsi="Bookman Old Style"/>
+          <w:color w:val="002060"/>
+          <w:sz w:val="24"/>
+          <w:lang w:val="en-IN"/>
+        </w:rPr>
+      </w:pPr>
+    </w:p>
+    <w:p>
+      <w:pPr>
+        <w:rPr>
+          <w:rFonts w:ascii="Bookman Old Style" w:hAnsi="Bookman Old Style"/>
+          <w:color w:val="002060"/>
+          <w:sz w:val="24"/>
+          <w:lang w:val="en-IN"/>
+        </w:rPr>
+      </w:pPr>
+    </w:p>
+    <w:p>
+      <w:pPr>
+        <w:rPr>
+          <w:rFonts w:ascii="Bookman Old Style" w:hAnsi="Bookman Old Style"/>
+          <w:color w:val="002060"/>
+          <w:sz w:val="24"/>
+          <w:lang w:val="en-IN"/>
+        </w:rPr>
+      </w:pPr>
+    </w:p>
+    <w:p>
+      <w:pPr>
+        <w:pBdr>
+          <w:bottom w:val="single" w:sz="6" w:space="1" w:color="auto"/>
+        </w:pBdr>
+        <w:rPr>
+          <w:rFonts w:ascii="Bookman Old Style" w:hAnsi="Bookman Old Style"/>
+          <w:color w:val="002060"/>
+          <w:sz w:val="24"/>
+          <w:lang w:val="en-IN"/>
+        </w:rPr>
+      </w:pPr>
+      <w:r>
+        <w:rPr>
+          <w:rFonts w:ascii="Bookman Old Style" w:hAnsi="Bookman Old Style"/>
+          <w:color w:val="002060"/>
+          <w:sz w:val="24"/>
+          <w:lang w:val="en-IN"/>
+        </w:rPr>
+        <w:lastRenderedPageBreak/>
+        <w:t>Inheritence</w:t>
+      </w:r>
+    </w:p>
+    <w:p>
+      <w:pPr>
+        <w:rPr>
+          <w:rFonts w:ascii="Bookman Old Style" w:hAnsi="Bookman Old Style"/>
+          <w:color w:val="002060"/>
+          <w:sz w:val="24"/>
+          <w:lang w:val="en-IN"/>
+        </w:rPr>
+      </w:pPr>
+      <w:r>
+        <w:rPr>
+          <w:rFonts w:ascii="Bookman Old Style" w:hAnsi="Bookman Old Style"/>
+          <w:noProof/>
+          <w:color w:val="002060"/>
+          <w:sz w:val="24"/>
+        </w:rPr>
+        <w:drawing>
+          <wp:inline distT="0" distB="0" distL="0" distR="0">
+            <wp:extent cx="5931535" cy="2234565"/>
+            <wp:effectExtent l="19050" t="0" r="0" b="0"/>
+            <wp:docPr id="10" name="Picture 4"/>
+            <wp:cNvGraphicFramePr>
+              <a:graphicFrameLocks xmlns:a="http://schemas.openxmlformats.org/drawingml/2006/main" noChangeAspect="1"/>
+            </wp:cNvGraphicFramePr>
+            <a:graphic xmlns:a="http://schemas.openxmlformats.org/drawingml/2006/main">
+              <a:graphicData uri="http://schemas.openxmlformats.org/drawingml/2006/picture">
+                <pic:pic xmlns:pic="http://schemas.openxmlformats.org/drawingml/2006/picture">
+                  <pic:nvPicPr>
+                    <pic:cNvPr id="0" name="Picture 4"/>
+                    <pic:cNvPicPr>
+                      <a:picLocks noChangeAspect="1" noChangeArrowheads="1"/>
+                    </pic:cNvPicPr>
+                  </pic:nvPicPr>
+                  <pic:blipFill>
+                    <a:blip r:embed="rId14"/>
+                    <a:srcRect/>
+                    <a:stretch>
+                      <a:fillRect/>
+                    </a:stretch>
+                  </pic:blipFill>
+                  <pic:spPr bwMode="auto">
+                    <a:xfrm>
+                      <a:off x="0" y="0"/>
+                      <a:ext cx="5931535" cy="2234565"/>
+                    </a:xfrm>
+                    <a:prstGeom prst="rect">
+                      <a:avLst/>
+                    </a:prstGeom>
+                    <a:noFill/>
+                    <a:ln w="9525">
+                      <a:noFill/>
+                      <a:miter lim="800000"/>
+                      <a:headEnd/>
+                      <a:tailEnd/>
+                    </a:ln>
+                  </pic:spPr>
+                </pic:pic>
+              </a:graphicData>
+            </a:graphic>
+          </wp:inline>
+        </w:drawing>
+      </w:r>
+    </w:p>
+    <w:p>
+      <w:pPr>
+        <w:pBdr>
+          <w:bottom w:val="single" w:sz="6" w:space="1" w:color="auto"/>
+        </w:pBdr>
+        <w:rPr>
+          <w:rFonts w:ascii="Bookman Old Style" w:hAnsi="Bookman Old Style"/>
+          <w:color w:val="002060"/>
+          <w:sz w:val="24"/>
+          <w:lang w:val="en-IN"/>
+        </w:rPr>
+      </w:pPr>
+    </w:p>
+    <w:p>
+      <w:pPr>
+        <w:pBdr>
+          <w:bottom w:val="single" w:sz="6" w:space="1" w:color="auto"/>
+        </w:pBdr>
+        <w:rPr>
+          <w:rFonts w:ascii="Bookman Old Style" w:hAnsi="Bookman Old Style"/>
+          <w:color w:val="002060"/>
+          <w:sz w:val="24"/>
+          <w:lang w:val="en-IN"/>
+        </w:rPr>
+      </w:pPr>
+      <w:r>
+        <w:rPr>
+          <w:rFonts w:ascii="Bookman Old Style" w:hAnsi="Bookman Old Style"/>
+          <w:color w:val="002060"/>
+          <w:sz w:val="24"/>
+          <w:lang w:val="en-IN"/>
+        </w:rPr>
+        <w:t>looping and conditional Statements</w:t>
+      </w:r>
+    </w:p>
+    <w:p>
+      <w:pPr>
+        <w:pStyle w:val="ListParagraph"/>
+        <w:numPr>
+          <w:ilvl w:val="0"/>
+          <w:numId w:val="1"/>
+        </w:numPr>
+        <w:rPr>
+          <w:rFonts w:ascii="Bookman Old Style" w:hAnsi="Bookman Old Style"/>
+          <w:color w:val="002060"/>
+          <w:sz w:val="24"/>
+          <w:lang w:val="en-IN"/>
+        </w:rPr>
+      </w:pPr>
+      <w:r>
+        <w:rPr>
+          <w:rFonts w:ascii="Bookman Old Style" w:hAnsi="Bookman Old Style"/>
+          <w:color w:val="002060"/>
+          <w:sz w:val="24"/>
+          <w:lang w:val="en-IN"/>
+        </w:rPr>
+        <w:t xml:space="preserve">for </w:t>
+      </w:r>
+    </w:p>
+    <w:p>
+      <w:pPr>
+        <w:pStyle w:val="ListParagraph"/>
+        <w:numPr>
+          <w:ilvl w:val="0"/>
+          <w:numId w:val="1"/>
+        </w:numPr>
+        <w:rPr>
+          <w:rFonts w:ascii="Bookman Old Style" w:hAnsi="Bookman Old Style"/>
+          <w:color w:val="002060"/>
+          <w:sz w:val="24"/>
+          <w:lang w:val="en-IN"/>
+        </w:rPr>
+      </w:pPr>
+      <w:r>
+        <w:rPr>
+          <w:rFonts w:ascii="Bookman Old Style" w:hAnsi="Bookman Old Style"/>
+          <w:color w:val="002060"/>
+          <w:sz w:val="24"/>
+          <w:lang w:val="en-IN"/>
+        </w:rPr>
+        <w:t>while</w:t>
+      </w:r>
+    </w:p>
+    <w:p>
+      <w:pPr>
+        <w:pStyle w:val="ListParagraph"/>
+        <w:numPr>
+          <w:ilvl w:val="0"/>
+          <w:numId w:val="1"/>
+        </w:numPr>
+        <w:rPr>
+          <w:rFonts w:ascii="Bookman Old Style" w:hAnsi="Bookman Old Style"/>
+          <w:color w:val="002060"/>
+          <w:sz w:val="24"/>
+          <w:lang w:val="en-IN"/>
+        </w:rPr>
+      </w:pPr>
+      <w:r>
+        <w:rPr>
+          <w:rFonts w:ascii="Bookman Old Style" w:hAnsi="Bookman Old Style"/>
+          <w:color w:val="002060"/>
+          <w:sz w:val="24"/>
+          <w:lang w:val="en-IN"/>
+        </w:rPr>
+        <w:t>do while</w:t>
+      </w:r>
+    </w:p>
+    <w:p>
+      <w:pPr>
+        <w:pStyle w:val="ListParagraph"/>
+        <w:numPr>
+          <w:ilvl w:val="0"/>
+          <w:numId w:val="1"/>
+        </w:numPr>
+        <w:rPr>
+          <w:rFonts w:ascii="Bookman Old Style" w:hAnsi="Bookman Old Style"/>
+          <w:color w:val="002060"/>
+          <w:sz w:val="24"/>
+          <w:lang w:val="en-IN"/>
+        </w:rPr>
+      </w:pPr>
+      <w:r>
+        <w:rPr>
+          <w:rFonts w:ascii="Bookman Old Style" w:hAnsi="Bookman Old Style"/>
+          <w:color w:val="002060"/>
+          <w:sz w:val="24"/>
+          <w:lang w:val="en-IN"/>
+        </w:rPr>
+        <w:t>foreach</w:t>
+      </w:r>
+    </w:p>
+    <w:p>
+      <w:pPr>
+        <w:pStyle w:val="ListParagraph"/>
+        <w:numPr>
+          <w:ilvl w:val="0"/>
+          <w:numId w:val="1"/>
+        </w:numPr>
+        <w:rPr>
+          <w:rFonts w:ascii="Bookman Old Style" w:hAnsi="Bookman Old Style"/>
+          <w:color w:val="002060"/>
+          <w:sz w:val="24"/>
+          <w:lang w:val="en-IN"/>
+        </w:rPr>
+      </w:pPr>
+      <w:r>
+        <w:rPr>
+          <w:rFonts w:ascii="Bookman Old Style" w:hAnsi="Bookman Old Style"/>
+          <w:color w:val="002060"/>
+          <w:sz w:val="24"/>
+          <w:lang w:val="en-IN"/>
+        </w:rPr>
+        <w:t>if</w:t>
+      </w:r>
+    </w:p>
+    <w:p>
+      <w:pPr>
+        <w:pStyle w:val="ListParagraph"/>
+        <w:numPr>
+          <w:ilvl w:val="0"/>
+          <w:numId w:val="1"/>
+        </w:numPr>
+        <w:rPr>
+          <w:rFonts w:ascii="Bookman Old Style" w:hAnsi="Bookman Old Style"/>
+          <w:color w:val="002060"/>
+          <w:sz w:val="24"/>
+          <w:lang w:val="en-IN"/>
+        </w:rPr>
+      </w:pPr>
+      <w:r>
+        <w:rPr>
+          <w:rFonts w:ascii="Bookman Old Style" w:hAnsi="Bookman Old Style"/>
+          <w:color w:val="002060"/>
+          <w:sz w:val="24"/>
+          <w:lang w:val="en-IN"/>
+        </w:rPr>
+        <w:t>if,else</w:t>
+      </w:r>
+    </w:p>
+    <w:p>
+      <w:pPr>
+        <w:pStyle w:val="ListParagraph"/>
+        <w:numPr>
+          <w:ilvl w:val="0"/>
+          <w:numId w:val="1"/>
+        </w:numPr>
+        <w:rPr>
+          <w:rFonts w:ascii="Bookman Old Style" w:hAnsi="Bookman Old Style"/>
+          <w:color w:val="002060"/>
+          <w:sz w:val="24"/>
+          <w:lang w:val="en-IN"/>
+        </w:rPr>
+      </w:pPr>
+      <w:r>
+        <w:rPr>
+          <w:rFonts w:ascii="Bookman Old Style" w:hAnsi="Bookman Old Style"/>
+          <w:color w:val="002060"/>
+          <w:sz w:val="24"/>
+          <w:lang w:val="en-IN"/>
+        </w:rPr>
+        <w:t>if elseif else</w:t>
+      </w:r>
+    </w:p>
+    <w:p>
+      <w:pPr>
+        <w:pStyle w:val="ListParagraph"/>
+        <w:numPr>
+          <w:ilvl w:val="0"/>
+          <w:numId w:val="1"/>
+        </w:numPr>
+        <w:rPr>
+          <w:rFonts w:ascii="Bookman Old Style" w:hAnsi="Bookman Old Style"/>
+          <w:color w:val="002060"/>
+          <w:sz w:val="24"/>
+          <w:lang w:val="en-IN"/>
+        </w:rPr>
+      </w:pPr>
+      <w:r>
+        <w:rPr>
+          <w:rFonts w:ascii="Bookman Old Style" w:hAnsi="Bookman Old Style"/>
+          <w:color w:val="002060"/>
+          <w:sz w:val="24"/>
+          <w:lang w:val="en-IN"/>
+        </w:rPr>
+        <w:t>switch</w:t>
+      </w:r>
+    </w:p>
+    <w:p>
+      <w:pPr>
+        <w:pBdr>
+          <w:bottom w:val="single" w:sz="6" w:space="1" w:color="auto"/>
+        </w:pBdr>
+        <w:rPr>
+          <w:rFonts w:ascii="Bookman Old Style" w:hAnsi="Bookman Old Style"/>
+          <w:color w:val="002060"/>
+          <w:sz w:val="24"/>
+          <w:lang w:val="en-IN"/>
+        </w:rPr>
+      </w:pPr>
+      <w:r>
+        <w:rPr>
+          <w:rFonts w:ascii="Bookman Old Style" w:hAnsi="Bookman Old Style"/>
+          <w:color w:val="002060"/>
+          <w:sz w:val="24"/>
+          <w:lang w:val="en-IN"/>
+        </w:rPr>
+        <w:t>Inner Classes</w:t>
+      </w:r>
+    </w:p>
+    <w:p>
+      <w:pPr>
+        <w:rPr>
+          <w:rFonts w:ascii="Bookman Old Style" w:hAnsi="Bookman Old Style"/>
+          <w:color w:val="002060"/>
+          <w:sz w:val="24"/>
+          <w:lang w:val="en-IN"/>
+        </w:rPr>
+      </w:pPr>
+      <w:r>
+        <w:rPr>
+          <w:rFonts w:ascii="Bookman Old Style" w:hAnsi="Bookman Old Style"/>
+          <w:color w:val="002060"/>
+          <w:sz w:val="24"/>
+          <w:lang w:val="en-IN"/>
+        </w:rPr>
+        <w:t>Anonymous inner class</w:t>
+      </w:r>
+    </w:p>
+    <w:p>
+      <w:pPr>
+        <w:rPr>
+          <w:rFonts w:ascii="Bookman Old Style" w:hAnsi="Bookman Old Style"/>
+          <w:color w:val="002060"/>
+          <w:sz w:val="24"/>
+          <w:lang w:val="en-IN"/>
+        </w:rPr>
+      </w:pPr>
+      <w:r>
+        <w:rPr>
+          <w:rFonts w:ascii="Bookman Old Style" w:hAnsi="Bookman Old Style"/>
+          <w:noProof/>
+          <w:color w:val="002060"/>
+          <w:sz w:val="24"/>
+        </w:rPr>
+        <w:drawing>
+          <wp:inline distT="0" distB="0" distL="0" distR="0">
+            <wp:extent cx="5939790" cy="1772920"/>
+            <wp:effectExtent l="19050" t="0" r="3810" b="0"/>
+            <wp:docPr id="11" name="Picture 5"/>
+            <wp:cNvGraphicFramePr>
+              <a:graphicFrameLocks xmlns:a="http://schemas.openxmlformats.org/drawingml/2006/main" noChangeAspect="1"/>
+            </wp:cNvGraphicFramePr>
+            <a:graphic xmlns:a="http://schemas.openxmlformats.org/drawingml/2006/main">
+              <a:graphicData uri="http://schemas.openxmlformats.org/drawingml/2006/picture">
+                <pic:pic xmlns:pic="http://schemas.openxmlformats.org/drawingml/2006/picture">
+                  <pic:nvPicPr>
+                    <pic:cNvPr id="0" name="Picture 5"/>
+                    <pic:cNvPicPr>
+                      <a:picLocks noChangeAspect="1" noChangeArrowheads="1"/>
+                    </pic:cNvPicPr>
+                  </pic:nvPicPr>
+                  <pic:blipFill>
+                    <a:blip r:embed="rId15"/>
+                    <a:srcRect/>
+                    <a:stretch>
+                      <a:fillRect/>
+                    </a:stretch>
+                  </pic:blipFill>
+                  <pic:spPr bwMode="auto">
+                    <a:xfrm>
+                      <a:off x="0" y="0"/>
+                      <a:ext cx="5939790" cy="1772920"/>
+                    </a:xfrm>
+                    <a:prstGeom prst="rect">
+                      <a:avLst/>
+                    </a:prstGeom>
+                    <a:noFill/>
+                    <a:ln w="9525">
+                      <a:noFill/>
+                      <a:miter lim="800000"/>
+                      <a:headEnd/>
+                      <a:tailEnd/>
+                    </a:ln>
+                  </pic:spPr>
+                </pic:pic>
+              </a:graphicData>
+            </a:graphic>
+          </wp:inline>
+        </w:drawing>
+      </w:r>
+    </w:p>
+    <w:p>
+      <w:pPr>
+        <w:rPr>
+          <w:rFonts w:ascii="Bookman Old Style" w:hAnsi="Bookman Old Style"/>
+          <w:color w:val="002060"/>
+          <w:sz w:val="24"/>
+          <w:lang w:val="en-IN"/>
+        </w:rPr>
+      </w:pPr>
+    </w:p>
+    <w:p>
+      <w:pPr>
+        <w:pBdr>
+          <w:bottom w:val="single" w:sz="6" w:space="1" w:color="auto"/>
+        </w:pBdr>
+        <w:rPr>
+          <w:rFonts w:ascii="Bookman Old Style" w:hAnsi="Bookman Old Style"/>
+          <w:color w:val="002060"/>
+          <w:sz w:val="24"/>
+          <w:lang w:val="en-IN"/>
+        </w:rPr>
+      </w:pPr>
+      <w:r>
+        <w:rPr>
+          <w:rFonts w:ascii="Bookman Old Style" w:hAnsi="Bookman Old Style"/>
+          <w:color w:val="002060"/>
+          <w:sz w:val="24"/>
+          <w:lang w:val="en-IN"/>
+        </w:rPr>
+        <w:lastRenderedPageBreak/>
+        <w:t>Access specifiers and modifiers :</w:t>
+      </w:r>
+    </w:p>
+    <w:p>
+      <w:pPr>
+        <w:rPr>
+          <w:rFonts w:ascii="Bookman Old Style" w:hAnsi="Bookman Old Style"/>
+          <w:color w:val="002060"/>
+          <w:sz w:val="24"/>
+          <w:lang w:val="en-IN"/>
+        </w:rPr>
+      </w:pPr>
+      <w:r>
+        <w:rPr>
+          <w:rFonts w:ascii="Bookman Old Style" w:hAnsi="Bookman Old Style"/>
+          <w:noProof/>
+          <w:color w:val="002060"/>
+          <w:sz w:val="24"/>
+        </w:rPr>
+        <w:drawing>
+          <wp:inline distT="0" distB="0" distL="0" distR="0">
+            <wp:extent cx="5939790" cy="2663825"/>
+            <wp:effectExtent l="19050" t="0" r="3810" b="0"/>
+            <wp:docPr id="12" name="Picture 6"/>
+            <wp:cNvGraphicFramePr>
+              <a:graphicFrameLocks xmlns:a="http://schemas.openxmlformats.org/drawingml/2006/main" noChangeAspect="1"/>
+            </wp:cNvGraphicFramePr>
+            <a:graphic xmlns:a="http://schemas.openxmlformats.org/drawingml/2006/main">
+              <a:graphicData uri="http://schemas.openxmlformats.org/drawingml/2006/picture">
+                <pic:pic xmlns:pic="http://schemas.openxmlformats.org/drawingml/2006/picture">
+                  <pic:nvPicPr>
+                    <pic:cNvPr id="0" name="Picture 6"/>
+                    <pic:cNvPicPr>
+                      <a:picLocks noChangeAspect="1" noChangeArrowheads="1"/>
+                    </pic:cNvPicPr>
+                  </pic:nvPicPr>
+                  <pic:blipFill>
+                    <a:blip r:embed="rId16"/>
+                    <a:srcRect/>
+                    <a:stretch>
+                      <a:fillRect/>
+                    </a:stretch>
+                  </pic:blipFill>
+                  <pic:spPr bwMode="auto">
+                    <a:xfrm>
+                      <a:off x="0" y="0"/>
+                      <a:ext cx="5939790" cy="2663825"/>
+                    </a:xfrm>
+                    <a:prstGeom prst="rect">
+                      <a:avLst/>
+                    </a:prstGeom>
+                    <a:noFill/>
+                    <a:ln w="9525">
+                      <a:noFill/>
+                      <a:miter lim="800000"/>
+                      <a:headEnd/>
+                      <a:tailEnd/>
+                    </a:ln>
+                  </pic:spPr>
+                </pic:pic>
+              </a:graphicData>
+            </a:graphic>
+          </wp:inline>
+        </w:drawing>
+      </w:r>
+    </w:p>
+    <w:p>
+      <w:pPr>
+        <w:rPr>
+          <w:rFonts w:ascii="Bookman Old Style" w:hAnsi="Bookman Old Style"/>
+          <w:color w:val="002060"/>
+          <w:sz w:val="24"/>
+          <w:lang w:val="en-IN"/>
+        </w:rPr>
+      </w:pPr>
+    </w:p>
+    <w:p>
+      <w:pPr>
+        <w:rPr>
+          <w:rFonts w:ascii="Bookman Old Style" w:hAnsi="Bookman Old Style"/>
+          <w:color w:val="002060"/>
+          <w:sz w:val="24"/>
+          <w:lang w:val="en-IN"/>
+        </w:rPr>
+      </w:pPr>
+    </w:p>
     <w:sectPr>
       <w:pgSz w:w="12240" w:h="15840"/>
       <w:pgMar w:top="1440" w:right="1440" w:bottom="1440" w:left="1440" w:header="708" w:footer="708" w:gutter="0"/>
@@ -677,6 +1720,127 @@
     </w:sectPr>
   </w:body>
 </w:document>
+</file>
+
+<file path=word/numbering.xml><?xml version="1.0" encoding="utf-8"?>
+<w:numbering xmlns:ve="http://schemas.openxmlformats.org/markup-compatibility/2006" xmlns:o="urn:schemas-microsoft-com:office:office" xmlns:r="http://schemas.openxmlformats.org/officeDocument/2006/relationships" xmlns:m="http://schemas.openxmlformats.org/officeDocument/2006/math" xmlns:v="urn:schemas-microsoft-com:vml" xmlns:wp="http://schemas.openxmlformats.org/drawingml/2006/wordprocessingDrawing" xmlns:w10="urn:schemas-microsoft-com:office:word" xmlns:w="http://schemas.openxmlformats.org/wordprocessingml/2006/main" xmlns:wne="http://schemas.microsoft.com/office/word/2006/wordml">
+  <w:abstractNum w:abstractNumId="0">
+    <w:nsid w:val="18744861"/>
+    <w:multiLevelType w:val="hybridMultilevel"/>
+    <w:tmpl w:val="DA6ABA8A"/>
+    <w:lvl w:ilvl="0" w:tplc="04090001">
+      <w:start w:val="1"/>
+      <w:numFmt w:val="bullet"/>
+      <w:lvlText w:val=""/>
+      <w:lvlJc w:val="left"/>
+      <w:pPr>
+        <w:ind w:left="720" w:hanging="360"/>
+      </w:pPr>
+      <w:rPr>
+        <w:rFonts w:ascii="Symbol" w:hAnsi="Symbol" w:hint="default"/>
+      </w:rPr>
+    </w:lvl>
+    <w:lvl w:ilvl="1" w:tplc="04090003" w:tentative="1">
+      <w:start w:val="1"/>
+      <w:numFmt w:val="bullet"/>
+      <w:lvlText w:val="o"/>
+      <w:lvlJc w:val="left"/>
+      <w:pPr>
+        <w:ind w:left="1440" w:hanging="360"/>
+      </w:pPr>
+      <w:rPr>
+        <w:rFonts w:ascii="Courier New" w:hAnsi="Courier New" w:cs="Courier New" w:hint="default"/>
+      </w:rPr>
+    </w:lvl>
+    <w:lvl w:ilvl="2" w:tplc="04090005" w:tentative="1">
+      <w:start w:val="1"/>
+      <w:numFmt w:val="bullet"/>
+      <w:lvlText w:val=""/>
+      <w:lvlJc w:val="left"/>
+      <w:pPr>
+        <w:ind w:left="2160" w:hanging="360"/>
+      </w:pPr>
+      <w:rPr>
+        <w:rFonts w:ascii="Wingdings" w:hAnsi="Wingdings" w:hint="default"/>
+      </w:rPr>
+    </w:lvl>
+    <w:lvl w:ilvl="3" w:tplc="04090001" w:tentative="1">
+      <w:start w:val="1"/>
+      <w:numFmt w:val="bullet"/>
+      <w:lvlText w:val=""/>
+      <w:lvlJc w:val="left"/>
+      <w:pPr>
+        <w:ind w:left="2880" w:hanging="360"/>
+      </w:pPr>
+      <w:rPr>
+        <w:rFonts w:ascii="Symbol" w:hAnsi="Symbol" w:hint="default"/>
+      </w:rPr>
+    </w:lvl>
+    <w:lvl w:ilvl="4" w:tplc="04090003" w:tentative="1">
+      <w:start w:val="1"/>
+      <w:numFmt w:val="bullet"/>
+      <w:lvlText w:val="o"/>
+      <w:lvlJc w:val="left"/>
+      <w:pPr>
+        <w:ind w:left="3600" w:hanging="360"/>
+      </w:pPr>
+      <w:rPr>
+        <w:rFonts w:ascii="Courier New" w:hAnsi="Courier New" w:cs="Courier New" w:hint="default"/>
+      </w:rPr>
+    </w:lvl>
+    <w:lvl w:ilvl="5" w:tplc="04090005" w:tentative="1">
+      <w:start w:val="1"/>
+      <w:numFmt w:val="bullet"/>
+      <w:lvlText w:val=""/>
+      <w:lvlJc w:val="left"/>
+      <w:pPr>
+        <w:ind w:left="4320" w:hanging="360"/>
+      </w:pPr>
+      <w:rPr>
+        <w:rFonts w:ascii="Wingdings" w:hAnsi="Wingdings" w:hint="default"/>
+      </w:rPr>
+    </w:lvl>
+    <w:lvl w:ilvl="6" w:tplc="04090001" w:tentative="1">
+      <w:start w:val="1"/>
+      <w:numFmt w:val="bullet"/>
+      <w:lvlText w:val=""/>
+      <w:lvlJc w:val="left"/>
+      <w:pPr>
+        <w:ind w:left="5040" w:hanging="360"/>
+      </w:pPr>
+      <w:rPr>
+        <w:rFonts w:ascii="Symbol" w:hAnsi="Symbol" w:hint="default"/>
+      </w:rPr>
+    </w:lvl>
+    <w:lvl w:ilvl="7" w:tplc="04090003" w:tentative="1">
+      <w:start w:val="1"/>
+      <w:numFmt w:val="bullet"/>
+      <w:lvlText w:val="o"/>
+      <w:lvlJc w:val="left"/>
+      <w:pPr>
+        <w:ind w:left="5760" w:hanging="360"/>
+      </w:pPr>
+      <w:rPr>
+        <w:rFonts w:ascii="Courier New" w:hAnsi="Courier New" w:cs="Courier New" w:hint="default"/>
+      </w:rPr>
+    </w:lvl>
+    <w:lvl w:ilvl="8" w:tplc="04090005" w:tentative="1">
+      <w:start w:val="1"/>
+      <w:numFmt w:val="bullet"/>
+      <w:lvlText w:val=""/>
+      <w:lvlJc w:val="left"/>
+      <w:pPr>
+        <w:ind w:left="6480" w:hanging="360"/>
+      </w:pPr>
+      <w:rPr>
+        <w:rFonts w:ascii="Wingdings" w:hAnsi="Wingdings" w:hint="default"/>
+      </w:rPr>
+    </w:lvl>
+  </w:abstractNum>
+  <w:num w:numId="1">
+    <w:abstractNumId w:val="0"/>
+  </w:num>
+</w:numbering>
 </file>
 
 <file path=word/styles.xml><?xml version="1.0" encoding="utf-8"?>
@@ -897,6 +2061,17 @@
       <w:sz w:val="16"/>
       <w:szCs w:val="16"/>
     </w:rPr>
+  </w:style>
+  <w:style w:type="paragraph" w:styleId="ListParagraph">
+    <w:name w:val="List Paragraph"/>
+    <w:basedOn w:val="Normal"/>
+    <w:uiPriority w:val="34"/>
+    <w:qFormat/>
+    <w:rsid w:val="00D868BF"/>
+    <w:pPr>
+      <w:ind w:left="720"/>
+      <w:contextualSpacing/>
+    </w:pPr>
   </w:style>
 </w:styles>
 </file>

--- a/Notes.docx
+++ b/Notes.docx
@@ -1701,6 +1701,2905 @@
           <w:lang w:val="en-IN"/>
         </w:rPr>
       </w:pPr>
+      <w:r>
+        <w:rPr>
+          <w:rFonts w:ascii="Bookman Old Style" w:hAnsi="Bookman Old Style"/>
+          <w:noProof/>
+          <w:color w:val="002060"/>
+          <w:sz w:val="24"/>
+        </w:rPr>
+        <w:drawing>
+          <wp:inline distT="0" distB="0" distL="0" distR="0">
+            <wp:extent cx="5939790" cy="3100705"/>
+            <wp:effectExtent l="19050" t="0" r="3810" b="0"/>
+            <wp:docPr id="14" name="Picture 8"/>
+            <wp:cNvGraphicFramePr>
+              <a:graphicFrameLocks xmlns:a="http://schemas.openxmlformats.org/drawingml/2006/main" noChangeAspect="1"/>
+            </wp:cNvGraphicFramePr>
+            <a:graphic xmlns:a="http://schemas.openxmlformats.org/drawingml/2006/main">
+              <a:graphicData uri="http://schemas.openxmlformats.org/drawingml/2006/picture">
+                <pic:pic xmlns:pic="http://schemas.openxmlformats.org/drawingml/2006/picture">
+                  <pic:nvPicPr>
+                    <pic:cNvPr id="0" name="Picture 8"/>
+                    <pic:cNvPicPr>
+                      <a:picLocks noChangeAspect="1" noChangeArrowheads="1"/>
+                    </pic:cNvPicPr>
+                  </pic:nvPicPr>
+                  <pic:blipFill>
+                    <a:blip r:embed="rId17"/>
+                    <a:srcRect/>
+                    <a:stretch>
+                      <a:fillRect/>
+                    </a:stretch>
+                  </pic:blipFill>
+                  <pic:spPr bwMode="auto">
+                    <a:xfrm>
+                      <a:off x="0" y="0"/>
+                      <a:ext cx="5939790" cy="3100705"/>
+                    </a:xfrm>
+                    <a:prstGeom prst="rect">
+                      <a:avLst/>
+                    </a:prstGeom>
+                    <a:noFill/>
+                    <a:ln w="9525">
+                      <a:noFill/>
+                      <a:miter lim="800000"/>
+                      <a:headEnd/>
+                      <a:tailEnd/>
+                    </a:ln>
+                  </pic:spPr>
+                </pic:pic>
+              </a:graphicData>
+            </a:graphic>
+          </wp:inline>
+        </w:drawing>
+      </w:r>
+    </w:p>
+    <w:p>
+      <w:pPr>
+        <w:rPr>
+          <w:rFonts w:ascii="Bookman Old Style" w:hAnsi="Bookman Old Style"/>
+          <w:color w:val="002060"/>
+          <w:sz w:val="24"/>
+          <w:lang w:val="en-IN"/>
+        </w:rPr>
+      </w:pPr>
+    </w:p>
+    <w:p>
+      <w:pPr>
+        <w:rPr>
+          <w:rFonts w:ascii="Bookman Old Style" w:hAnsi="Bookman Old Style"/>
+          <w:color w:val="002060"/>
+          <w:sz w:val="24"/>
+          <w:lang w:val="en-IN"/>
+        </w:rPr>
+      </w:pPr>
+    </w:p>
+    <w:p>
+      <w:pPr>
+        <w:rPr>
+          <w:rFonts w:ascii="Bookman Old Style" w:hAnsi="Bookman Old Style"/>
+          <w:color w:val="002060"/>
+          <w:sz w:val="24"/>
+          <w:lang w:val="en-IN"/>
+        </w:rPr>
+      </w:pPr>
+    </w:p>
+    <w:p>
+      <w:pPr>
+        <w:rPr>
+          <w:rFonts w:ascii="Bookman Old Style" w:hAnsi="Bookman Old Style"/>
+          <w:color w:val="002060"/>
+          <w:sz w:val="24"/>
+          <w:lang w:val="en-IN"/>
+        </w:rPr>
+      </w:pPr>
+    </w:p>
+    <w:p>
+      <w:pPr>
+        <w:rPr>
+          <w:rFonts w:ascii="Bookman Old Style" w:hAnsi="Bookman Old Style"/>
+          <w:color w:val="002060"/>
+          <w:sz w:val="24"/>
+          <w:lang w:val="en-IN"/>
+        </w:rPr>
+      </w:pPr>
+    </w:p>
+    <w:p>
+      <w:pPr>
+        <w:rPr>
+          <w:rFonts w:ascii="Bookman Old Style" w:hAnsi="Bookman Old Style"/>
+          <w:color w:val="002060"/>
+          <w:sz w:val="24"/>
+          <w:lang w:val="en-IN"/>
+        </w:rPr>
+      </w:pPr>
+      <w:r>
+        <w:rPr>
+          <w:rFonts w:ascii="Bookman Old Style" w:hAnsi="Bookman Old Style"/>
+          <w:color w:val="002060"/>
+          <w:sz w:val="24"/>
+          <w:lang w:val="en-IN"/>
+        </w:rPr>
+        <w:lastRenderedPageBreak/>
+        <w:t>Strings :</w:t>
+      </w:r>
+    </w:p>
+    <w:p>
+      <w:pPr>
+        <w:rPr>
+          <w:rFonts w:ascii="Bookman Old Style" w:hAnsi="Bookman Old Style"/>
+          <w:color w:val="002060"/>
+          <w:sz w:val="24"/>
+          <w:lang w:val="en-IN"/>
+        </w:rPr>
+      </w:pPr>
+      <w:r>
+        <w:rPr>
+          <w:rFonts w:ascii="Bookman Old Style" w:hAnsi="Bookman Old Style"/>
+          <w:noProof/>
+          <w:color w:val="002060"/>
+          <w:sz w:val="24"/>
+        </w:rPr>
+        <w:drawing>
+          <wp:inline distT="0" distB="0" distL="0" distR="0">
+            <wp:extent cx="5939790" cy="2600325"/>
+            <wp:effectExtent l="19050" t="0" r="3810" b="0"/>
+            <wp:docPr id="15" name="Picture 9"/>
+            <wp:cNvGraphicFramePr>
+              <a:graphicFrameLocks xmlns:a="http://schemas.openxmlformats.org/drawingml/2006/main" noChangeAspect="1"/>
+            </wp:cNvGraphicFramePr>
+            <a:graphic xmlns:a="http://schemas.openxmlformats.org/drawingml/2006/main">
+              <a:graphicData uri="http://schemas.openxmlformats.org/drawingml/2006/picture">
+                <pic:pic xmlns:pic="http://schemas.openxmlformats.org/drawingml/2006/picture">
+                  <pic:nvPicPr>
+                    <pic:cNvPr id="0" name="Picture 9"/>
+                    <pic:cNvPicPr>
+                      <a:picLocks noChangeAspect="1" noChangeArrowheads="1"/>
+                    </pic:cNvPicPr>
+                  </pic:nvPicPr>
+                  <pic:blipFill>
+                    <a:blip r:embed="rId18"/>
+                    <a:srcRect/>
+                    <a:stretch>
+                      <a:fillRect/>
+                    </a:stretch>
+                  </pic:blipFill>
+                  <pic:spPr bwMode="auto">
+                    <a:xfrm>
+                      <a:off x="0" y="0"/>
+                      <a:ext cx="5939790" cy="2600325"/>
+                    </a:xfrm>
+                    <a:prstGeom prst="rect">
+                      <a:avLst/>
+                    </a:prstGeom>
+                    <a:noFill/>
+                    <a:ln w="9525">
+                      <a:noFill/>
+                      <a:miter lim="800000"/>
+                      <a:headEnd/>
+                      <a:tailEnd/>
+                    </a:ln>
+                  </pic:spPr>
+                </pic:pic>
+              </a:graphicData>
+            </a:graphic>
+          </wp:inline>
+        </w:drawing>
+      </w:r>
+    </w:p>
+    <w:p>
+      <w:pPr>
+        <w:rPr>
+          <w:rFonts w:ascii="Bookman Old Style" w:hAnsi="Bookman Old Style"/>
+          <w:color w:val="002060"/>
+          <w:sz w:val="24"/>
+          <w:lang w:val="en-IN"/>
+        </w:rPr>
+      </w:pPr>
+    </w:p>
+    <w:p>
+      <w:pPr>
+        <w:rPr>
+          <w:rFonts w:ascii="Bookman Old Style" w:hAnsi="Bookman Old Style"/>
+          <w:color w:val="002060"/>
+          <w:sz w:val="24"/>
+          <w:lang w:val="en-IN"/>
+        </w:rPr>
+      </w:pPr>
+      <w:r>
+        <w:rPr>
+          <w:rFonts w:ascii="Bookman Old Style" w:hAnsi="Bookman Old Style"/>
+          <w:noProof/>
+          <w:color w:val="002060"/>
+          <w:sz w:val="24"/>
+        </w:rPr>
+        <w:drawing>
+          <wp:inline distT="0" distB="0" distL="0" distR="0">
+            <wp:extent cx="5931535" cy="2838450"/>
+            <wp:effectExtent l="19050" t="0" r="0" b="0"/>
+            <wp:docPr id="16" name="Picture 10"/>
+            <wp:cNvGraphicFramePr>
+              <a:graphicFrameLocks xmlns:a="http://schemas.openxmlformats.org/drawingml/2006/main" noChangeAspect="1"/>
+            </wp:cNvGraphicFramePr>
+            <a:graphic xmlns:a="http://schemas.openxmlformats.org/drawingml/2006/main">
+              <a:graphicData uri="http://schemas.openxmlformats.org/drawingml/2006/picture">
+                <pic:pic xmlns:pic="http://schemas.openxmlformats.org/drawingml/2006/picture">
+                  <pic:nvPicPr>
+                    <pic:cNvPr id="0" name="Picture 10"/>
+                    <pic:cNvPicPr>
+                      <a:picLocks noChangeAspect="1" noChangeArrowheads="1"/>
+                    </pic:cNvPicPr>
+                  </pic:nvPicPr>
+                  <pic:blipFill>
+                    <a:blip r:embed="rId19"/>
+                    <a:srcRect/>
+                    <a:stretch>
+                      <a:fillRect/>
+                    </a:stretch>
+                  </pic:blipFill>
+                  <pic:spPr bwMode="auto">
+                    <a:xfrm>
+                      <a:off x="0" y="0"/>
+                      <a:ext cx="5931535" cy="2838450"/>
+                    </a:xfrm>
+                    <a:prstGeom prst="rect">
+                      <a:avLst/>
+                    </a:prstGeom>
+                    <a:noFill/>
+                    <a:ln w="9525">
+                      <a:noFill/>
+                      <a:miter lim="800000"/>
+                      <a:headEnd/>
+                      <a:tailEnd/>
+                    </a:ln>
+                  </pic:spPr>
+                </pic:pic>
+              </a:graphicData>
+            </a:graphic>
+          </wp:inline>
+        </w:drawing>
+      </w:r>
+    </w:p>
+    <w:p>
+      <w:pPr>
+        <w:rPr>
+          <w:rFonts w:ascii="Bookman Old Style" w:hAnsi="Bookman Old Style"/>
+          <w:color w:val="002060"/>
+          <w:sz w:val="24"/>
+          <w:lang w:val="en-IN"/>
+        </w:rPr>
+      </w:pPr>
+    </w:p>
+    <w:p>
+      <w:pPr>
+        <w:rPr>
+          <w:rFonts w:ascii="Bookman Old Style" w:hAnsi="Bookman Old Style"/>
+          <w:color w:val="002060"/>
+          <w:sz w:val="24"/>
+          <w:lang w:val="en-IN"/>
+        </w:rPr>
+      </w:pPr>
+    </w:p>
+    <w:p>
+      <w:pPr>
+        <w:rPr>
+          <w:rFonts w:ascii="Bookman Old Style" w:hAnsi="Bookman Old Style"/>
+          <w:color w:val="002060"/>
+          <w:sz w:val="24"/>
+          <w:lang w:val="en-IN"/>
+        </w:rPr>
+      </w:pPr>
+    </w:p>
+    <w:p>
+      <w:pPr>
+        <w:rPr>
+          <w:rFonts w:ascii="Bookman Old Style" w:hAnsi="Bookman Old Style"/>
+          <w:color w:val="002060"/>
+          <w:sz w:val="24"/>
+          <w:lang w:val="en-IN"/>
+        </w:rPr>
+      </w:pPr>
+    </w:p>
+    <w:p>
+      <w:pPr>
+        <w:rPr>
+          <w:rFonts w:ascii="Bookman Old Style" w:hAnsi="Bookman Old Style"/>
+          <w:color w:val="002060"/>
+          <w:sz w:val="24"/>
+          <w:lang w:val="en-IN"/>
+        </w:rPr>
+      </w:pPr>
+    </w:p>
+    <w:p>
+      <w:pPr>
+        <w:pBdr>
+          <w:bottom w:val="single" w:sz="6" w:space="1" w:color="auto"/>
+        </w:pBdr>
+        <w:rPr>
+          <w:rFonts w:ascii="Bookman Old Style" w:hAnsi="Bookman Old Style"/>
+          <w:color w:val="002060"/>
+          <w:sz w:val="24"/>
+          <w:lang w:val="en-IN"/>
+        </w:rPr>
+      </w:pPr>
+      <w:r>
+        <w:rPr>
+          <w:rFonts w:ascii="Bookman Old Style" w:hAnsi="Bookman Old Style"/>
+          <w:color w:val="002060"/>
+          <w:sz w:val="24"/>
+          <w:lang w:val="en-IN"/>
+        </w:rPr>
+        <w:lastRenderedPageBreak/>
+        <w:t>Exceptions:</w:t>
+      </w:r>
+    </w:p>
+    <w:p>
+      <w:pPr>
+        <w:rPr>
+          <w:rFonts w:ascii="Bookman Old Style" w:hAnsi="Bookman Old Style"/>
+          <w:color w:val="002060"/>
+          <w:sz w:val="24"/>
+          <w:lang w:val="en-IN"/>
+        </w:rPr>
+      </w:pPr>
+      <w:r>
+        <w:rPr>
+          <w:rFonts w:ascii="Bookman Old Style" w:hAnsi="Bookman Old Style"/>
+          <w:noProof/>
+          <w:color w:val="002060"/>
+          <w:sz w:val="24"/>
+        </w:rPr>
+        <w:drawing>
+          <wp:inline distT="0" distB="0" distL="0" distR="0">
+            <wp:extent cx="5939790" cy="2607945"/>
+            <wp:effectExtent l="19050" t="0" r="3810" b="0"/>
+            <wp:docPr id="17" name="Picture 11"/>
+            <wp:cNvGraphicFramePr>
+              <a:graphicFrameLocks xmlns:a="http://schemas.openxmlformats.org/drawingml/2006/main" noChangeAspect="1"/>
+            </wp:cNvGraphicFramePr>
+            <a:graphic xmlns:a="http://schemas.openxmlformats.org/drawingml/2006/main">
+              <a:graphicData uri="http://schemas.openxmlformats.org/drawingml/2006/picture">
+                <pic:pic xmlns:pic="http://schemas.openxmlformats.org/drawingml/2006/picture">
+                  <pic:nvPicPr>
+                    <pic:cNvPr id="0" name="Picture 11"/>
+                    <pic:cNvPicPr>
+                      <a:picLocks noChangeAspect="1" noChangeArrowheads="1"/>
+                    </pic:cNvPicPr>
+                  </pic:nvPicPr>
+                  <pic:blipFill>
+                    <a:blip r:embed="rId20"/>
+                    <a:srcRect/>
+                    <a:stretch>
+                      <a:fillRect/>
+                    </a:stretch>
+                  </pic:blipFill>
+                  <pic:spPr bwMode="auto">
+                    <a:xfrm>
+                      <a:off x="0" y="0"/>
+                      <a:ext cx="5939790" cy="2607945"/>
+                    </a:xfrm>
+                    <a:prstGeom prst="rect">
+                      <a:avLst/>
+                    </a:prstGeom>
+                    <a:noFill/>
+                    <a:ln w="9525">
+                      <a:noFill/>
+                      <a:miter lim="800000"/>
+                      <a:headEnd/>
+                      <a:tailEnd/>
+                    </a:ln>
+                  </pic:spPr>
+                </pic:pic>
+              </a:graphicData>
+            </a:graphic>
+          </wp:inline>
+        </w:drawing>
+      </w:r>
+    </w:p>
+    <w:p>
+      <w:pPr>
+        <w:rPr>
+          <w:rFonts w:ascii="Bookman Old Style" w:hAnsi="Bookman Old Style"/>
+          <w:color w:val="002060"/>
+          <w:sz w:val="24"/>
+          <w:lang w:val="en-IN"/>
+        </w:rPr>
+      </w:pPr>
+      <w:r>
+        <w:rPr>
+          <w:rFonts w:ascii="Bookman Old Style" w:hAnsi="Bookman Old Style"/>
+          <w:noProof/>
+          <w:color w:val="002060"/>
+          <w:sz w:val="24"/>
+        </w:rPr>
+        <w:drawing>
+          <wp:inline distT="0" distB="0" distL="0" distR="0">
+            <wp:extent cx="5931535" cy="2440940"/>
+            <wp:effectExtent l="19050" t="0" r="0" b="0"/>
+            <wp:docPr id="18" name="Picture 12"/>
+            <wp:cNvGraphicFramePr>
+              <a:graphicFrameLocks xmlns:a="http://schemas.openxmlformats.org/drawingml/2006/main" noChangeAspect="1"/>
+            </wp:cNvGraphicFramePr>
+            <a:graphic xmlns:a="http://schemas.openxmlformats.org/drawingml/2006/main">
+              <a:graphicData uri="http://schemas.openxmlformats.org/drawingml/2006/picture">
+                <pic:pic xmlns:pic="http://schemas.openxmlformats.org/drawingml/2006/picture">
+                  <pic:nvPicPr>
+                    <pic:cNvPr id="0" name="Picture 12"/>
+                    <pic:cNvPicPr>
+                      <a:picLocks noChangeAspect="1" noChangeArrowheads="1"/>
+                    </pic:cNvPicPr>
+                  </pic:nvPicPr>
+                  <pic:blipFill>
+                    <a:blip r:embed="rId21"/>
+                    <a:srcRect/>
+                    <a:stretch>
+                      <a:fillRect/>
+                    </a:stretch>
+                  </pic:blipFill>
+                  <pic:spPr bwMode="auto">
+                    <a:xfrm>
+                      <a:off x="0" y="0"/>
+                      <a:ext cx="5931535" cy="2440940"/>
+                    </a:xfrm>
+                    <a:prstGeom prst="rect">
+                      <a:avLst/>
+                    </a:prstGeom>
+                    <a:noFill/>
+                    <a:ln w="9525">
+                      <a:noFill/>
+                      <a:miter lim="800000"/>
+                      <a:headEnd/>
+                      <a:tailEnd/>
+                    </a:ln>
+                  </pic:spPr>
+                </pic:pic>
+              </a:graphicData>
+            </a:graphic>
+          </wp:inline>
+        </w:drawing>
+      </w:r>
+    </w:p>
+    <w:p>
+      <w:pPr>
+        <w:rPr>
+          <w:rFonts w:ascii="Bookman Old Style" w:hAnsi="Bookman Old Style"/>
+          <w:color w:val="002060"/>
+          <w:sz w:val="24"/>
+          <w:lang w:val="en-IN"/>
+        </w:rPr>
+      </w:pPr>
+    </w:p>
+    <w:p>
+      <w:pPr>
+        <w:rPr>
+          <w:rFonts w:ascii="Bookman Old Style" w:hAnsi="Bookman Old Style"/>
+          <w:color w:val="002060"/>
+          <w:sz w:val="24"/>
+          <w:lang w:val="en-IN"/>
+        </w:rPr>
+      </w:pPr>
+    </w:p>
+    <w:p>
+      <w:pPr>
+        <w:pBdr>
+          <w:bottom w:val="single" w:sz="6" w:space="1" w:color="auto"/>
+        </w:pBdr>
+        <w:rPr>
+          <w:rFonts w:ascii="Bookman Old Style" w:hAnsi="Bookman Old Style"/>
+          <w:color w:val="002060"/>
+          <w:sz w:val="24"/>
+          <w:lang w:val="en-IN"/>
+        </w:rPr>
+      </w:pPr>
+      <w:r>
+        <w:rPr>
+          <w:rFonts w:ascii="Bookman Old Style" w:hAnsi="Bookman Old Style"/>
+          <w:color w:val="002060"/>
+          <w:sz w:val="24"/>
+          <w:lang w:val="en-IN"/>
+        </w:rPr>
+        <w:t>File Handling</w:t>
+      </w:r>
+    </w:p>
+    <w:p>
+      <w:pPr>
+        <w:rPr>
+          <w:rFonts w:ascii="Bookman Old Style" w:hAnsi="Bookman Old Style"/>
+          <w:color w:val="002060"/>
+          <w:sz w:val="24"/>
+          <w:lang w:val="en-IN"/>
+        </w:rPr>
+      </w:pPr>
+      <w:r>
+        <w:rPr>
+          <w:rFonts w:ascii="Bookman Old Style" w:hAnsi="Bookman Old Style"/>
+          <w:noProof/>
+          <w:color w:val="002060"/>
+          <w:sz w:val="24"/>
+        </w:rPr>
+        <w:lastRenderedPageBreak/>
+        <w:drawing>
+          <wp:inline distT="0" distB="0" distL="0" distR="0">
+            <wp:extent cx="5941060" cy="2452370"/>
+            <wp:effectExtent l="19050" t="0" r="2540" b="0"/>
+            <wp:docPr id="13" name="Picture 1"/>
+            <wp:cNvGraphicFramePr>
+              <a:graphicFrameLocks xmlns:a="http://schemas.openxmlformats.org/drawingml/2006/main" noChangeAspect="1"/>
+            </wp:cNvGraphicFramePr>
+            <a:graphic xmlns:a="http://schemas.openxmlformats.org/drawingml/2006/main">
+              <a:graphicData uri="http://schemas.openxmlformats.org/drawingml/2006/picture">
+                <pic:pic xmlns:pic="http://schemas.openxmlformats.org/drawingml/2006/picture">
+                  <pic:nvPicPr>
+                    <pic:cNvPr id="0" name="Picture 1"/>
+                    <pic:cNvPicPr>
+                      <a:picLocks noChangeAspect="1" noChangeArrowheads="1"/>
+                    </pic:cNvPicPr>
+                  </pic:nvPicPr>
+                  <pic:blipFill>
+                    <a:blip r:embed="rId22"/>
+                    <a:srcRect/>
+                    <a:stretch>
+                      <a:fillRect/>
+                    </a:stretch>
+                  </pic:blipFill>
+                  <pic:spPr bwMode="auto">
+                    <a:xfrm>
+                      <a:off x="0" y="0"/>
+                      <a:ext cx="5941060" cy="2452370"/>
+                    </a:xfrm>
+                    <a:prstGeom prst="rect">
+                      <a:avLst/>
+                    </a:prstGeom>
+                    <a:noFill/>
+                    <a:ln w="9525">
+                      <a:noFill/>
+                      <a:miter lim="800000"/>
+                      <a:headEnd/>
+                      <a:tailEnd/>
+                    </a:ln>
+                  </pic:spPr>
+                </pic:pic>
+              </a:graphicData>
+            </a:graphic>
+          </wp:inline>
+        </w:drawing>
+      </w:r>
+    </w:p>
+    <w:p>
+      <w:pPr>
+        <w:rPr>
+          <w:rFonts w:ascii="Bookman Old Style" w:hAnsi="Bookman Old Style"/>
+          <w:color w:val="002060"/>
+          <w:sz w:val="24"/>
+          <w:lang w:val="en-IN"/>
+        </w:rPr>
+      </w:pPr>
+    </w:p>
+    <w:p>
+      <w:pPr>
+        <w:pBdr>
+          <w:bottom w:val="single" w:sz="6" w:space="1" w:color="auto"/>
+        </w:pBdr>
+        <w:rPr>
+          <w:rFonts w:ascii="Bookman Old Style" w:hAnsi="Bookman Old Style"/>
+          <w:color w:val="002060"/>
+          <w:sz w:val="24"/>
+          <w:lang w:val="en-IN"/>
+        </w:rPr>
+      </w:pPr>
+      <w:r>
+        <w:rPr>
+          <w:rFonts w:ascii="Bookman Old Style" w:hAnsi="Bookman Old Style"/>
+          <w:color w:val="002060"/>
+          <w:sz w:val="24"/>
+          <w:lang w:val="en-IN"/>
+        </w:rPr>
+        <w:t>Collections:</w:t>
+      </w:r>
+    </w:p>
+    <w:p>
+      <w:pPr>
+        <w:rPr>
+          <w:rFonts w:ascii="Bookman Old Style" w:hAnsi="Bookman Old Style"/>
+          <w:color w:val="002060"/>
+          <w:sz w:val="24"/>
+          <w:lang w:val="en-IN"/>
+        </w:rPr>
+      </w:pPr>
+      <w:r>
+        <w:rPr>
+          <w:rFonts w:ascii="Bookman Old Style" w:hAnsi="Bookman Old Style"/>
+          <w:noProof/>
+          <w:color w:val="002060"/>
+          <w:sz w:val="24"/>
+        </w:rPr>
+        <w:drawing>
+          <wp:inline distT="0" distB="0" distL="0" distR="0">
+            <wp:extent cx="5925185" cy="2035175"/>
+            <wp:effectExtent l="19050" t="0" r="0" b="0"/>
+            <wp:docPr id="19" name="Picture 2"/>
+            <wp:cNvGraphicFramePr>
+              <a:graphicFrameLocks xmlns:a="http://schemas.openxmlformats.org/drawingml/2006/main" noChangeAspect="1"/>
+            </wp:cNvGraphicFramePr>
+            <a:graphic xmlns:a="http://schemas.openxmlformats.org/drawingml/2006/main">
+              <a:graphicData uri="http://schemas.openxmlformats.org/drawingml/2006/picture">
+                <pic:pic xmlns:pic="http://schemas.openxmlformats.org/drawingml/2006/picture">
+                  <pic:nvPicPr>
+                    <pic:cNvPr id="0" name="Picture 2"/>
+                    <pic:cNvPicPr>
+                      <a:picLocks noChangeAspect="1" noChangeArrowheads="1"/>
+                    </pic:cNvPicPr>
+                  </pic:nvPicPr>
+                  <pic:blipFill>
+                    <a:blip r:embed="rId23"/>
+                    <a:srcRect/>
+                    <a:stretch>
+                      <a:fillRect/>
+                    </a:stretch>
+                  </pic:blipFill>
+                  <pic:spPr bwMode="auto">
+                    <a:xfrm>
+                      <a:off x="0" y="0"/>
+                      <a:ext cx="5925185" cy="2035175"/>
+                    </a:xfrm>
+                    <a:prstGeom prst="rect">
+                      <a:avLst/>
+                    </a:prstGeom>
+                    <a:noFill/>
+                    <a:ln w="9525">
+                      <a:noFill/>
+                      <a:miter lim="800000"/>
+                      <a:headEnd/>
+                      <a:tailEnd/>
+                    </a:ln>
+                  </pic:spPr>
+                </pic:pic>
+              </a:graphicData>
+            </a:graphic>
+          </wp:inline>
+        </w:drawing>
+      </w:r>
+    </w:p>
+    <w:p>
+      <w:pPr>
+        <w:rPr>
+          <w:rFonts w:ascii="Bookman Old Style" w:hAnsi="Bookman Old Style"/>
+          <w:color w:val="002060"/>
+          <w:sz w:val="24"/>
+          <w:lang w:val="en-IN"/>
+        </w:rPr>
+      </w:pPr>
+    </w:p>
+    <w:p>
+      <w:pPr>
+        <w:pBdr>
+          <w:bottom w:val="single" w:sz="6" w:space="1" w:color="auto"/>
+        </w:pBdr>
+        <w:rPr>
+          <w:rFonts w:ascii="Bookman Old Style" w:hAnsi="Bookman Old Style"/>
+          <w:color w:val="002060"/>
+          <w:sz w:val="24"/>
+          <w:lang w:val="en-IN"/>
+        </w:rPr>
+      </w:pPr>
+      <w:r>
+        <w:rPr>
+          <w:rFonts w:ascii="Bookman Old Style" w:hAnsi="Bookman Old Style"/>
+          <w:color w:val="002060"/>
+          <w:sz w:val="24"/>
+          <w:lang w:val="en-IN"/>
+        </w:rPr>
+        <w:t>Generics :</w:t>
+      </w:r>
+    </w:p>
+    <w:p>
+      <w:pPr>
+        <w:rPr>
+          <w:rFonts w:ascii="Bookman Old Style" w:hAnsi="Bookman Old Style"/>
+          <w:color w:val="002060"/>
+          <w:sz w:val="24"/>
+          <w:lang w:val="en-IN"/>
+        </w:rPr>
+      </w:pPr>
+      <w:r>
+        <w:rPr>
+          <w:rFonts w:ascii="Bookman Old Style" w:hAnsi="Bookman Old Style"/>
+          <w:color w:val="002060"/>
+          <w:sz w:val="24"/>
+          <w:lang w:val="en-IN"/>
+        </w:rPr>
+        <w:t>Parameterized</w:t>
+      </w:r>
+      <w:r>
+        <w:rPr>
+          <w:rFonts w:ascii="Bookman Old Style" w:hAnsi="Bookman Old Style"/>
+          <w:color w:val="002060"/>
+          <w:sz w:val="24"/>
+          <w:lang w:val="en-IN"/>
+        </w:rPr>
+        <w:t xml:space="preserve"> Collections</w:t>
+      </w:r>
+      <w:r>
+        <w:rPr>
+          <w:rFonts w:ascii="Bookman Old Style" w:hAnsi="Bookman Old Style"/>
+          <w:color w:val="002060"/>
+          <w:sz w:val="24"/>
+          <w:lang w:val="en-IN"/>
+        </w:rPr>
+        <w:t xml:space="preserve"> </w:t>
+      </w:r>
+    </w:p>
+    <w:p>
+      <w:pPr>
+        <w:rPr>
+          <w:rFonts w:ascii="Bookman Old Style" w:hAnsi="Bookman Old Style"/>
+          <w:color w:val="002060"/>
+          <w:sz w:val="24"/>
+          <w:lang w:val="en-IN"/>
+        </w:rPr>
+      </w:pPr>
+    </w:p>
+    <w:p>
+      <w:pPr>
+        <w:rPr>
+          <w:rFonts w:ascii="Bookman Old Style" w:hAnsi="Bookman Old Style"/>
+          <w:color w:val="002060"/>
+          <w:sz w:val="24"/>
+          <w:lang w:val="en-IN"/>
+        </w:rPr>
+      </w:pPr>
+    </w:p>
+    <w:p>
+      <w:pPr>
+        <w:rPr>
+          <w:rFonts w:ascii="Bookman Old Style" w:hAnsi="Bookman Old Style"/>
+          <w:color w:val="002060"/>
+          <w:sz w:val="24"/>
+          <w:lang w:val="en-IN"/>
+        </w:rPr>
+      </w:pPr>
+    </w:p>
+    <w:p>
+      <w:pPr>
+        <w:rPr>
+          <w:rFonts w:ascii="Bookman Old Style" w:hAnsi="Bookman Old Style"/>
+          <w:color w:val="002060"/>
+          <w:sz w:val="24"/>
+          <w:lang w:val="en-IN"/>
+        </w:rPr>
+      </w:pPr>
+    </w:p>
+    <w:p>
+      <w:pPr>
+        <w:rPr>
+          <w:rFonts w:ascii="Bookman Old Style" w:hAnsi="Bookman Old Style"/>
+          <w:color w:val="002060"/>
+          <w:sz w:val="24"/>
+          <w:lang w:val="en-IN"/>
+        </w:rPr>
+      </w:pPr>
+    </w:p>
+    <w:p>
+      <w:pPr>
+        <w:pBdr>
+          <w:bottom w:val="double" w:sz="6" w:space="1" w:color="auto"/>
+        </w:pBdr>
+        <w:rPr>
+          <w:rFonts w:ascii="Bookman Old Style" w:hAnsi="Bookman Old Style"/>
+          <w:color w:val="002060"/>
+          <w:sz w:val="24"/>
+          <w:lang w:val="en-IN"/>
+        </w:rPr>
+      </w:pPr>
+      <w:r>
+        <w:rPr>
+          <w:rFonts w:ascii="Bookman Old Style" w:hAnsi="Bookman Old Style"/>
+          <w:color w:val="002060"/>
+          <w:sz w:val="24"/>
+          <w:lang w:val="en-IN"/>
+        </w:rPr>
+        <w:lastRenderedPageBreak/>
+        <w:t>Selenium:</w:t>
+      </w:r>
+    </w:p>
+    <w:p>
+      <w:pPr>
+        <w:rPr>
+          <w:rFonts w:ascii="Bookman Old Style" w:hAnsi="Bookman Old Style"/>
+          <w:color w:val="002060"/>
+          <w:sz w:val="24"/>
+          <w:lang w:val="en-IN"/>
+        </w:rPr>
+      </w:pPr>
+      <w:r>
+        <w:rPr>
+          <w:rFonts w:ascii="Bookman Old Style" w:hAnsi="Bookman Old Style"/>
+          <w:noProof/>
+          <w:color w:val="002060"/>
+          <w:sz w:val="24"/>
+        </w:rPr>
+        <w:drawing>
+          <wp:inline distT="0" distB="0" distL="0" distR="0">
+            <wp:extent cx="5941060" cy="1849755"/>
+            <wp:effectExtent l="19050" t="0" r="2540" b="0"/>
+            <wp:docPr id="21" name="Picture 1"/>
+            <wp:cNvGraphicFramePr>
+              <a:graphicFrameLocks xmlns:a="http://schemas.openxmlformats.org/drawingml/2006/main" noChangeAspect="1"/>
+            </wp:cNvGraphicFramePr>
+            <a:graphic xmlns:a="http://schemas.openxmlformats.org/drawingml/2006/main">
+              <a:graphicData uri="http://schemas.openxmlformats.org/drawingml/2006/picture">
+                <pic:pic xmlns:pic="http://schemas.openxmlformats.org/drawingml/2006/picture">
+                  <pic:nvPicPr>
+                    <pic:cNvPr id="0" name="Picture 1"/>
+                    <pic:cNvPicPr>
+                      <a:picLocks noChangeAspect="1" noChangeArrowheads="1"/>
+                    </pic:cNvPicPr>
+                  </pic:nvPicPr>
+                  <pic:blipFill>
+                    <a:blip r:embed="rId24"/>
+                    <a:srcRect/>
+                    <a:stretch>
+                      <a:fillRect/>
+                    </a:stretch>
+                  </pic:blipFill>
+                  <pic:spPr bwMode="auto">
+                    <a:xfrm>
+                      <a:off x="0" y="0"/>
+                      <a:ext cx="5941060" cy="1849755"/>
+                    </a:xfrm>
+                    <a:prstGeom prst="rect">
+                      <a:avLst/>
+                    </a:prstGeom>
+                    <a:noFill/>
+                    <a:ln w="9525">
+                      <a:noFill/>
+                      <a:miter lim="800000"/>
+                      <a:headEnd/>
+                      <a:tailEnd/>
+                    </a:ln>
+                  </pic:spPr>
+                </pic:pic>
+              </a:graphicData>
+            </a:graphic>
+          </wp:inline>
+        </w:drawing>
+      </w:r>
+    </w:p>
+    <w:p>
+      <w:pPr>
+        <w:pStyle w:val="ListParagraph"/>
+        <w:numPr>
+          <w:ilvl w:val="0"/>
+          <w:numId w:val="2"/>
+        </w:numPr>
+        <w:rPr>
+          <w:rFonts w:ascii="Bookman Old Style" w:hAnsi="Bookman Old Style"/>
+          <w:color w:val="002060"/>
+          <w:sz w:val="24"/>
+          <w:lang w:val="en-IN"/>
+        </w:rPr>
+      </w:pPr>
+      <w:r>
+        <w:rPr>
+          <w:rFonts w:ascii="Bookman Old Style" w:hAnsi="Bookman Old Style"/>
+          <w:color w:val="002060"/>
+          <w:sz w:val="24"/>
+          <w:lang w:val="en-IN"/>
+        </w:rPr>
+        <w:t>Identification</w:t>
+      </w:r>
+    </w:p>
+    <w:p>
+      <w:pPr>
+        <w:pStyle w:val="ListParagraph"/>
+        <w:numPr>
+          <w:ilvl w:val="1"/>
+          <w:numId w:val="3"/>
+        </w:numPr>
+        <w:rPr>
+          <w:rFonts w:ascii="Bookman Old Style" w:hAnsi="Bookman Old Style"/>
+          <w:color w:val="002060"/>
+          <w:sz w:val="24"/>
+          <w:lang w:val="en-IN"/>
+        </w:rPr>
+      </w:pPr>
+      <w:r>
+        <w:rPr>
+          <w:rFonts w:ascii="Bookman Old Style" w:hAnsi="Bookman Old Style"/>
+          <w:color w:val="002060"/>
+          <w:sz w:val="24"/>
+          <w:lang w:val="en-IN"/>
+        </w:rPr>
+        <w:t>id</w:t>
+      </w:r>
+    </w:p>
+    <w:p>
+      <w:pPr>
+        <w:pStyle w:val="ListParagraph"/>
+        <w:numPr>
+          <w:ilvl w:val="1"/>
+          <w:numId w:val="3"/>
+        </w:numPr>
+        <w:rPr>
+          <w:rFonts w:ascii="Bookman Old Style" w:hAnsi="Bookman Old Style"/>
+          <w:color w:val="002060"/>
+          <w:sz w:val="24"/>
+          <w:lang w:val="en-IN"/>
+        </w:rPr>
+      </w:pPr>
+      <w:r>
+        <w:rPr>
+          <w:rFonts w:ascii="Bookman Old Style" w:hAnsi="Bookman Old Style"/>
+          <w:color w:val="002060"/>
+          <w:sz w:val="24"/>
+          <w:lang w:val="en-IN"/>
+        </w:rPr>
+        <w:t>name</w:t>
+      </w:r>
+    </w:p>
+    <w:p>
+      <w:pPr>
+        <w:pStyle w:val="ListParagraph"/>
+        <w:numPr>
+          <w:ilvl w:val="1"/>
+          <w:numId w:val="3"/>
+        </w:numPr>
+        <w:rPr>
+          <w:rFonts w:ascii="Bookman Old Style" w:hAnsi="Bookman Old Style"/>
+          <w:color w:val="002060"/>
+          <w:sz w:val="24"/>
+          <w:lang w:val="en-IN"/>
+        </w:rPr>
+      </w:pPr>
+      <w:r>
+        <w:rPr>
+          <w:rFonts w:ascii="Bookman Old Style" w:hAnsi="Bookman Old Style"/>
+          <w:color w:val="002060"/>
+          <w:sz w:val="24"/>
+          <w:lang w:val="en-IN"/>
+        </w:rPr>
+        <w:t>classname</w:t>
+      </w:r>
+    </w:p>
+    <w:p>
+      <w:pPr>
+        <w:pStyle w:val="ListParagraph"/>
+        <w:numPr>
+          <w:ilvl w:val="1"/>
+          <w:numId w:val="3"/>
+        </w:numPr>
+        <w:rPr>
+          <w:rFonts w:ascii="Bookman Old Style" w:hAnsi="Bookman Old Style"/>
+          <w:color w:val="002060"/>
+          <w:sz w:val="24"/>
+          <w:lang w:val="en-IN"/>
+        </w:rPr>
+      </w:pPr>
+      <w:r>
+        <w:rPr>
+          <w:rFonts w:ascii="Bookman Old Style" w:hAnsi="Bookman Old Style"/>
+          <w:color w:val="002060"/>
+          <w:sz w:val="24"/>
+          <w:lang w:val="en-IN"/>
+        </w:rPr>
+        <w:t>tagname</w:t>
+      </w:r>
+    </w:p>
+    <w:p>
+      <w:pPr>
+        <w:pStyle w:val="ListParagraph"/>
+        <w:numPr>
+          <w:ilvl w:val="1"/>
+          <w:numId w:val="3"/>
+        </w:numPr>
+        <w:rPr>
+          <w:rFonts w:ascii="Bookman Old Style" w:hAnsi="Bookman Old Style"/>
+          <w:color w:val="002060"/>
+          <w:sz w:val="24"/>
+          <w:lang w:val="en-IN"/>
+        </w:rPr>
+      </w:pPr>
+      <w:r>
+        <w:rPr>
+          <w:rFonts w:ascii="Bookman Old Style" w:hAnsi="Bookman Old Style"/>
+          <w:color w:val="002060"/>
+          <w:sz w:val="24"/>
+          <w:lang w:val="en-IN"/>
+        </w:rPr>
+        <w:t>linktext</w:t>
+      </w:r>
+    </w:p>
+    <w:p>
+      <w:pPr>
+        <w:pStyle w:val="ListParagraph"/>
+        <w:numPr>
+          <w:ilvl w:val="1"/>
+          <w:numId w:val="3"/>
+        </w:numPr>
+        <w:rPr>
+          <w:rFonts w:ascii="Bookman Old Style" w:hAnsi="Bookman Old Style"/>
+          <w:color w:val="002060"/>
+          <w:sz w:val="24"/>
+          <w:lang w:val="en-IN"/>
+        </w:rPr>
+      </w:pPr>
+      <w:r>
+        <w:rPr>
+          <w:rFonts w:ascii="Bookman Old Style" w:hAnsi="Bookman Old Style"/>
+          <w:color w:val="002060"/>
+          <w:sz w:val="24"/>
+          <w:lang w:val="en-IN"/>
+        </w:rPr>
+        <w:t>partiallinktext</w:t>
+      </w:r>
+    </w:p>
+    <w:p>
+      <w:pPr>
+        <w:pStyle w:val="ListParagraph"/>
+        <w:numPr>
+          <w:ilvl w:val="1"/>
+          <w:numId w:val="3"/>
+        </w:numPr>
+        <w:rPr>
+          <w:rFonts w:ascii="Bookman Old Style" w:hAnsi="Bookman Old Style"/>
+          <w:color w:val="002060"/>
+          <w:sz w:val="24"/>
+          <w:lang w:val="en-IN"/>
+        </w:rPr>
+      </w:pPr>
+      <w:r>
+        <w:rPr>
+          <w:rFonts w:ascii="Bookman Old Style" w:hAnsi="Bookman Old Style"/>
+          <w:color w:val="002060"/>
+          <w:sz w:val="24"/>
+          <w:lang w:val="en-IN"/>
+        </w:rPr>
+        <w:t>css</w:t>
+      </w:r>
+    </w:p>
+    <w:p>
+      <w:pPr>
+        <w:pStyle w:val="ListParagraph"/>
+        <w:numPr>
+          <w:ilvl w:val="1"/>
+          <w:numId w:val="3"/>
+        </w:numPr>
+        <w:rPr>
+          <w:rFonts w:ascii="Bookman Old Style" w:hAnsi="Bookman Old Style"/>
+          <w:color w:val="002060"/>
+          <w:sz w:val="24"/>
+          <w:lang w:val="en-IN"/>
+        </w:rPr>
+      </w:pPr>
+      <w:r>
+        <w:rPr>
+          <w:rFonts w:ascii="Bookman Old Style" w:hAnsi="Bookman Old Style"/>
+          <w:color w:val="002060"/>
+          <w:sz w:val="24"/>
+          <w:lang w:val="en-IN"/>
+        </w:rPr>
+        <w:t>xpath</w:t>
+      </w:r>
+    </w:p>
+    <w:p>
+      <w:pPr>
+        <w:rPr>
+          <w:rFonts w:ascii="Bookman Old Style" w:hAnsi="Bookman Old Style"/>
+          <w:color w:val="002060"/>
+          <w:sz w:val="24"/>
+          <w:lang w:val="en-IN"/>
+        </w:rPr>
+      </w:pPr>
+    </w:p>
+    <w:p>
+      <w:pPr>
+        <w:pStyle w:val="ListParagraph"/>
+        <w:numPr>
+          <w:ilvl w:val="0"/>
+          <w:numId w:val="3"/>
+        </w:numPr>
+        <w:pBdr>
+          <w:bottom w:val="single" w:sz="6" w:space="1" w:color="auto"/>
+        </w:pBdr>
+        <w:rPr>
+          <w:rFonts w:ascii="Bookman Old Style" w:hAnsi="Bookman Old Style"/>
+          <w:color w:val="002060"/>
+          <w:sz w:val="24"/>
+          <w:lang w:val="en-IN"/>
+        </w:rPr>
+      </w:pPr>
+      <w:r>
+        <w:rPr>
+          <w:rFonts w:ascii="Bookman Old Style" w:hAnsi="Bookman Old Style"/>
+          <w:color w:val="002060"/>
+          <w:sz w:val="24"/>
+          <w:lang w:val="en-IN"/>
+        </w:rPr>
+        <w:t>CSS Selector :</w:t>
+      </w:r>
+    </w:p>
+    <w:p>
+      <w:pPr>
+        <w:pStyle w:val="ListParagraph"/>
+        <w:numPr>
+          <w:ilvl w:val="0"/>
+          <w:numId w:val="4"/>
+        </w:numPr>
+        <w:rPr>
+          <w:rFonts w:ascii="Bookman Old Style" w:hAnsi="Bookman Old Style"/>
+          <w:color w:val="002060"/>
+          <w:sz w:val="24"/>
+          <w:lang w:val="en-IN"/>
+        </w:rPr>
+      </w:pPr>
+      <w:r>
+        <w:rPr>
+          <w:rFonts w:ascii="Bookman Old Style" w:hAnsi="Bookman Old Style"/>
+          <w:color w:val="002060"/>
+          <w:sz w:val="24"/>
+          <w:lang w:val="en-IN"/>
+        </w:rPr>
+        <w:t>htmltag[attribute = ‘value’]</w:t>
+      </w:r>
+      <w:r>
+        <w:rPr>
+          <w:rFonts w:ascii="Bookman Old Style" w:hAnsi="Bookman Old Style"/>
+          <w:color w:val="002060"/>
+          <w:sz w:val="24"/>
+          <w:lang w:val="en-IN"/>
+        </w:rPr>
+        <w:t xml:space="preserve"> - </w:t>
+      </w:r>
+      <w:r>
+        <w:rPr>
+          <w:rFonts w:ascii="Bookman Old Style" w:hAnsi="Bookman Old Style"/>
+          <w:color w:val="002060"/>
+          <w:sz w:val="24"/>
+          <w:lang w:val="en-IN"/>
+        </w:rPr>
+        <w:t>input[placeholder='Enter address']</w:t>
+      </w:r>
+    </w:p>
+    <w:p>
+      <w:pPr>
+        <w:pStyle w:val="ListParagraph"/>
+        <w:numPr>
+          <w:ilvl w:val="0"/>
+          <w:numId w:val="4"/>
+        </w:numPr>
+        <w:rPr>
+          <w:rFonts w:ascii="Bookman Old Style" w:hAnsi="Bookman Old Style"/>
+          <w:color w:val="002060"/>
+          <w:sz w:val="24"/>
+          <w:lang w:val="en-IN"/>
+        </w:rPr>
+      </w:pPr>
+      <w:r>
+        <w:rPr>
+          <w:rFonts w:ascii="Bookman Old Style" w:hAnsi="Bookman Old Style"/>
+          <w:color w:val="002060"/>
+          <w:sz w:val="24"/>
+          <w:lang w:val="en-IN"/>
+        </w:rPr>
+        <w:t>htmltag[</w:t>
+      </w:r>
+      <w:r>
+        <w:rPr>
+          <w:rFonts w:ascii="Bookman Old Style" w:hAnsi="Bookman Old Style"/>
+          <w:color w:val="002060"/>
+          <w:sz w:val="24"/>
+          <w:lang w:val="en-IN"/>
+        </w:rPr>
+        <w:t>id</w:t>
+      </w:r>
+      <w:r>
+        <w:rPr>
+          <w:rFonts w:ascii="Bookman Old Style" w:hAnsi="Bookman Old Style"/>
+          <w:color w:val="002060"/>
+          <w:sz w:val="24"/>
+          <w:lang w:val="en-IN"/>
+        </w:rPr>
+        <w:t xml:space="preserve"> = ‘value’]</w:t>
+      </w:r>
+      <w:r>
+        <w:rPr>
+          <w:rFonts w:ascii="Bookman Old Style" w:hAnsi="Bookman Old Style"/>
+          <w:color w:val="002060"/>
+          <w:sz w:val="24"/>
+          <w:lang w:val="en-IN"/>
+        </w:rPr>
+        <w:t xml:space="preserve"> OR htmltag#idvalue  OR #idvalue</w:t>
+      </w:r>
+    </w:p>
+    <w:p>
+      <w:pPr>
+        <w:pStyle w:val="ListParagraph"/>
+        <w:numPr>
+          <w:ilvl w:val="1"/>
+          <w:numId w:val="4"/>
+        </w:numPr>
+        <w:rPr>
+          <w:rFonts w:ascii="Bookman Old Style" w:hAnsi="Bookman Old Style"/>
+          <w:color w:val="002060"/>
+          <w:sz w:val="24"/>
+          <w:lang w:val="en-IN"/>
+        </w:rPr>
+      </w:pPr>
+      <w:r>
+        <w:rPr>
+          <w:rFonts w:ascii="Bookman Old Style" w:hAnsi="Bookman Old Style"/>
+          <w:color w:val="002060"/>
+          <w:sz w:val="24"/>
+          <w:lang w:val="en-IN"/>
+        </w:rPr>
+        <w:t>input#autocomplete</w:t>
+      </w:r>
+      <w:r>
+        <w:rPr>
+          <w:rFonts w:ascii="Bookman Old Style" w:hAnsi="Bookman Old Style"/>
+          <w:color w:val="002060"/>
+          <w:sz w:val="24"/>
+          <w:lang w:val="en-IN"/>
+        </w:rPr>
+        <w:t xml:space="preserve">   OR </w:t>
+      </w:r>
+      <w:r>
+        <w:rPr>
+          <w:rFonts w:ascii="Bookman Old Style" w:hAnsi="Bookman Old Style"/>
+          <w:color w:val="002060"/>
+          <w:sz w:val="24"/>
+          <w:lang w:val="en-IN"/>
+        </w:rPr>
+        <w:t>#autocomplete</w:t>
+      </w:r>
+    </w:p>
+    <w:p>
+      <w:pPr>
+        <w:pStyle w:val="ListParagraph"/>
+        <w:numPr>
+          <w:ilvl w:val="0"/>
+          <w:numId w:val="4"/>
+        </w:numPr>
+        <w:rPr>
+          <w:rFonts w:ascii="Bookman Old Style" w:hAnsi="Bookman Old Style"/>
+          <w:color w:val="002060"/>
+          <w:sz w:val="24"/>
+          <w:lang w:val="en-IN"/>
+        </w:rPr>
+      </w:pPr>
+      <w:r>
+        <w:rPr>
+          <w:rFonts w:ascii="Bookman Old Style" w:hAnsi="Bookman Old Style"/>
+          <w:color w:val="002060"/>
+          <w:sz w:val="24"/>
+          <w:lang w:val="en-IN"/>
+        </w:rPr>
+        <w:t>htmltag[</w:t>
+      </w:r>
+      <w:r>
+        <w:rPr>
+          <w:rFonts w:ascii="Bookman Old Style" w:hAnsi="Bookman Old Style"/>
+          <w:color w:val="002060"/>
+          <w:sz w:val="24"/>
+          <w:lang w:val="en-IN"/>
+        </w:rPr>
+        <w:t>class</w:t>
+      </w:r>
+      <w:r>
+        <w:rPr>
+          <w:rFonts w:ascii="Bookman Old Style" w:hAnsi="Bookman Old Style"/>
+          <w:color w:val="002060"/>
+          <w:sz w:val="24"/>
+          <w:lang w:val="en-IN"/>
+        </w:rPr>
+        <w:t xml:space="preserve"> = ‘value’]</w:t>
+      </w:r>
+      <w:r>
+        <w:rPr>
+          <w:rFonts w:ascii="Bookman Old Style" w:hAnsi="Bookman Old Style"/>
+          <w:color w:val="002060"/>
+          <w:sz w:val="24"/>
+          <w:lang w:val="en-IN"/>
+        </w:rPr>
+        <w:t xml:space="preserve"> OR htmltag.classValue OR .classvalue</w:t>
+      </w:r>
+    </w:p>
+    <w:p>
+      <w:pPr>
+        <w:pStyle w:val="ListParagraph"/>
+        <w:numPr>
+          <w:ilvl w:val="1"/>
+          <w:numId w:val="4"/>
+        </w:numPr>
+        <w:rPr>
+          <w:rFonts w:ascii="Bookman Old Style" w:hAnsi="Bookman Old Style"/>
+          <w:color w:val="002060"/>
+          <w:sz w:val="24"/>
+          <w:lang w:val="en-IN"/>
+        </w:rPr>
+      </w:pPr>
+      <w:r>
+        <w:rPr>
+          <w:rFonts w:ascii="Bookman Old Style" w:hAnsi="Bookman Old Style"/>
+          <w:color w:val="002060"/>
+          <w:sz w:val="24"/>
+          <w:lang w:val="en-IN"/>
+        </w:rPr>
+        <w:t>input.form-control</w:t>
+      </w:r>
+      <w:r>
+        <w:rPr>
+          <w:rFonts w:ascii="Bookman Old Style" w:hAnsi="Bookman Old Style"/>
+          <w:color w:val="002060"/>
+          <w:sz w:val="24"/>
+          <w:lang w:val="en-IN"/>
+        </w:rPr>
+        <w:t xml:space="preserve">   OR </w:t>
+      </w:r>
+      <w:r>
+        <w:rPr>
+          <w:rFonts w:ascii="Bookman Old Style" w:hAnsi="Bookman Old Style"/>
+          <w:color w:val="002060"/>
+          <w:sz w:val="24"/>
+          <w:lang w:val="en-IN"/>
+        </w:rPr>
+        <w:t>.form-control</w:t>
+      </w:r>
+    </w:p>
+    <w:p>
+      <w:pPr>
+        <w:pStyle w:val="ListParagraph"/>
+        <w:numPr>
+          <w:ilvl w:val="0"/>
+          <w:numId w:val="4"/>
+        </w:numPr>
+        <w:rPr>
+          <w:rFonts w:ascii="Bookman Old Style" w:hAnsi="Bookman Old Style"/>
+          <w:color w:val="002060"/>
+          <w:sz w:val="24"/>
+          <w:lang w:val="en-IN"/>
+        </w:rPr>
+      </w:pPr>
+      <w:r>
+        <w:rPr>
+          <w:rFonts w:ascii="Bookman Old Style" w:hAnsi="Bookman Old Style"/>
+          <w:color w:val="002060"/>
+          <w:sz w:val="24"/>
+          <w:lang w:val="en-IN"/>
+        </w:rPr>
+        <w:t xml:space="preserve">Parent to child </w:t>
+      </w:r>
+    </w:p>
+    <w:p>
+      <w:pPr>
+        <w:pStyle w:val="ListParagraph"/>
+        <w:numPr>
+          <w:ilvl w:val="1"/>
+          <w:numId w:val="4"/>
+        </w:numPr>
+        <w:rPr>
+          <w:rFonts w:ascii="Bookman Old Style" w:hAnsi="Bookman Old Style"/>
+          <w:color w:val="002060"/>
+          <w:sz w:val="24"/>
+          <w:lang w:val="en-IN"/>
+        </w:rPr>
+      </w:pPr>
+      <w:r>
+        <w:rPr>
+          <w:rFonts w:ascii="Bookman Old Style" w:hAnsi="Bookman Old Style"/>
+          <w:color w:val="002060"/>
+          <w:sz w:val="24"/>
+          <w:lang w:val="en-IN"/>
+        </w:rPr>
+        <w:t>expression of parent &gt; child expression OR TAG</w:t>
+      </w:r>
+    </w:p>
+    <w:p>
+      <w:pPr>
+        <w:pStyle w:val="ListParagraph"/>
+        <w:numPr>
+          <w:ilvl w:val="1"/>
+          <w:numId w:val="4"/>
+        </w:numPr>
+        <w:rPr>
+          <w:rFonts w:ascii="Bookman Old Style" w:hAnsi="Bookman Old Style"/>
+          <w:color w:val="002060"/>
+          <w:sz w:val="24"/>
+          <w:lang w:val="en-IN"/>
+        </w:rPr>
+      </w:pPr>
+      <w:r>
+        <w:rPr>
+          <w:rFonts w:ascii="Bookman Old Style" w:hAnsi="Bookman Old Style"/>
+          <w:color w:val="002060"/>
+          <w:sz w:val="24"/>
+          <w:lang w:val="en-IN"/>
+        </w:rPr>
+        <w:t>a#loginButton &gt; div</w:t>
+      </w:r>
+    </w:p>
+    <w:p>
+      <w:pPr>
+        <w:ind w:left="360"/>
+        <w:rPr>
+          <w:rFonts w:ascii="Bookman Old Style" w:hAnsi="Bookman Old Style"/>
+          <w:color w:val="002060"/>
+          <w:sz w:val="24"/>
+          <w:lang w:val="en-IN"/>
+        </w:rPr>
+      </w:pPr>
+    </w:p>
+    <w:p>
+      <w:pPr>
+        <w:ind w:left="360"/>
+        <w:rPr>
+          <w:rFonts w:ascii="Bookman Old Style" w:hAnsi="Bookman Old Style"/>
+          <w:color w:val="002060"/>
+          <w:sz w:val="24"/>
+          <w:lang w:val="en-IN"/>
+        </w:rPr>
+      </w:pPr>
+    </w:p>
+    <w:p>
+      <w:pPr>
+        <w:ind w:left="360"/>
+        <w:rPr>
+          <w:rFonts w:ascii="Bookman Old Style" w:hAnsi="Bookman Old Style"/>
+          <w:color w:val="002060"/>
+          <w:sz w:val="24"/>
+          <w:lang w:val="en-IN"/>
+        </w:rPr>
+      </w:pPr>
+    </w:p>
+    <w:p>
+      <w:pPr>
+        <w:ind w:left="360"/>
+        <w:rPr>
+          <w:rFonts w:ascii="Bookman Old Style" w:hAnsi="Bookman Old Style"/>
+          <w:color w:val="002060"/>
+          <w:sz w:val="24"/>
+          <w:lang w:val="en-IN"/>
+        </w:rPr>
+      </w:pPr>
+    </w:p>
+    <w:p>
+      <w:pPr>
+        <w:ind w:left="360"/>
+        <w:rPr>
+          <w:rFonts w:ascii="Bookman Old Style" w:hAnsi="Bookman Old Style"/>
+          <w:color w:val="002060"/>
+          <w:sz w:val="24"/>
+          <w:lang w:val="en-IN"/>
+        </w:rPr>
+      </w:pPr>
+    </w:p>
+    <w:p>
+      <w:pPr>
+        <w:ind w:left="360"/>
+        <w:rPr>
+          <w:rFonts w:ascii="Bookman Old Style" w:hAnsi="Bookman Old Style"/>
+          <w:color w:val="002060"/>
+          <w:sz w:val="24"/>
+          <w:lang w:val="en-IN"/>
+        </w:rPr>
+      </w:pPr>
+    </w:p>
+    <w:p>
+      <w:pPr>
+        <w:pStyle w:val="ListParagraph"/>
+        <w:numPr>
+          <w:ilvl w:val="0"/>
+          <w:numId w:val="3"/>
+        </w:numPr>
+        <w:pBdr>
+          <w:bottom w:val="single" w:sz="6" w:space="1" w:color="auto"/>
+        </w:pBdr>
+        <w:rPr>
+          <w:rFonts w:ascii="Bookman Old Style" w:hAnsi="Bookman Old Style"/>
+          <w:color w:val="002060"/>
+          <w:sz w:val="24"/>
+          <w:lang w:val="en-IN"/>
+        </w:rPr>
+      </w:pPr>
+      <w:r>
+        <w:rPr>
+          <w:rFonts w:ascii="Bookman Old Style" w:hAnsi="Bookman Old Style"/>
+          <w:color w:val="002060"/>
+          <w:sz w:val="24"/>
+          <w:lang w:val="en-IN"/>
+        </w:rPr>
+        <w:t>XPATH</w:t>
+      </w:r>
+    </w:p>
+    <w:p>
+      <w:pPr>
+        <w:pStyle w:val="ListParagraph"/>
+        <w:numPr>
+          <w:ilvl w:val="1"/>
+          <w:numId w:val="3"/>
+        </w:numPr>
+        <w:rPr>
+          <w:rFonts w:ascii="Bookman Old Style" w:hAnsi="Bookman Old Style"/>
+          <w:b/>
+          <w:color w:val="002060"/>
+          <w:sz w:val="24"/>
+          <w:lang w:val="en-IN"/>
+        </w:rPr>
+      </w:pPr>
+      <w:r>
+        <w:rPr>
+          <w:rFonts w:ascii="Bookman Old Style" w:hAnsi="Bookman Old Style"/>
+          <w:b/>
+          <w:color w:val="002060"/>
+          <w:sz w:val="24"/>
+          <w:lang w:val="en-IN"/>
+        </w:rPr>
+        <w:t>Basic xpath</w:t>
+      </w:r>
+    </w:p>
+    <w:p>
+      <w:pPr>
+        <w:pStyle w:val="ListParagraph"/>
+        <w:numPr>
+          <w:ilvl w:val="2"/>
+          <w:numId w:val="3"/>
+        </w:numPr>
+        <w:rPr>
+          <w:rFonts w:ascii="Bookman Old Style" w:hAnsi="Bookman Old Style"/>
+          <w:color w:val="002060"/>
+          <w:sz w:val="24"/>
+          <w:lang w:val="en-IN"/>
+        </w:rPr>
+      </w:pPr>
+      <w:r>
+        <w:rPr>
+          <w:rFonts w:ascii="Bookman Old Style" w:hAnsi="Bookman Old Style"/>
+          <w:color w:val="002060"/>
+          <w:sz w:val="24"/>
+          <w:lang w:val="en-IN"/>
+        </w:rPr>
+        <w:t>//htmltag[@attribure=’value’]</w:t>
+      </w:r>
+    </w:p>
+    <w:p>
+      <w:pPr>
+        <w:pStyle w:val="ListParagraph"/>
+        <w:numPr>
+          <w:ilvl w:val="1"/>
+          <w:numId w:val="3"/>
+        </w:numPr>
+        <w:rPr>
+          <w:rFonts w:ascii="Bookman Old Style" w:hAnsi="Bookman Old Style"/>
+          <w:b/>
+          <w:color w:val="002060"/>
+          <w:sz w:val="24"/>
+          <w:lang w:val="en-IN"/>
+        </w:rPr>
+      </w:pPr>
+      <w:r>
+        <w:rPr>
+          <w:rFonts w:ascii="Bookman Old Style" w:hAnsi="Bookman Old Style"/>
+          <w:b/>
+          <w:color w:val="002060"/>
+          <w:sz w:val="24"/>
+          <w:lang w:val="en-IN"/>
+        </w:rPr>
+        <w:t>Xpath using functions</w:t>
+      </w:r>
+    </w:p>
+    <w:p>
+      <w:pPr>
+        <w:pStyle w:val="ListParagraph"/>
+        <w:numPr>
+          <w:ilvl w:val="2"/>
+          <w:numId w:val="3"/>
+        </w:numPr>
+        <w:rPr>
+          <w:rFonts w:ascii="Bookman Old Style" w:hAnsi="Bookman Old Style"/>
+          <w:color w:val="002060"/>
+          <w:sz w:val="24"/>
+          <w:lang w:val="en-IN"/>
+        </w:rPr>
+      </w:pPr>
+      <w:r>
+        <w:rPr>
+          <w:rFonts w:ascii="Bookman Old Style" w:hAnsi="Bookman Old Style"/>
+          <w:color w:val="002060"/>
+          <w:sz w:val="24"/>
+          <w:lang w:val="en-IN"/>
+        </w:rPr>
+        <w:t>text() - &gt; Exact text of an element</w:t>
+      </w:r>
+    </w:p>
+    <w:p>
+      <w:pPr>
+        <w:pStyle w:val="ListParagraph"/>
+        <w:numPr>
+          <w:ilvl w:val="2"/>
+          <w:numId w:val="3"/>
+        </w:numPr>
+        <w:rPr>
+          <w:rFonts w:ascii="Bookman Old Style" w:hAnsi="Bookman Old Style"/>
+          <w:color w:val="002060"/>
+          <w:sz w:val="24"/>
+          <w:lang w:val="en-IN"/>
+        </w:rPr>
+      </w:pPr>
+      <w:r>
+        <w:rPr>
+          <w:rFonts w:ascii="Bookman Old Style" w:hAnsi="Bookman Old Style"/>
+          <w:color w:val="002060"/>
+          <w:sz w:val="24"/>
+          <w:lang w:val="en-IN"/>
+        </w:rPr>
+        <w:t xml:space="preserve">EX: </w:t>
+      </w:r>
+      <w:r>
+        <w:rPr>
+          <w:rFonts w:ascii="Bookman Old Style" w:hAnsi="Bookman Old Style"/>
+          <w:color w:val="002060"/>
+          <w:sz w:val="24"/>
+          <w:lang w:val="en-IN"/>
+        </w:rPr>
+        <w:t>//label[text()='Street address']</w:t>
+      </w:r>
+    </w:p>
+    <w:p>
+      <w:pPr>
+        <w:pStyle w:val="ListParagraph"/>
+        <w:numPr>
+          <w:ilvl w:val="2"/>
+          <w:numId w:val="3"/>
+        </w:numPr>
+        <w:rPr>
+          <w:rFonts w:ascii="Bookman Old Style" w:hAnsi="Bookman Old Style"/>
+          <w:color w:val="002060"/>
+          <w:sz w:val="24"/>
+          <w:lang w:val="en-IN"/>
+        </w:rPr>
+      </w:pPr>
+      <w:r>
+        <w:rPr>
+          <w:rFonts w:ascii="Bookman Old Style" w:hAnsi="Bookman Old Style"/>
+          <w:color w:val="002060"/>
+          <w:sz w:val="24"/>
+          <w:lang w:val="en-IN"/>
+        </w:rPr>
+        <w:t>contains(arg1, arg2)</w:t>
+      </w:r>
+    </w:p>
+    <w:p>
+      <w:pPr>
+        <w:pStyle w:val="ListParagraph"/>
+        <w:numPr>
+          <w:ilvl w:val="3"/>
+          <w:numId w:val="3"/>
+        </w:numPr>
+        <w:rPr>
+          <w:rFonts w:ascii="Bookman Old Style" w:hAnsi="Bookman Old Style"/>
+          <w:color w:val="002060"/>
+          <w:sz w:val="24"/>
+          <w:lang w:val="en-IN"/>
+        </w:rPr>
+      </w:pPr>
+      <w:r>
+        <w:rPr>
+          <w:rFonts w:ascii="Bookman Old Style" w:hAnsi="Bookman Old Style"/>
+          <w:color w:val="002060"/>
+          <w:sz w:val="24"/>
+          <w:lang w:val="en-IN"/>
+        </w:rPr>
+        <w:t xml:space="preserve">arg1 – attribute or text function </w:t>
+      </w:r>
+    </w:p>
+    <w:p>
+      <w:pPr>
+        <w:pStyle w:val="ListParagraph"/>
+        <w:numPr>
+          <w:ilvl w:val="3"/>
+          <w:numId w:val="3"/>
+        </w:numPr>
+        <w:rPr>
+          <w:rFonts w:ascii="Bookman Old Style" w:hAnsi="Bookman Old Style"/>
+          <w:color w:val="002060"/>
+          <w:sz w:val="24"/>
+          <w:lang w:val="en-IN"/>
+        </w:rPr>
+      </w:pPr>
+      <w:r>
+        <w:rPr>
+          <w:rFonts w:ascii="Bookman Old Style" w:hAnsi="Bookman Old Style"/>
+          <w:color w:val="002060"/>
+          <w:sz w:val="24"/>
+          <w:lang w:val="en-IN"/>
+        </w:rPr>
+        <w:t>arg2 – partial value of attribute or text function</w:t>
+      </w:r>
+    </w:p>
+    <w:p>
+      <w:pPr>
+        <w:pStyle w:val="ListParagraph"/>
+        <w:numPr>
+          <w:ilvl w:val="3"/>
+          <w:numId w:val="3"/>
+        </w:numPr>
+        <w:rPr>
+          <w:rFonts w:ascii="Bookman Old Style" w:hAnsi="Bookman Old Style"/>
+          <w:color w:val="002060"/>
+          <w:sz w:val="24"/>
+          <w:lang w:val="en-IN"/>
+        </w:rPr>
+      </w:pPr>
+      <w:r>
+        <w:rPr>
+          <w:rFonts w:ascii="Bookman Old Style" w:hAnsi="Bookman Old Style"/>
+          <w:color w:val="002060"/>
+          <w:sz w:val="24"/>
+          <w:lang w:val="en-IN"/>
+        </w:rPr>
+        <w:t>Attribute : //htmltag[contains(@attribute,’partialvalue’)]</w:t>
+      </w:r>
+    </w:p>
+    <w:p>
+      <w:pPr>
+        <w:pStyle w:val="ListParagraph"/>
+        <w:numPr>
+          <w:ilvl w:val="4"/>
+          <w:numId w:val="3"/>
+        </w:numPr>
+        <w:rPr>
+          <w:rFonts w:ascii="Bookman Old Style" w:hAnsi="Bookman Old Style"/>
+          <w:color w:val="002060"/>
+          <w:sz w:val="24"/>
+          <w:lang w:val="en-IN"/>
+        </w:rPr>
+      </w:pPr>
+      <w:r>
+        <w:rPr>
+          <w:rFonts w:ascii="Bookman Old Style" w:hAnsi="Bookman Old Style"/>
+          <w:color w:val="002060"/>
+          <w:sz w:val="24"/>
+          <w:lang w:val="en-IN"/>
+        </w:rPr>
+        <w:t xml:space="preserve">EX: </w:t>
+      </w:r>
+      <w:r>
+        <w:rPr>
+          <w:rFonts w:ascii="Bookman Old Style" w:hAnsi="Bookman Old Style"/>
+          <w:color w:val="002060"/>
+          <w:sz w:val="24"/>
+          <w:lang w:val="en-IN"/>
+        </w:rPr>
+        <w:t>//img[contains(@src,'timer')]</w:t>
+      </w:r>
+    </w:p>
+    <w:p>
+      <w:pPr>
+        <w:pStyle w:val="ListParagraph"/>
+        <w:numPr>
+          <w:ilvl w:val="3"/>
+          <w:numId w:val="3"/>
+        </w:numPr>
+        <w:rPr>
+          <w:rFonts w:ascii="Bookman Old Style" w:hAnsi="Bookman Old Style"/>
+          <w:color w:val="002060"/>
+          <w:sz w:val="24"/>
+          <w:lang w:val="en-IN"/>
+        </w:rPr>
+      </w:pPr>
+      <w:r>
+        <w:rPr>
+          <w:rFonts w:ascii="Bookman Old Style" w:hAnsi="Bookman Old Style"/>
+          <w:color w:val="002060"/>
+          <w:sz w:val="24"/>
+          <w:lang w:val="en-IN"/>
+        </w:rPr>
+        <w:t>Function:</w:t>
+      </w:r>
+      <w:r>
+        <w:rPr>
+          <w:rFonts w:ascii="Bookman Old Style" w:hAnsi="Bookman Old Style"/>
+          <w:color w:val="002060"/>
+          <w:sz w:val="24"/>
+          <w:lang w:val="en-IN"/>
+        </w:rPr>
+        <w:t xml:space="preserve"> </w:t>
+      </w:r>
+      <w:r>
+        <w:rPr>
+          <w:rFonts w:ascii="Bookman Old Style" w:hAnsi="Bookman Old Style"/>
+          <w:color w:val="002060"/>
+          <w:sz w:val="24"/>
+          <w:lang w:val="en-IN"/>
+        </w:rPr>
+        <w:t>//ht</w:t>
+      </w:r>
+      <w:r>
+        <w:rPr>
+          <w:rFonts w:ascii="Bookman Old Style" w:hAnsi="Bookman Old Style"/>
+          <w:color w:val="002060"/>
+          <w:sz w:val="24"/>
+          <w:lang w:val="en-IN"/>
+        </w:rPr>
+        <w:t>mltag[contains(functionname</w:t>
+      </w:r>
+      <w:r>
+        <w:rPr>
+          <w:rFonts w:ascii="Bookman Old Style" w:hAnsi="Bookman Old Style"/>
+          <w:color w:val="002060"/>
+          <w:sz w:val="24"/>
+          <w:lang w:val="en-IN"/>
+        </w:rPr>
+        <w:t>,’partialvalue’)]</w:t>
+      </w:r>
+    </w:p>
+    <w:p>
+      <w:pPr>
+        <w:pStyle w:val="ListParagraph"/>
+        <w:numPr>
+          <w:ilvl w:val="4"/>
+          <w:numId w:val="3"/>
+        </w:numPr>
+        <w:rPr>
+          <w:rFonts w:ascii="Bookman Old Style" w:hAnsi="Bookman Old Style"/>
+          <w:color w:val="002060"/>
+          <w:sz w:val="24"/>
+          <w:lang w:val="en-IN"/>
+        </w:rPr>
+      </w:pPr>
+      <w:r>
+        <w:rPr>
+          <w:rFonts w:ascii="Bookman Old Style" w:hAnsi="Bookman Old Style"/>
+          <w:color w:val="002060"/>
+          <w:sz w:val="24"/>
+          <w:lang w:val="en-IN"/>
+        </w:rPr>
+        <w:t>EX:</w:t>
+      </w:r>
+      <w:r>
+        <w:t xml:space="preserve"> </w:t>
+      </w:r>
+      <w:r>
+        <w:rPr>
+          <w:rFonts w:ascii="Bookman Old Style" w:hAnsi="Bookman Old Style"/>
+          <w:color w:val="002060"/>
+          <w:sz w:val="24"/>
+          <w:lang w:val="en-IN"/>
+        </w:rPr>
+        <w:t>//label[contains(text(),'Keep')]</w:t>
+      </w:r>
+      <w:r>
+        <w:rPr>
+          <w:rFonts w:ascii="Bookman Old Style" w:hAnsi="Bookman Old Style"/>
+          <w:color w:val="002060"/>
+          <w:sz w:val="24"/>
+          <w:lang w:val="en-IN"/>
+        </w:rPr>
+        <w:t xml:space="preserve"> </w:t>
+      </w:r>
+    </w:p>
+    <w:p>
+      <w:pPr>
+        <w:pStyle w:val="ListParagraph"/>
+        <w:numPr>
+          <w:ilvl w:val="2"/>
+          <w:numId w:val="3"/>
+        </w:numPr>
+        <w:rPr>
+          <w:rFonts w:ascii="Bookman Old Style" w:hAnsi="Bookman Old Style"/>
+          <w:color w:val="002060"/>
+          <w:sz w:val="24"/>
+          <w:lang w:val="en-IN"/>
+        </w:rPr>
+      </w:pPr>
+      <w:r>
+        <w:rPr>
+          <w:rFonts w:ascii="Bookman Old Style" w:hAnsi="Bookman Old Style"/>
+          <w:color w:val="002060"/>
+          <w:sz w:val="24"/>
+          <w:lang w:val="en-IN"/>
+        </w:rPr>
+        <w:t>starts-with(arg1, arg2)</w:t>
+      </w:r>
+    </w:p>
+    <w:p>
+      <w:pPr>
+        <w:pStyle w:val="ListParagraph"/>
+        <w:numPr>
+          <w:ilvl w:val="3"/>
+          <w:numId w:val="3"/>
+        </w:numPr>
+        <w:rPr>
+          <w:rFonts w:ascii="Bookman Old Style" w:hAnsi="Bookman Old Style"/>
+          <w:color w:val="002060"/>
+          <w:sz w:val="24"/>
+          <w:lang w:val="en-IN"/>
+        </w:rPr>
+      </w:pPr>
+      <w:r>
+        <w:rPr>
+          <w:rFonts w:ascii="Bookman Old Style" w:hAnsi="Bookman Old Style"/>
+          <w:color w:val="002060"/>
+          <w:sz w:val="24"/>
+          <w:lang w:val="en-IN"/>
+        </w:rPr>
+        <w:t xml:space="preserve">arg1 – attribute or text function </w:t>
+      </w:r>
+    </w:p>
+    <w:p>
+      <w:pPr>
+        <w:pStyle w:val="ListParagraph"/>
+        <w:numPr>
+          <w:ilvl w:val="3"/>
+          <w:numId w:val="3"/>
+        </w:numPr>
+        <w:rPr>
+          <w:rFonts w:ascii="Bookman Old Style" w:hAnsi="Bookman Old Style"/>
+          <w:color w:val="002060"/>
+          <w:sz w:val="24"/>
+          <w:lang w:val="en-IN"/>
+        </w:rPr>
+      </w:pPr>
+      <w:r>
+        <w:rPr>
+          <w:rFonts w:ascii="Bookman Old Style" w:hAnsi="Bookman Old Style"/>
+          <w:color w:val="002060"/>
+          <w:sz w:val="24"/>
+          <w:lang w:val="en-IN"/>
+        </w:rPr>
+        <w:t>arg2 – starting value of attribute or text function</w:t>
+      </w:r>
+    </w:p>
+    <w:p>
+      <w:pPr>
+        <w:pStyle w:val="ListParagraph"/>
+        <w:numPr>
+          <w:ilvl w:val="3"/>
+          <w:numId w:val="3"/>
+        </w:numPr>
+        <w:rPr>
+          <w:rFonts w:ascii="Bookman Old Style" w:hAnsi="Bookman Old Style"/>
+          <w:color w:val="002060"/>
+          <w:sz w:val="24"/>
+          <w:lang w:val="en-IN"/>
+        </w:rPr>
+      </w:pPr>
+      <w:r>
+        <w:rPr>
+          <w:rFonts w:ascii="Bookman Old Style" w:hAnsi="Bookman Old Style"/>
+          <w:color w:val="002060"/>
+          <w:sz w:val="24"/>
+          <w:lang w:val="en-IN"/>
+        </w:rPr>
+        <w:t>Attribute :</w:t>
+      </w:r>
+    </w:p>
+    <w:p>
+      <w:pPr>
+        <w:pStyle w:val="ListParagraph"/>
+        <w:numPr>
+          <w:ilvl w:val="4"/>
+          <w:numId w:val="3"/>
+        </w:numPr>
+        <w:rPr>
+          <w:rFonts w:ascii="Bookman Old Style" w:hAnsi="Bookman Old Style"/>
+          <w:color w:val="002060"/>
+          <w:sz w:val="24"/>
+          <w:lang w:val="en-IN"/>
+        </w:rPr>
+      </w:pPr>
+      <w:r>
+        <w:rPr>
+          <w:rFonts w:ascii="Bookman Old Style" w:hAnsi="Bookman Old Style"/>
+          <w:color w:val="002060"/>
+          <w:sz w:val="24"/>
+          <w:lang w:val="en-IN"/>
+        </w:rPr>
+        <w:t>//*[starts-with(@id,'ext-gen')]</w:t>
+      </w:r>
+    </w:p>
+    <w:p>
+      <w:pPr>
+        <w:pStyle w:val="ListParagraph"/>
+        <w:numPr>
+          <w:ilvl w:val="3"/>
+          <w:numId w:val="3"/>
+        </w:numPr>
+        <w:rPr>
+          <w:rFonts w:ascii="Bookman Old Style" w:hAnsi="Bookman Old Style"/>
+          <w:color w:val="002060"/>
+          <w:sz w:val="24"/>
+          <w:lang w:val="en-IN"/>
+        </w:rPr>
+      </w:pPr>
+      <w:r>
+        <w:rPr>
+          <w:rFonts w:ascii="Bookman Old Style" w:hAnsi="Bookman Old Style"/>
+          <w:color w:val="002060"/>
+          <w:sz w:val="24"/>
+          <w:lang w:val="en-IN"/>
+        </w:rPr>
+        <w:t>Function:</w:t>
+      </w:r>
+      <w:r>
+        <w:rPr>
+          <w:rFonts w:ascii="Bookman Old Style" w:hAnsi="Bookman Old Style"/>
+          <w:color w:val="002060"/>
+          <w:sz w:val="24"/>
+          <w:lang w:val="en-IN"/>
+        </w:rPr>
+        <w:t xml:space="preserve"> </w:t>
+      </w:r>
+    </w:p>
+    <w:p>
+      <w:pPr>
+        <w:pStyle w:val="ListParagraph"/>
+        <w:numPr>
+          <w:ilvl w:val="4"/>
+          <w:numId w:val="3"/>
+        </w:numPr>
+        <w:rPr>
+          <w:rFonts w:ascii="Bookman Old Style" w:hAnsi="Bookman Old Style"/>
+          <w:color w:val="002060"/>
+          <w:sz w:val="24"/>
+          <w:lang w:val="en-IN"/>
+        </w:rPr>
+      </w:pPr>
+      <w:r>
+        <w:rPr>
+          <w:rFonts w:ascii="Bookman Old Style" w:hAnsi="Bookman Old Style"/>
+          <w:color w:val="002060"/>
+          <w:sz w:val="24"/>
+          <w:lang w:val="en-IN"/>
+        </w:rPr>
+        <w:t>//h3[starts-with(text(),'About')]</w:t>
+      </w:r>
+    </w:p>
+    <w:p>
+      <w:pPr>
+        <w:pStyle w:val="ListParagraph"/>
+        <w:numPr>
+          <w:ilvl w:val="1"/>
+          <w:numId w:val="3"/>
+        </w:numPr>
+        <w:rPr>
+          <w:rFonts w:ascii="Bookman Old Style" w:hAnsi="Bookman Old Style"/>
+          <w:b/>
+          <w:color w:val="002060"/>
+          <w:sz w:val="24"/>
+          <w:lang w:val="en-IN"/>
+        </w:rPr>
+      </w:pPr>
+      <w:r>
+        <w:rPr>
+          <w:rFonts w:ascii="Bookman Old Style" w:hAnsi="Bookman Old Style"/>
+          <w:b/>
+          <w:color w:val="002060"/>
+          <w:sz w:val="24"/>
+          <w:lang w:val="en-IN"/>
+        </w:rPr>
+        <w:t>Logical operators</w:t>
+      </w:r>
+    </w:p>
+    <w:p>
+      <w:pPr>
+        <w:pStyle w:val="ListParagraph"/>
+        <w:numPr>
+          <w:ilvl w:val="2"/>
+          <w:numId w:val="3"/>
+        </w:numPr>
+        <w:rPr>
+          <w:rFonts w:ascii="Bookman Old Style" w:hAnsi="Bookman Old Style"/>
+          <w:color w:val="002060"/>
+          <w:sz w:val="24"/>
+          <w:lang w:val="en-IN"/>
+        </w:rPr>
+      </w:pPr>
+      <w:r>
+        <w:rPr>
+          <w:rFonts w:ascii="Bookman Old Style" w:hAnsi="Bookman Old Style"/>
+          <w:color w:val="002060"/>
+          <w:sz w:val="24"/>
+          <w:lang w:val="en-IN"/>
+        </w:rPr>
+        <w:t>AND -&gt; //htmltag[@att1=’val1’ and @att2=’val2’]</w:t>
+      </w:r>
+    </w:p>
+    <w:p>
+      <w:pPr>
+        <w:pStyle w:val="ListParagraph"/>
+        <w:numPr>
+          <w:ilvl w:val="3"/>
+          <w:numId w:val="3"/>
+        </w:numPr>
+        <w:rPr>
+          <w:rFonts w:ascii="Bookman Old Style" w:hAnsi="Bookman Old Style"/>
+          <w:color w:val="002060"/>
+          <w:sz w:val="16"/>
+          <w:szCs w:val="16"/>
+          <w:lang w:val="en-IN"/>
+        </w:rPr>
+      </w:pPr>
+      <w:r>
+        <w:rPr>
+          <w:rFonts w:ascii="Bookman Old Style" w:hAnsi="Bookman Old Style"/>
+          <w:color w:val="002060"/>
+          <w:sz w:val="16"/>
+          <w:szCs w:val="16"/>
+          <w:lang w:val="en-IN"/>
+        </w:rPr>
+        <w:t>//td[(@class='current day' or @class='wd day' or @class='we day') and text()='3']</w:t>
+      </w:r>
+    </w:p>
+    <w:p>
+      <w:pPr>
+        <w:pStyle w:val="ListParagraph"/>
+        <w:numPr>
+          <w:ilvl w:val="2"/>
+          <w:numId w:val="3"/>
+        </w:numPr>
+        <w:rPr>
+          <w:rFonts w:ascii="Bookman Old Style" w:hAnsi="Bookman Old Style"/>
+          <w:color w:val="002060"/>
+          <w:sz w:val="24"/>
+          <w:lang w:val="en-IN"/>
+        </w:rPr>
+      </w:pPr>
+      <w:r>
+        <w:rPr>
+          <w:rFonts w:ascii="Bookman Old Style" w:hAnsi="Bookman Old Style"/>
+          <w:color w:val="002060"/>
+          <w:sz w:val="24"/>
+          <w:lang w:val="en-IN"/>
+        </w:rPr>
+        <w:t>OR</w:t>
+      </w:r>
+      <w:r>
+        <w:rPr>
+          <w:rFonts w:ascii="Bookman Old Style" w:hAnsi="Bookman Old Style"/>
+          <w:color w:val="002060"/>
+          <w:sz w:val="24"/>
+          <w:lang w:val="en-IN"/>
+        </w:rPr>
+        <w:t xml:space="preserve"> -&gt;//htmltag[@att1=’val1’ or  @att2=’val2’]</w:t>
+      </w:r>
+    </w:p>
+    <w:p>
+      <w:pPr>
+        <w:pStyle w:val="ListParagraph"/>
+        <w:numPr>
+          <w:ilvl w:val="2"/>
+          <w:numId w:val="3"/>
+        </w:numPr>
+        <w:rPr>
+          <w:rFonts w:ascii="Bookman Old Style" w:hAnsi="Bookman Old Style"/>
+          <w:color w:val="002060"/>
+          <w:sz w:val="24"/>
+          <w:lang w:val="en-IN"/>
+        </w:rPr>
+      </w:pPr>
+      <w:r>
+        <w:rPr>
+          <w:rFonts w:ascii="Bookman Old Style" w:hAnsi="Bookman Old Style"/>
+          <w:color w:val="002060"/>
+          <w:sz w:val="24"/>
+          <w:lang w:val="en-IN"/>
+        </w:rPr>
+        <w:t>NOT</w:t>
+      </w:r>
+      <w:r>
+        <w:rPr>
+          <w:rFonts w:ascii="Bookman Old Style" w:hAnsi="Bookman Old Style"/>
+          <w:color w:val="002060"/>
+          <w:sz w:val="24"/>
+          <w:lang w:val="en-IN"/>
+        </w:rPr>
+        <w:t xml:space="preserve"> -&gt; htmltag[@att1=’val1’ and not @att2=’val2’]</w:t>
+      </w:r>
+    </w:p>
+    <w:p>
+      <w:pPr>
+        <w:pStyle w:val="ListParagraph"/>
+        <w:numPr>
+          <w:ilvl w:val="3"/>
+          <w:numId w:val="3"/>
+        </w:numPr>
+        <w:rPr>
+          <w:rFonts w:ascii="Bookman Old Style" w:hAnsi="Bookman Old Style"/>
+          <w:color w:val="002060"/>
+          <w:sz w:val="16"/>
+          <w:szCs w:val="16"/>
+          <w:lang w:val="en-IN"/>
+        </w:rPr>
+      </w:pPr>
+      <w:r>
+        <w:rPr>
+          <w:rFonts w:ascii="Bookman Old Style" w:hAnsi="Bookman Old Style"/>
+          <w:color w:val="002060"/>
+          <w:sz w:val="16"/>
+          <w:szCs w:val="16"/>
+          <w:lang w:val="en-IN"/>
+        </w:rPr>
+        <w:t>//td[text()='6' and not(@class='past day')]</w:t>
+      </w:r>
+    </w:p>
+    <w:p>
+      <w:pPr>
+        <w:pStyle w:val="ListParagraph"/>
+        <w:numPr>
+          <w:ilvl w:val="1"/>
+          <w:numId w:val="3"/>
+        </w:numPr>
+        <w:rPr>
+          <w:rFonts w:ascii="Bookman Old Style" w:hAnsi="Bookman Old Style"/>
+          <w:b/>
+          <w:color w:val="002060"/>
+          <w:sz w:val="24"/>
+          <w:lang w:val="en-IN"/>
+        </w:rPr>
+      </w:pPr>
+      <w:r>
+        <w:rPr>
+          <w:rFonts w:ascii="Bookman Old Style" w:hAnsi="Bookman Old Style"/>
+          <w:b/>
+          <w:color w:val="002060"/>
+          <w:sz w:val="24"/>
+          <w:lang w:val="en-IN"/>
+        </w:rPr>
+        <w:t>Traverse from parent to child</w:t>
+      </w:r>
+    </w:p>
+    <w:p>
+      <w:pPr>
+        <w:pStyle w:val="ListParagraph"/>
+        <w:numPr>
+          <w:ilvl w:val="2"/>
+          <w:numId w:val="3"/>
+        </w:numPr>
+        <w:rPr>
+          <w:rFonts w:ascii="Bookman Old Style" w:hAnsi="Bookman Old Style"/>
+          <w:b/>
+          <w:color w:val="002060"/>
+          <w:sz w:val="24"/>
+          <w:lang w:val="en-IN"/>
+        </w:rPr>
+      </w:pPr>
+      <w:r>
+        <w:rPr>
+          <w:rFonts w:ascii="Bookman Old Style" w:hAnsi="Bookman Old Style"/>
+          <w:b/>
+          <w:color w:val="002060"/>
+          <w:sz w:val="24"/>
+          <w:lang w:val="en-IN"/>
+        </w:rPr>
+        <w:t xml:space="preserve">Immediate Child: </w:t>
+      </w:r>
+      <w:r>
+        <w:rPr>
+          <w:rFonts w:ascii="Bookman Old Style" w:hAnsi="Bookman Old Style"/>
+          <w:color w:val="002060"/>
+          <w:sz w:val="24"/>
+          <w:lang w:val="en-IN"/>
+        </w:rPr>
+        <w:t>//a[@id='loginButton']/div</w:t>
+      </w:r>
+    </w:p>
+    <w:p>
+      <w:pPr>
+        <w:pStyle w:val="ListParagraph"/>
+        <w:numPr>
+          <w:ilvl w:val="2"/>
+          <w:numId w:val="3"/>
+        </w:numPr>
+        <w:rPr>
+          <w:rFonts w:ascii="Bookman Old Style" w:hAnsi="Bookman Old Style"/>
+          <w:b/>
+          <w:color w:val="002060"/>
+          <w:sz w:val="24"/>
+          <w:lang w:val="en-IN"/>
+        </w:rPr>
+      </w:pPr>
+      <w:r>
+        <w:rPr>
+          <w:rFonts w:ascii="Bookman Old Style" w:hAnsi="Bookman Old Style"/>
+          <w:b/>
+          <w:color w:val="002060"/>
+          <w:sz w:val="24"/>
+          <w:lang w:val="en-IN"/>
+        </w:rPr>
+        <w:t>Somewhere :</w:t>
+      </w:r>
+      <w:r>
+        <w:t xml:space="preserve"> </w:t>
+      </w:r>
+      <w:r>
+        <w:rPr>
+          <w:rFonts w:ascii="Bookman Old Style" w:hAnsi="Bookman Old Style"/>
+          <w:color w:val="002060"/>
+          <w:sz w:val="24"/>
+          <w:lang w:val="en-IN"/>
+        </w:rPr>
+        <w:t>//td[@id='loginButtonContainer']//div[text()='Login ']</w:t>
+      </w:r>
+    </w:p>
+    <w:p>
+      <w:pPr>
+        <w:rPr>
+          <w:rFonts w:ascii="Bookman Old Style" w:hAnsi="Bookman Old Style"/>
+          <w:b/>
+          <w:color w:val="002060"/>
+          <w:sz w:val="24"/>
+          <w:lang w:val="en-IN"/>
+        </w:rPr>
+      </w:pPr>
+    </w:p>
+    <w:p>
+      <w:pPr>
+        <w:rPr>
+          <w:rFonts w:ascii="Bookman Old Style" w:hAnsi="Bookman Old Style"/>
+          <w:b/>
+          <w:color w:val="002060"/>
+          <w:sz w:val="24"/>
+          <w:lang w:val="en-IN"/>
+        </w:rPr>
+      </w:pPr>
+    </w:p>
+    <w:p>
+      <w:pPr>
+        <w:rPr>
+          <w:rFonts w:ascii="Bookman Old Style" w:hAnsi="Bookman Old Style"/>
+          <w:b/>
+          <w:color w:val="002060"/>
+          <w:sz w:val="24"/>
+          <w:lang w:val="en-IN"/>
+        </w:rPr>
+      </w:pPr>
+    </w:p>
+    <w:p>
+      <w:pPr>
+        <w:rPr>
+          <w:rFonts w:ascii="Bookman Old Style" w:hAnsi="Bookman Old Style"/>
+          <w:b/>
+          <w:color w:val="002060"/>
+          <w:sz w:val="24"/>
+          <w:lang w:val="en-IN"/>
+        </w:rPr>
+      </w:pPr>
+    </w:p>
+    <w:p>
+      <w:pPr>
+        <w:pStyle w:val="ListParagraph"/>
+        <w:numPr>
+          <w:ilvl w:val="1"/>
+          <w:numId w:val="3"/>
+        </w:numPr>
+        <w:rPr>
+          <w:rFonts w:ascii="Bookman Old Style" w:hAnsi="Bookman Old Style"/>
+          <w:b/>
+          <w:color w:val="002060"/>
+          <w:sz w:val="24"/>
+          <w:lang w:val="en-IN"/>
+        </w:rPr>
+      </w:pPr>
+      <w:r>
+        <w:rPr>
+          <w:rFonts w:ascii="Bookman Old Style" w:hAnsi="Bookman Old Style"/>
+          <w:b/>
+          <w:color w:val="002060"/>
+          <w:sz w:val="24"/>
+          <w:lang w:val="en-IN"/>
+        </w:rPr>
+        <w:lastRenderedPageBreak/>
+        <w:t>Traverse from child to parent</w:t>
+      </w:r>
+    </w:p>
+    <w:p>
+      <w:pPr>
+        <w:pStyle w:val="ListParagraph"/>
+        <w:numPr>
+          <w:ilvl w:val="2"/>
+          <w:numId w:val="3"/>
+        </w:numPr>
+        <w:rPr>
+          <w:rFonts w:ascii="Bookman Old Style" w:hAnsi="Bookman Old Style"/>
+          <w:b/>
+          <w:color w:val="002060"/>
+          <w:sz w:val="24"/>
+          <w:lang w:val="en-IN"/>
+        </w:rPr>
+      </w:pPr>
+      <w:r>
+        <w:rPr>
+          <w:rFonts w:ascii="Bookman Old Style" w:hAnsi="Bookman Old Style"/>
+          <w:color w:val="002060"/>
+          <w:sz w:val="24"/>
+          <w:lang w:val="en-IN"/>
+        </w:rPr>
+        <w:t>Whenever we see dependent and independent elements in the application then we go with traversing from child to parent</w:t>
+      </w:r>
+    </w:p>
+    <w:p>
+      <w:pPr>
+        <w:pStyle w:val="ListParagraph"/>
+        <w:numPr>
+          <w:ilvl w:val="2"/>
+          <w:numId w:val="3"/>
+        </w:numPr>
+        <w:rPr>
+          <w:rFonts w:ascii="Bookman Old Style" w:hAnsi="Bookman Old Style"/>
+          <w:b/>
+          <w:color w:val="002060"/>
+          <w:sz w:val="24"/>
+          <w:lang w:val="en-IN"/>
+        </w:rPr>
+      </w:pPr>
+      <w:r>
+        <w:rPr>
+          <w:rFonts w:ascii="Bookman Old Style" w:hAnsi="Bookman Old Style"/>
+          <w:color w:val="002060"/>
+          <w:sz w:val="24"/>
+          <w:lang w:val="en-IN"/>
+        </w:rPr>
+        <w:t>STEP-1  : Write an  xpath for independent element</w:t>
+      </w:r>
+    </w:p>
+    <w:p>
+      <w:pPr>
+        <w:pStyle w:val="ListParagraph"/>
+        <w:numPr>
+          <w:ilvl w:val="3"/>
+          <w:numId w:val="3"/>
+        </w:numPr>
+        <w:rPr>
+          <w:rFonts w:ascii="Bookman Old Style" w:hAnsi="Bookman Old Style"/>
+          <w:b/>
+          <w:color w:val="002060"/>
+          <w:sz w:val="24"/>
+          <w:lang w:val="en-IN"/>
+        </w:rPr>
+      </w:pPr>
+      <w:r>
+        <w:rPr>
+          <w:rFonts w:ascii="Bookman Old Style" w:hAnsi="Bookman Old Style"/>
+          <w:b/>
+          <w:color w:val="002060"/>
+          <w:sz w:val="24"/>
+          <w:lang w:val="en-IN"/>
+        </w:rPr>
+        <w:t>//th[text()='Directed by']</w:t>
+      </w:r>
+    </w:p>
+    <w:p>
+      <w:pPr>
+        <w:pStyle w:val="ListParagraph"/>
+        <w:numPr>
+          <w:ilvl w:val="2"/>
+          <w:numId w:val="3"/>
+        </w:numPr>
+        <w:rPr>
+          <w:rFonts w:ascii="Bookman Old Style" w:hAnsi="Bookman Old Style"/>
+          <w:b/>
+          <w:color w:val="002060"/>
+          <w:sz w:val="24"/>
+          <w:lang w:val="en-IN"/>
+        </w:rPr>
+      </w:pPr>
+      <w:r>
+        <w:rPr>
+          <w:rFonts w:ascii="Bookman Old Style" w:hAnsi="Bookman Old Style"/>
+          <w:color w:val="002060"/>
+          <w:sz w:val="24"/>
+          <w:lang w:val="en-IN"/>
+        </w:rPr>
+        <w:t>STEP-2 : Put the complete expression inside a square bracket(which is written in STEP-1 except // )</w:t>
+      </w:r>
+    </w:p>
+    <w:p>
+      <w:pPr>
+        <w:pStyle w:val="ListParagraph"/>
+        <w:numPr>
+          <w:ilvl w:val="3"/>
+          <w:numId w:val="3"/>
+        </w:numPr>
+        <w:rPr>
+          <w:rFonts w:ascii="Bookman Old Style" w:hAnsi="Bookman Old Style"/>
+          <w:b/>
+          <w:color w:val="002060"/>
+          <w:sz w:val="24"/>
+          <w:lang w:val="en-IN"/>
+        </w:rPr>
+      </w:pPr>
+      <w:r>
+        <w:rPr>
+          <w:rFonts w:ascii="Bookman Old Style" w:hAnsi="Bookman Old Style"/>
+          <w:b/>
+          <w:color w:val="002060"/>
+          <w:sz w:val="24"/>
+          <w:lang w:val="en-IN"/>
+        </w:rPr>
+        <w:t>//[th[text()='Directed by']]</w:t>
+      </w:r>
+    </w:p>
+    <w:p>
+      <w:pPr>
+        <w:pStyle w:val="ListParagraph"/>
+        <w:numPr>
+          <w:ilvl w:val="2"/>
+          <w:numId w:val="3"/>
+        </w:numPr>
+        <w:rPr>
+          <w:rFonts w:ascii="Bookman Old Style" w:hAnsi="Bookman Old Style"/>
+          <w:b/>
+          <w:color w:val="002060"/>
+          <w:sz w:val="24"/>
+          <w:lang w:val="en-IN"/>
+        </w:rPr>
+      </w:pPr>
+      <w:r>
+        <w:rPr>
+          <w:rFonts w:ascii="Bookman Old Style" w:hAnsi="Bookman Old Style"/>
+          <w:color w:val="002060"/>
+          <w:sz w:val="24"/>
+          <w:lang w:val="en-IN"/>
+        </w:rPr>
+        <w:t xml:space="preserve">STEP-3 : Specify the parent HTML TAG </w:t>
+      </w:r>
+    </w:p>
+    <w:p>
+      <w:pPr>
+        <w:pStyle w:val="ListParagraph"/>
+        <w:numPr>
+          <w:ilvl w:val="3"/>
+          <w:numId w:val="3"/>
+        </w:numPr>
+        <w:rPr>
+          <w:rFonts w:ascii="Bookman Old Style" w:hAnsi="Bookman Old Style"/>
+          <w:b/>
+          <w:color w:val="002060"/>
+          <w:sz w:val="24"/>
+          <w:lang w:val="en-IN"/>
+        </w:rPr>
+      </w:pPr>
+      <w:r>
+        <w:rPr>
+          <w:rFonts w:ascii="Bookman Old Style" w:hAnsi="Bookman Old Style"/>
+          <w:b/>
+          <w:color w:val="002060"/>
+          <w:sz w:val="24"/>
+          <w:lang w:val="en-IN"/>
+        </w:rPr>
+        <w:t xml:space="preserve">//tr[th[ </w:t>
+      </w:r>
+      <w:r>
+        <w:rPr>
+          <w:rFonts w:ascii="Bookman Old Style" w:hAnsi="Bookman Old Style"/>
+          <w:b/>
+          <w:color w:val="002060"/>
+          <w:sz w:val="24"/>
+          <w:lang w:val="en-IN"/>
+        </w:rPr>
+        <w:t>[text()='Directed by']]</w:t>
+      </w:r>
+    </w:p>
+    <w:p>
+      <w:pPr>
+        <w:pStyle w:val="ListParagraph"/>
+        <w:numPr>
+          <w:ilvl w:val="2"/>
+          <w:numId w:val="3"/>
+        </w:numPr>
+        <w:rPr>
+          <w:rFonts w:ascii="Bookman Old Style" w:hAnsi="Bookman Old Style"/>
+          <w:b/>
+          <w:color w:val="002060"/>
+          <w:sz w:val="24"/>
+          <w:lang w:val="en-IN"/>
+        </w:rPr>
+      </w:pPr>
+      <w:r>
+        <w:rPr>
+          <w:rFonts w:ascii="Bookman Old Style" w:hAnsi="Bookman Old Style"/>
+          <w:color w:val="002060"/>
+          <w:sz w:val="24"/>
+          <w:lang w:val="en-IN"/>
+        </w:rPr>
+        <w:t>STEP-4 : Traverse to the dependent Element</w:t>
+      </w:r>
+    </w:p>
+    <w:p>
+      <w:pPr>
+        <w:pStyle w:val="ListParagraph"/>
+        <w:numPr>
+          <w:ilvl w:val="3"/>
+          <w:numId w:val="3"/>
+        </w:numPr>
+        <w:rPr>
+          <w:rFonts w:ascii="Bookman Old Style" w:hAnsi="Bookman Old Style"/>
+          <w:b/>
+          <w:color w:val="002060"/>
+          <w:sz w:val="24"/>
+          <w:lang w:val="en-IN"/>
+        </w:rPr>
+      </w:pPr>
+      <w:r>
+        <w:rPr>
+          <w:rFonts w:ascii="Bookman Old Style" w:hAnsi="Bookman Old Style"/>
+          <w:b/>
+          <w:color w:val="002060"/>
+          <w:sz w:val="24"/>
+          <w:lang w:val="en-IN"/>
+        </w:rPr>
+        <w:t xml:space="preserve">EX : </w:t>
+      </w:r>
+      <w:r>
+        <w:rPr>
+          <w:rFonts w:ascii="Bookman Old Style" w:hAnsi="Bookman Old Style"/>
+          <w:b/>
+          <w:color w:val="002060"/>
+          <w:sz w:val="24"/>
+          <w:lang w:val="en-IN"/>
+        </w:rPr>
+        <w:t>//tr[th[text()='Directed by']]//a</w:t>
+      </w:r>
+    </w:p>
+    <w:p>
+      <w:pPr>
+        <w:pStyle w:val="ListParagraph"/>
+        <w:numPr>
+          <w:ilvl w:val="1"/>
+          <w:numId w:val="3"/>
+        </w:numPr>
+        <w:rPr>
+          <w:rFonts w:ascii="Bookman Old Style" w:hAnsi="Bookman Old Style"/>
+          <w:b/>
+          <w:color w:val="002060"/>
+          <w:sz w:val="24"/>
+          <w:lang w:val="en-IN"/>
+        </w:rPr>
+      </w:pPr>
+      <w:r>
+        <w:rPr>
+          <w:rFonts w:ascii="Bookman Old Style" w:hAnsi="Bookman Old Style"/>
+          <w:b/>
+          <w:color w:val="002060"/>
+          <w:sz w:val="24"/>
+          <w:lang w:val="en-IN"/>
+        </w:rPr>
+        <w:t>Ax</w:t>
+      </w:r>
+      <w:r>
+        <w:rPr>
+          <w:rFonts w:ascii="Bookman Old Style" w:hAnsi="Bookman Old Style"/>
+          <w:b/>
+          <w:color w:val="002060"/>
+          <w:sz w:val="24"/>
+          <w:lang w:val="en-IN"/>
+        </w:rPr>
+        <w:t>es Functions</w:t>
+      </w:r>
+    </w:p>
+    <w:p>
+      <w:pPr>
+        <w:pStyle w:val="ListParagraph"/>
+        <w:numPr>
+          <w:ilvl w:val="2"/>
+          <w:numId w:val="3"/>
+        </w:numPr>
+        <w:rPr>
+          <w:rFonts w:ascii="Bookman Old Style" w:hAnsi="Bookman Old Style"/>
+          <w:b/>
+          <w:color w:val="002060"/>
+          <w:sz w:val="24"/>
+          <w:lang w:val="en-IN"/>
+        </w:rPr>
+      </w:pPr>
+      <w:r>
+        <w:rPr>
+          <w:rFonts w:ascii="Bookman Old Style" w:hAnsi="Bookman Old Style"/>
+          <w:b/>
+          <w:color w:val="002060"/>
+          <w:sz w:val="24"/>
+          <w:lang w:val="en-IN"/>
+        </w:rPr>
+        <w:t>Traversing between following-sibling</w:t>
+      </w:r>
+    </w:p>
+    <w:p>
+      <w:pPr>
+        <w:pStyle w:val="ListParagraph"/>
+        <w:numPr>
+          <w:ilvl w:val="2"/>
+          <w:numId w:val="3"/>
+        </w:numPr>
+        <w:rPr>
+          <w:rFonts w:ascii="Bookman Old Style" w:hAnsi="Bookman Old Style"/>
+          <w:b/>
+          <w:color w:val="002060"/>
+          <w:sz w:val="24"/>
+          <w:lang w:val="en-IN"/>
+        </w:rPr>
+      </w:pPr>
+      <w:r>
+        <w:rPr>
+          <w:rFonts w:ascii="Bookman Old Style" w:hAnsi="Bookman Old Style"/>
+          <w:b/>
+          <w:color w:val="002060"/>
+          <w:sz w:val="24"/>
+          <w:lang w:val="en-IN"/>
+        </w:rPr>
+        <w:t>Traversing between preceding-sibling</w:t>
+      </w:r>
+    </w:p>
+    <w:p>
+      <w:pPr>
+        <w:pStyle w:val="ListParagraph"/>
+        <w:numPr>
+          <w:ilvl w:val="2"/>
+          <w:numId w:val="3"/>
+        </w:numPr>
+        <w:rPr>
+          <w:rFonts w:ascii="Bookman Old Style" w:hAnsi="Bookman Old Style"/>
+          <w:b/>
+          <w:color w:val="002060"/>
+          <w:sz w:val="24"/>
+          <w:lang w:val="en-IN"/>
+        </w:rPr>
+      </w:pPr>
+      <w:r>
+        <w:rPr>
+          <w:rFonts w:ascii="Bookman Old Style" w:hAnsi="Bookman Old Style"/>
+          <w:b/>
+          <w:color w:val="002060"/>
+          <w:sz w:val="24"/>
+          <w:lang w:val="en-IN"/>
+        </w:rPr>
+        <w:t xml:space="preserve">Traversing till the beginning of the Page </w:t>
+      </w:r>
+    </w:p>
+    <w:p>
+      <w:pPr>
+        <w:pStyle w:val="ListParagraph"/>
+        <w:numPr>
+          <w:ilvl w:val="2"/>
+          <w:numId w:val="3"/>
+        </w:numPr>
+        <w:rPr>
+          <w:rFonts w:ascii="Bookman Old Style" w:hAnsi="Bookman Old Style"/>
+          <w:b/>
+          <w:color w:val="002060"/>
+          <w:sz w:val="24"/>
+          <w:lang w:val="en-IN"/>
+        </w:rPr>
+      </w:pPr>
+      <w:r>
+        <w:rPr>
+          <w:rFonts w:ascii="Bookman Old Style" w:hAnsi="Bookman Old Style"/>
+          <w:b/>
+          <w:color w:val="002060"/>
+          <w:sz w:val="24"/>
+          <w:lang w:val="en-IN"/>
+        </w:rPr>
+        <w:t xml:space="preserve">Traversing till the </w:t>
+      </w:r>
+      <w:r>
+        <w:rPr>
+          <w:rFonts w:ascii="Bookman Old Style" w:hAnsi="Bookman Old Style"/>
+          <w:b/>
+          <w:color w:val="002060"/>
+          <w:sz w:val="24"/>
+          <w:lang w:val="en-IN"/>
+        </w:rPr>
+        <w:t xml:space="preserve">end </w:t>
+      </w:r>
+      <w:r>
+        <w:rPr>
+          <w:rFonts w:ascii="Bookman Old Style" w:hAnsi="Bookman Old Style"/>
+          <w:b/>
+          <w:color w:val="002060"/>
+          <w:sz w:val="24"/>
+          <w:lang w:val="en-IN"/>
+        </w:rPr>
+        <w:t xml:space="preserve">of the Page </w:t>
+      </w:r>
+    </w:p>
+    <w:p>
+      <w:pPr>
+        <w:pStyle w:val="ListParagraph"/>
+        <w:numPr>
+          <w:ilvl w:val="2"/>
+          <w:numId w:val="3"/>
+        </w:numPr>
+        <w:rPr>
+          <w:rFonts w:ascii="Bookman Old Style" w:hAnsi="Bookman Old Style"/>
+          <w:b/>
+          <w:color w:val="002060"/>
+          <w:sz w:val="24"/>
+          <w:lang w:val="en-IN"/>
+        </w:rPr>
+      </w:pPr>
+      <w:r>
+        <w:rPr>
+          <w:rFonts w:ascii="Bookman Old Style" w:hAnsi="Bookman Old Style"/>
+          <w:b/>
+          <w:color w:val="002060"/>
+          <w:sz w:val="24"/>
+          <w:lang w:val="en-IN"/>
+        </w:rPr>
+        <w:t>Traversing to parent</w:t>
+      </w:r>
+    </w:p>
+    <w:p>
+      <w:pPr>
+        <w:pStyle w:val="ListParagraph"/>
+        <w:numPr>
+          <w:ilvl w:val="2"/>
+          <w:numId w:val="3"/>
+        </w:numPr>
+        <w:rPr>
+          <w:rFonts w:ascii="Bookman Old Style" w:hAnsi="Bookman Old Style"/>
+          <w:b/>
+          <w:color w:val="002060"/>
+          <w:sz w:val="24"/>
+          <w:lang w:val="en-IN"/>
+        </w:rPr>
+      </w:pPr>
+      <w:r>
+        <w:rPr>
+          <w:rFonts w:ascii="Bookman Old Style" w:hAnsi="Bookman Old Style"/>
+          <w:b/>
+          <w:color w:val="002060"/>
+          <w:sz w:val="24"/>
+          <w:lang w:val="en-IN"/>
+        </w:rPr>
+        <w:t>Traversing to child</w:t>
+      </w:r>
+    </w:p>
+    <w:p>
+      <w:pPr>
+        <w:pStyle w:val="ListParagraph"/>
+        <w:numPr>
+          <w:ilvl w:val="2"/>
+          <w:numId w:val="3"/>
+        </w:numPr>
+        <w:rPr>
+          <w:rFonts w:ascii="Bookman Old Style" w:hAnsi="Bookman Old Style"/>
+          <w:b/>
+          <w:color w:val="002060"/>
+          <w:sz w:val="24"/>
+          <w:lang w:val="en-IN"/>
+        </w:rPr>
+      </w:pPr>
+      <w:r>
+        <w:rPr>
+          <w:rFonts w:ascii="Bookman Old Style" w:hAnsi="Bookman Old Style"/>
+          <w:b/>
+          <w:color w:val="002060"/>
+          <w:sz w:val="24"/>
+          <w:lang w:val="en-IN"/>
+        </w:rPr>
+        <w:t>Traversing to ancestor</w:t>
+      </w:r>
+    </w:p>
+    <w:p>
+      <w:pPr>
+        <w:rPr>
+          <w:rFonts w:ascii="Bookman Old Style" w:hAnsi="Bookman Old Style"/>
+          <w:color w:val="002060"/>
+          <w:sz w:val="24"/>
+          <w:lang w:val="en-IN"/>
+        </w:rPr>
+      </w:pPr>
+    </w:p>
+    <w:p>
+      <w:pPr>
+        <w:rPr>
+          <w:rFonts w:ascii="Bookman Old Style" w:hAnsi="Bookman Old Style"/>
+          <w:color w:val="002060"/>
+          <w:sz w:val="24"/>
+          <w:lang w:val="en-IN"/>
+        </w:rPr>
+      </w:pPr>
     </w:p>
     <w:p>
       <w:pPr>
@@ -1725,6 +4624,119 @@
 <file path=word/numbering.xml><?xml version="1.0" encoding="utf-8"?>
 <w:numbering xmlns:ve="http://schemas.openxmlformats.org/markup-compatibility/2006" xmlns:o="urn:schemas-microsoft-com:office:office" xmlns:r="http://schemas.openxmlformats.org/officeDocument/2006/relationships" xmlns:m="http://schemas.openxmlformats.org/officeDocument/2006/math" xmlns:v="urn:schemas-microsoft-com:vml" xmlns:wp="http://schemas.openxmlformats.org/drawingml/2006/wordprocessingDrawing" xmlns:w10="urn:schemas-microsoft-com:office:word" xmlns:w="http://schemas.openxmlformats.org/wordprocessingml/2006/main" xmlns:wne="http://schemas.microsoft.com/office/word/2006/wordml">
   <w:abstractNum w:abstractNumId="0">
+    <w:nsid w:val="09E13542"/>
+    <w:multiLevelType w:val="hybridMultilevel"/>
+    <w:tmpl w:val="E2580FCC"/>
+    <w:lvl w:ilvl="0" w:tplc="04090001">
+      <w:start w:val="1"/>
+      <w:numFmt w:val="bullet"/>
+      <w:lvlText w:val=""/>
+      <w:lvlJc w:val="left"/>
+      <w:pPr>
+        <w:ind w:left="720" w:hanging="360"/>
+      </w:pPr>
+      <w:rPr>
+        <w:rFonts w:ascii="Symbol" w:hAnsi="Symbol" w:hint="default"/>
+      </w:rPr>
+    </w:lvl>
+    <w:lvl w:ilvl="1" w:tplc="0409000F">
+      <w:start w:val="1"/>
+      <w:numFmt w:val="decimal"/>
+      <w:lvlText w:val="%2."/>
+      <w:lvlJc w:val="left"/>
+      <w:pPr>
+        <w:ind w:left="1440" w:hanging="360"/>
+      </w:pPr>
+      <w:rPr>
+        <w:rFonts w:hint="default"/>
+      </w:rPr>
+    </w:lvl>
+    <w:lvl w:ilvl="2" w:tplc="04090005">
+      <w:start w:val="1"/>
+      <w:numFmt w:val="bullet"/>
+      <w:lvlText w:val=""/>
+      <w:lvlJc w:val="left"/>
+      <w:pPr>
+        <w:ind w:left="2160" w:hanging="360"/>
+      </w:pPr>
+      <w:rPr>
+        <w:rFonts w:ascii="Wingdings" w:hAnsi="Wingdings" w:hint="default"/>
+      </w:rPr>
+    </w:lvl>
+    <w:lvl w:ilvl="3" w:tplc="04090001">
+      <w:start w:val="1"/>
+      <w:numFmt w:val="bullet"/>
+      <w:lvlText w:val=""/>
+      <w:lvlJc w:val="left"/>
+      <w:pPr>
+        <w:ind w:left="2880" w:hanging="360"/>
+      </w:pPr>
+      <w:rPr>
+        <w:rFonts w:ascii="Symbol" w:hAnsi="Symbol" w:hint="default"/>
+      </w:rPr>
+    </w:lvl>
+    <w:lvl w:ilvl="4" w:tplc="04090003">
+      <w:start w:val="1"/>
+      <w:numFmt w:val="bullet"/>
+      <w:lvlText w:val="o"/>
+      <w:lvlJc w:val="left"/>
+      <w:pPr>
+        <w:ind w:left="3600" w:hanging="360"/>
+      </w:pPr>
+      <w:rPr>
+        <w:rFonts w:ascii="Courier New" w:hAnsi="Courier New" w:cs="Courier New" w:hint="default"/>
+      </w:rPr>
+    </w:lvl>
+    <w:lvl w:ilvl="5" w:tplc="04090005" w:tentative="1">
+      <w:start w:val="1"/>
+      <w:numFmt w:val="bullet"/>
+      <w:lvlText w:val=""/>
+      <w:lvlJc w:val="left"/>
+      <w:pPr>
+        <w:ind w:left="4320" w:hanging="360"/>
+      </w:pPr>
+      <w:rPr>
+        <w:rFonts w:ascii="Wingdings" w:hAnsi="Wingdings" w:hint="default"/>
+      </w:rPr>
+    </w:lvl>
+    <w:lvl w:ilvl="6" w:tplc="04090001" w:tentative="1">
+      <w:start w:val="1"/>
+      <w:numFmt w:val="bullet"/>
+      <w:lvlText w:val=""/>
+      <w:lvlJc w:val="left"/>
+      <w:pPr>
+        <w:ind w:left="5040" w:hanging="360"/>
+      </w:pPr>
+      <w:rPr>
+        <w:rFonts w:ascii="Symbol" w:hAnsi="Symbol" w:hint="default"/>
+      </w:rPr>
+    </w:lvl>
+    <w:lvl w:ilvl="7" w:tplc="04090003" w:tentative="1">
+      <w:start w:val="1"/>
+      <w:numFmt w:val="bullet"/>
+      <w:lvlText w:val="o"/>
+      <w:lvlJc w:val="left"/>
+      <w:pPr>
+        <w:ind w:left="5760" w:hanging="360"/>
+      </w:pPr>
+      <w:rPr>
+        <w:rFonts w:ascii="Courier New" w:hAnsi="Courier New" w:cs="Courier New" w:hint="default"/>
+      </w:rPr>
+    </w:lvl>
+    <w:lvl w:ilvl="8" w:tplc="04090005" w:tentative="1">
+      <w:start w:val="1"/>
+      <w:numFmt w:val="bullet"/>
+      <w:lvlText w:val=""/>
+      <w:lvlJc w:val="left"/>
+      <w:pPr>
+        <w:ind w:left="6480" w:hanging="360"/>
+      </w:pPr>
+      <w:rPr>
+        <w:rFonts w:ascii="Wingdings" w:hAnsi="Wingdings" w:hint="default"/>
+      </w:rPr>
+    </w:lvl>
+  </w:abstractNum>
+  <w:abstractNum w:abstractNumId="1">
     <w:nsid w:val="18744861"/>
     <w:multiLevelType w:val="hybridMultilevel"/>
     <w:tmpl w:val="DA6ABA8A"/>
@@ -1837,8 +4849,216 @@
       </w:rPr>
     </w:lvl>
   </w:abstractNum>
+  <w:abstractNum w:abstractNumId="2">
+    <w:nsid w:val="31320A46"/>
+    <w:multiLevelType w:val="hybridMultilevel"/>
+    <w:tmpl w:val="84FC37A6"/>
+    <w:lvl w:ilvl="0" w:tplc="04090001">
+      <w:start w:val="1"/>
+      <w:numFmt w:val="bullet"/>
+      <w:lvlText w:val=""/>
+      <w:lvlJc w:val="left"/>
+      <w:pPr>
+        <w:ind w:left="720" w:hanging="360"/>
+      </w:pPr>
+      <w:rPr>
+        <w:rFonts w:ascii="Symbol" w:hAnsi="Symbol" w:hint="default"/>
+      </w:rPr>
+    </w:lvl>
+    <w:lvl w:ilvl="1" w:tplc="04090003">
+      <w:start w:val="1"/>
+      <w:numFmt w:val="bullet"/>
+      <w:lvlText w:val="o"/>
+      <w:lvlJc w:val="left"/>
+      <w:pPr>
+        <w:ind w:left="1440" w:hanging="360"/>
+      </w:pPr>
+      <w:rPr>
+        <w:rFonts w:ascii="Courier New" w:hAnsi="Courier New" w:cs="Courier New" w:hint="default"/>
+      </w:rPr>
+    </w:lvl>
+    <w:lvl w:ilvl="2" w:tplc="04090005" w:tentative="1">
+      <w:start w:val="1"/>
+      <w:numFmt w:val="bullet"/>
+      <w:lvlText w:val=""/>
+      <w:lvlJc w:val="left"/>
+      <w:pPr>
+        <w:ind w:left="2160" w:hanging="360"/>
+      </w:pPr>
+      <w:rPr>
+        <w:rFonts w:ascii="Wingdings" w:hAnsi="Wingdings" w:hint="default"/>
+      </w:rPr>
+    </w:lvl>
+    <w:lvl w:ilvl="3" w:tplc="04090001" w:tentative="1">
+      <w:start w:val="1"/>
+      <w:numFmt w:val="bullet"/>
+      <w:lvlText w:val=""/>
+      <w:lvlJc w:val="left"/>
+      <w:pPr>
+        <w:ind w:left="2880" w:hanging="360"/>
+      </w:pPr>
+      <w:rPr>
+        <w:rFonts w:ascii="Symbol" w:hAnsi="Symbol" w:hint="default"/>
+      </w:rPr>
+    </w:lvl>
+    <w:lvl w:ilvl="4" w:tplc="04090003" w:tentative="1">
+      <w:start w:val="1"/>
+      <w:numFmt w:val="bullet"/>
+      <w:lvlText w:val="o"/>
+      <w:lvlJc w:val="left"/>
+      <w:pPr>
+        <w:ind w:left="3600" w:hanging="360"/>
+      </w:pPr>
+      <w:rPr>
+        <w:rFonts w:ascii="Courier New" w:hAnsi="Courier New" w:cs="Courier New" w:hint="default"/>
+      </w:rPr>
+    </w:lvl>
+    <w:lvl w:ilvl="5" w:tplc="04090005" w:tentative="1">
+      <w:start w:val="1"/>
+      <w:numFmt w:val="bullet"/>
+      <w:lvlText w:val=""/>
+      <w:lvlJc w:val="left"/>
+      <w:pPr>
+        <w:ind w:left="4320" w:hanging="360"/>
+      </w:pPr>
+      <w:rPr>
+        <w:rFonts w:ascii="Wingdings" w:hAnsi="Wingdings" w:hint="default"/>
+      </w:rPr>
+    </w:lvl>
+    <w:lvl w:ilvl="6" w:tplc="04090001" w:tentative="1">
+      <w:start w:val="1"/>
+      <w:numFmt w:val="bullet"/>
+      <w:lvlText w:val=""/>
+      <w:lvlJc w:val="left"/>
+      <w:pPr>
+        <w:ind w:left="5040" w:hanging="360"/>
+      </w:pPr>
+      <w:rPr>
+        <w:rFonts w:ascii="Symbol" w:hAnsi="Symbol" w:hint="default"/>
+      </w:rPr>
+    </w:lvl>
+    <w:lvl w:ilvl="7" w:tplc="04090003" w:tentative="1">
+      <w:start w:val="1"/>
+      <w:numFmt w:val="bullet"/>
+      <w:lvlText w:val="o"/>
+      <w:lvlJc w:val="left"/>
+      <w:pPr>
+        <w:ind w:left="5760" w:hanging="360"/>
+      </w:pPr>
+      <w:rPr>
+        <w:rFonts w:ascii="Courier New" w:hAnsi="Courier New" w:cs="Courier New" w:hint="default"/>
+      </w:rPr>
+    </w:lvl>
+    <w:lvl w:ilvl="8" w:tplc="04090005" w:tentative="1">
+      <w:start w:val="1"/>
+      <w:numFmt w:val="bullet"/>
+      <w:lvlText w:val=""/>
+      <w:lvlJc w:val="left"/>
+      <w:pPr>
+        <w:ind w:left="6480" w:hanging="360"/>
+      </w:pPr>
+      <w:rPr>
+        <w:rFonts w:ascii="Wingdings" w:hAnsi="Wingdings" w:hint="default"/>
+      </w:rPr>
+    </w:lvl>
+  </w:abstractNum>
+  <w:abstractNum w:abstractNumId="3">
+    <w:nsid w:val="6EAF0ECC"/>
+    <w:multiLevelType w:val="hybridMultilevel"/>
+    <w:tmpl w:val="A8CAF7E4"/>
+    <w:lvl w:ilvl="0" w:tplc="0409000F">
+      <w:start w:val="1"/>
+      <w:numFmt w:val="decimal"/>
+      <w:lvlText w:val="%1."/>
+      <w:lvlJc w:val="left"/>
+      <w:pPr>
+        <w:ind w:left="1080" w:hanging="360"/>
+      </w:pPr>
+    </w:lvl>
+    <w:lvl w:ilvl="1" w:tplc="04090019">
+      <w:start w:val="1"/>
+      <w:numFmt w:val="lowerLetter"/>
+      <w:lvlText w:val="%2."/>
+      <w:lvlJc w:val="left"/>
+      <w:pPr>
+        <w:ind w:left="1800" w:hanging="360"/>
+      </w:pPr>
+    </w:lvl>
+    <w:lvl w:ilvl="2" w:tplc="0409001B" w:tentative="1">
+      <w:start w:val="1"/>
+      <w:numFmt w:val="lowerRoman"/>
+      <w:lvlText w:val="%3."/>
+      <w:lvlJc w:val="right"/>
+      <w:pPr>
+        <w:ind w:left="2520" w:hanging="180"/>
+      </w:pPr>
+    </w:lvl>
+    <w:lvl w:ilvl="3" w:tplc="0409000F" w:tentative="1">
+      <w:start w:val="1"/>
+      <w:numFmt w:val="decimal"/>
+      <w:lvlText w:val="%4."/>
+      <w:lvlJc w:val="left"/>
+      <w:pPr>
+        <w:ind w:left="3240" w:hanging="360"/>
+      </w:pPr>
+    </w:lvl>
+    <w:lvl w:ilvl="4" w:tplc="04090019" w:tentative="1">
+      <w:start w:val="1"/>
+      <w:numFmt w:val="lowerLetter"/>
+      <w:lvlText w:val="%5."/>
+      <w:lvlJc w:val="left"/>
+      <w:pPr>
+        <w:ind w:left="3960" w:hanging="360"/>
+      </w:pPr>
+    </w:lvl>
+    <w:lvl w:ilvl="5" w:tplc="0409001B" w:tentative="1">
+      <w:start w:val="1"/>
+      <w:numFmt w:val="lowerRoman"/>
+      <w:lvlText w:val="%6."/>
+      <w:lvlJc w:val="right"/>
+      <w:pPr>
+        <w:ind w:left="4680" w:hanging="180"/>
+      </w:pPr>
+    </w:lvl>
+    <w:lvl w:ilvl="6" w:tplc="0409000F" w:tentative="1">
+      <w:start w:val="1"/>
+      <w:numFmt w:val="decimal"/>
+      <w:lvlText w:val="%7."/>
+      <w:lvlJc w:val="left"/>
+      <w:pPr>
+        <w:ind w:left="5400" w:hanging="360"/>
+      </w:pPr>
+    </w:lvl>
+    <w:lvl w:ilvl="7" w:tplc="04090019" w:tentative="1">
+      <w:start w:val="1"/>
+      <w:numFmt w:val="lowerLetter"/>
+      <w:lvlText w:val="%8."/>
+      <w:lvlJc w:val="left"/>
+      <w:pPr>
+        <w:ind w:left="6120" w:hanging="360"/>
+      </w:pPr>
+    </w:lvl>
+    <w:lvl w:ilvl="8" w:tplc="0409001B" w:tentative="1">
+      <w:start w:val="1"/>
+      <w:numFmt w:val="lowerRoman"/>
+      <w:lvlText w:val="%9."/>
+      <w:lvlJc w:val="right"/>
+      <w:pPr>
+        <w:ind w:left="6840" w:hanging="180"/>
+      </w:pPr>
+    </w:lvl>
+  </w:abstractNum>
   <w:num w:numId="1">
+    <w:abstractNumId w:val="1"/>
+  </w:num>
+  <w:num w:numId="2">
+    <w:abstractNumId w:val="2"/>
+  </w:num>
+  <w:num w:numId="3">
     <w:abstractNumId w:val="0"/>
+  </w:num>
+  <w:num w:numId="4">
+    <w:abstractNumId w:val="3"/>
   </w:num>
 </w:numbering>
 </file>

--- a/Notes.docx
+++ b/Notes.docx
@@ -11,14 +11,25 @@
           <w:lang w:val="en-IN"/>
         </w:rPr>
       </w:pPr>
-      <w:r>
-        <w:rPr>
-          <w:rFonts w:ascii="Bookman Old Style" w:hAnsi="Bookman Old Style"/>
-          <w:color w:val="002060"/>
-          <w:sz w:val="24"/>
-          <w:lang w:val="en-IN"/>
-        </w:rPr>
-        <w:t xml:space="preserve">Java : </w:t>
+      <w:proofErr w:type="gramStart"/>
+      <w:r>
+        <w:rPr>
+          <w:rFonts w:ascii="Bookman Old Style" w:hAnsi="Bookman Old Style"/>
+          <w:color w:val="002060"/>
+          <w:sz w:val="24"/>
+          <w:lang w:val="en-IN"/>
+        </w:rPr>
+        <w:t>Java :</w:t>
+      </w:r>
+      <w:proofErr w:type="gramEnd"/>
+      <w:r>
+        <w:rPr>
+          <w:rFonts w:ascii="Bookman Old Style" w:hAnsi="Bookman Old Style"/>
+          <w:color w:val="002060"/>
+          <w:sz w:val="24"/>
+          <w:lang w:val="en-IN"/>
+        </w:rPr>
+        <w:t xml:space="preserve"> </w:t>
       </w:r>
     </w:p>
     <w:p>
@@ -122,6 +133,7 @@
           <w:lang w:val="en-IN"/>
         </w:rPr>
       </w:pPr>
+      <w:proofErr w:type="gramStart"/>
       <w:r>
         <w:rPr>
           <w:rFonts w:ascii="Bookman Old Style" w:hAnsi="Bookman Old Style"/>
@@ -131,6 +143,7 @@
         </w:rPr>
         <w:t>Features :</w:t>
       </w:r>
+      <w:proofErr w:type="gramEnd"/>
     </w:p>
     <w:p>
       <w:pPr>
@@ -254,8 +267,19 @@
           <w:lang w:val="en-IN"/>
         </w:rPr>
         <w:lastRenderedPageBreak/>
-        <w:t>Data Type :</w:t>
-      </w:r>
+        <w:t xml:space="preserve">Data </w:t>
+      </w:r>
+      <w:proofErr w:type="gramStart"/>
+      <w:r>
+        <w:rPr>
+          <w:rFonts w:ascii="Bookman Old Style" w:hAnsi="Bookman Old Style"/>
+          <w:color w:val="002060"/>
+          <w:sz w:val="24"/>
+          <w:lang w:val="en-IN"/>
+        </w:rPr>
+        <w:t>Type :</w:t>
+      </w:r>
+      <w:proofErr w:type="gramEnd"/>
     </w:p>
     <w:p>
       <w:pPr>
@@ -342,6 +366,7 @@
           <w:lang w:val="en-IN"/>
         </w:rPr>
       </w:pPr>
+      <w:proofErr w:type="gramStart"/>
       <w:r>
         <w:rPr>
           <w:rFonts w:ascii="Bookman Old Style" w:hAnsi="Bookman Old Style"/>
@@ -351,6 +376,7 @@
         </w:rPr>
         <w:t>Variables :</w:t>
       </w:r>
+      <w:proofErr w:type="gramEnd"/>
     </w:p>
     <w:p>
       <w:pPr>
@@ -443,33 +469,57 @@
           <w:lang w:val="en-IN"/>
         </w:rPr>
       </w:pPr>
-      <w:r>
-        <w:rPr>
-          <w:rFonts w:ascii="Bookman Old Style" w:hAnsi="Bookman Old Style"/>
-          <w:color w:val="002060"/>
-          <w:sz w:val="24"/>
-          <w:lang w:val="en-IN"/>
-        </w:rPr>
-        <w:t>int age = 38</w:t>
-      </w:r>
-    </w:p>
-    <w:p>
-      <w:pPr>
-        <w:rPr>
-          <w:rFonts w:ascii="Bookman Old Style" w:hAnsi="Bookman Old Style"/>
-          <w:color w:val="002060"/>
-          <w:sz w:val="24"/>
-          <w:lang w:val="en-IN"/>
-        </w:rPr>
-      </w:pPr>
-      <w:r>
-        <w:rPr>
-          <w:rFonts w:ascii="Bookman Old Style" w:hAnsi="Bookman Old Style"/>
-          <w:color w:val="002060"/>
-          <w:sz w:val="24"/>
-          <w:lang w:val="en-IN"/>
-        </w:rPr>
-        <w:t>double height = 5.8</w:t>
+      <w:proofErr w:type="spellStart"/>
+      <w:proofErr w:type="gramStart"/>
+      <w:r>
+        <w:rPr>
+          <w:rFonts w:ascii="Bookman Old Style" w:hAnsi="Bookman Old Style"/>
+          <w:color w:val="002060"/>
+          <w:sz w:val="24"/>
+          <w:lang w:val="en-IN"/>
+        </w:rPr>
+        <w:t>int</w:t>
+      </w:r>
+      <w:proofErr w:type="spellEnd"/>
+      <w:proofErr w:type="gramEnd"/>
+      <w:r>
+        <w:rPr>
+          <w:rFonts w:ascii="Bookman Old Style" w:hAnsi="Bookman Old Style"/>
+          <w:color w:val="002060"/>
+          <w:sz w:val="24"/>
+          <w:lang w:val="en-IN"/>
+        </w:rPr>
+        <w:t xml:space="preserve"> age = 38</w:t>
+      </w:r>
+    </w:p>
+    <w:p>
+      <w:pPr>
+        <w:rPr>
+          <w:rFonts w:ascii="Bookman Old Style" w:hAnsi="Bookman Old Style"/>
+          <w:color w:val="002060"/>
+          <w:sz w:val="24"/>
+          <w:lang w:val="en-IN"/>
+        </w:rPr>
+      </w:pPr>
+      <w:proofErr w:type="gramStart"/>
+      <w:r>
+        <w:rPr>
+          <w:rFonts w:ascii="Bookman Old Style" w:hAnsi="Bookman Old Style"/>
+          <w:color w:val="002060"/>
+          <w:sz w:val="24"/>
+          <w:lang w:val="en-IN"/>
+        </w:rPr>
+        <w:t>double</w:t>
+      </w:r>
+      <w:proofErr w:type="gramEnd"/>
+      <w:r>
+        <w:rPr>
+          <w:rFonts w:ascii="Bookman Old Style" w:hAnsi="Bookman Old Style"/>
+          <w:color w:val="002060"/>
+          <w:sz w:val="24"/>
+          <w:lang w:val="en-IN"/>
+        </w:rPr>
+        <w:t xml:space="preserve"> height = 5.8</w:t>
       </w:r>
     </w:p>
     <w:p>
@@ -876,6 +926,7 @@
           <w:lang w:val="en-IN"/>
         </w:rPr>
       </w:pPr>
+      <w:proofErr w:type="gramStart"/>
       <w:r>
         <w:rPr>
           <w:rFonts w:ascii="Bookman Old Style" w:hAnsi="Bookman Old Style"/>
@@ -886,6 +937,7 @@
         <w:lastRenderedPageBreak/>
         <w:t>Polymorphism :</w:t>
       </w:r>
+      <w:proofErr w:type="gramEnd"/>
     </w:p>
     <w:p>
       <w:pPr>
@@ -979,8 +1031,19 @@
           <w:sz w:val="24"/>
           <w:lang w:val="en-IN"/>
         </w:rPr>
-        <w:t>Initialization Blocks :</w:t>
-      </w:r>
+        <w:t xml:space="preserve">Initialization </w:t>
+      </w:r>
+      <w:proofErr w:type="gramStart"/>
+      <w:r>
+        <w:rPr>
+          <w:rFonts w:ascii="Bookman Old Style" w:hAnsi="Bookman Old Style"/>
+          <w:color w:val="002060"/>
+          <w:sz w:val="24"/>
+          <w:lang w:val="en-IN"/>
+        </w:rPr>
+        <w:t>Blocks :</w:t>
+      </w:r>
+      <w:proofErr w:type="gramEnd"/>
     </w:p>
     <w:p>
       <w:pPr>
@@ -1191,6 +1254,7 @@
           <w:lang w:val="en-IN"/>
         </w:rPr>
       </w:pPr>
+      <w:proofErr w:type="spellStart"/>
       <w:r>
         <w:rPr>
           <w:rFonts w:ascii="Bookman Old Style" w:hAnsi="Bookman Old Style"/>
@@ -1201,6 +1265,7 @@
         <w:lastRenderedPageBreak/>
         <w:t>Inheritence</w:t>
       </w:r>
+      <w:proofErr w:type="spellEnd"/>
     </w:p>
     <w:p>
       <w:pPr>
@@ -1290,14 +1355,25 @@
           <w:lang w:val="en-IN"/>
         </w:rPr>
       </w:pPr>
-      <w:r>
-        <w:rPr>
-          <w:rFonts w:ascii="Bookman Old Style" w:hAnsi="Bookman Old Style"/>
-          <w:color w:val="002060"/>
-          <w:sz w:val="24"/>
-          <w:lang w:val="en-IN"/>
-        </w:rPr>
-        <w:t>looping and conditional Statements</w:t>
+      <w:proofErr w:type="gramStart"/>
+      <w:r>
+        <w:rPr>
+          <w:rFonts w:ascii="Bookman Old Style" w:hAnsi="Bookman Old Style"/>
+          <w:color w:val="002060"/>
+          <w:sz w:val="24"/>
+          <w:lang w:val="en-IN"/>
+        </w:rPr>
+        <w:t>looping</w:t>
+      </w:r>
+      <w:proofErr w:type="gramEnd"/>
+      <w:r>
+        <w:rPr>
+          <w:rFonts w:ascii="Bookman Old Style" w:hAnsi="Bookman Old Style"/>
+          <w:color w:val="002060"/>
+          <w:sz w:val="24"/>
+          <w:lang w:val="en-IN"/>
+        </w:rPr>
+        <w:t xml:space="preserve"> and conditional Statements</w:t>
       </w:r>
     </w:p>
     <w:p>
@@ -1386,6 +1462,7 @@
           <w:lang w:val="en-IN"/>
         </w:rPr>
       </w:pPr>
+      <w:proofErr w:type="spellStart"/>
       <w:r>
         <w:rPr>
           <w:rFonts w:ascii="Bookman Old Style" w:hAnsi="Bookman Old Style"/>
@@ -1395,6 +1472,7 @@
         </w:rPr>
         <w:t>foreach</w:t>
       </w:r>
+      <w:proofErr w:type="spellEnd"/>
     </w:p>
     <w:p>
       <w:pPr>
@@ -1434,6 +1512,7 @@
           <w:lang w:val="en-IN"/>
         </w:rPr>
       </w:pPr>
+      <w:proofErr w:type="spellStart"/>
       <w:r>
         <w:rPr>
           <w:rFonts w:ascii="Bookman Old Style" w:hAnsi="Bookman Old Style"/>
@@ -1443,6 +1522,7 @@
         </w:rPr>
         <w:t>if,else</w:t>
       </w:r>
+      <w:proofErr w:type="spellEnd"/>
     </w:p>
     <w:p>
       <w:pPr>
@@ -1465,7 +1545,27 @@
           <w:sz w:val="24"/>
           <w:lang w:val="en-IN"/>
         </w:rPr>
-        <w:t>if elseif else</w:t>
+        <w:t xml:space="preserve">if </w:t>
+      </w:r>
+      <w:proofErr w:type="spellStart"/>
+      <w:r>
+        <w:rPr>
+          <w:rFonts w:ascii="Bookman Old Style" w:hAnsi="Bookman Old Style"/>
+          <w:color w:val="002060"/>
+          <w:sz w:val="24"/>
+          <w:lang w:val="en-IN"/>
+        </w:rPr>
+        <w:t>elseif</w:t>
+      </w:r>
+      <w:proofErr w:type="spellEnd"/>
+      <w:r>
+        <w:rPr>
+          <w:rFonts w:ascii="Bookman Old Style" w:hAnsi="Bookman Old Style"/>
+          <w:color w:val="002060"/>
+          <w:sz w:val="24"/>
+          <w:lang w:val="en-IN"/>
+        </w:rPr>
+        <w:t xml:space="preserve"> else</w:t>
       </w:r>
     </w:p>
     <w:p>
@@ -1626,8 +1726,19 @@
           <w:lang w:val="en-IN"/>
         </w:rPr>
         <w:lastRenderedPageBreak/>
-        <w:t>Access specifiers and modifiers :</w:t>
-      </w:r>
+        <w:t xml:space="preserve">Access specifiers and </w:t>
+      </w:r>
+      <w:proofErr w:type="gramStart"/>
+      <w:r>
+        <w:rPr>
+          <w:rFonts w:ascii="Bookman Old Style" w:hAnsi="Bookman Old Style"/>
+          <w:color w:val="002060"/>
+          <w:sz w:val="24"/>
+          <w:lang w:val="en-IN"/>
+        </w:rPr>
+        <w:t>modifiers :</w:t>
+      </w:r>
+      <w:proofErr w:type="gramEnd"/>
     </w:p>
     <w:p>
       <w:pPr>
@@ -1814,6 +1925,7 @@
           <w:lang w:val="en-IN"/>
         </w:rPr>
       </w:pPr>
+      <w:proofErr w:type="gramStart"/>
       <w:r>
         <w:rPr>
           <w:rFonts w:ascii="Bookman Old Style" w:hAnsi="Bookman Old Style"/>
@@ -1824,6 +1936,7 @@
         <w:lastRenderedPageBreak/>
         <w:t>Strings :</w:t>
       </w:r>
+      <w:proofErr w:type="gramEnd"/>
     </w:p>
     <w:p>
       <w:pPr>
@@ -2383,6 +2496,7 @@
           <w:lang w:val="en-IN"/>
         </w:rPr>
       </w:pPr>
+      <w:proofErr w:type="gramStart"/>
       <w:r>
         <w:rPr>
           <w:rFonts w:ascii="Bookman Old Style" w:hAnsi="Bookman Old Style"/>
@@ -2392,6 +2506,7 @@
         </w:rPr>
         <w:t>Generics :</w:t>
       </w:r>
+      <w:proofErr w:type="gramEnd"/>
     </w:p>
     <w:p>
       <w:pPr>
@@ -2652,6 +2767,7 @@
           <w:lang w:val="en-IN"/>
         </w:rPr>
       </w:pPr>
+      <w:proofErr w:type="spellStart"/>
       <w:r>
         <w:rPr>
           <w:rFonts w:ascii="Bookman Old Style" w:hAnsi="Bookman Old Style"/>
@@ -2661,6 +2777,7 @@
         </w:rPr>
         <w:t>classname</w:t>
       </w:r>
+      <w:proofErr w:type="spellEnd"/>
     </w:p>
     <w:p>
       <w:pPr>
@@ -2676,6 +2793,7 @@
           <w:lang w:val="en-IN"/>
         </w:rPr>
       </w:pPr>
+      <w:proofErr w:type="spellStart"/>
       <w:r>
         <w:rPr>
           <w:rFonts w:ascii="Bookman Old Style" w:hAnsi="Bookman Old Style"/>
@@ -2685,6 +2803,7 @@
         </w:rPr>
         <w:t>tagname</w:t>
       </w:r>
+      <w:proofErr w:type="spellEnd"/>
     </w:p>
     <w:p>
       <w:pPr>
@@ -2700,6 +2819,7 @@
           <w:lang w:val="en-IN"/>
         </w:rPr>
       </w:pPr>
+      <w:proofErr w:type="spellStart"/>
       <w:r>
         <w:rPr>
           <w:rFonts w:ascii="Bookman Old Style" w:hAnsi="Bookman Old Style"/>
@@ -2709,6 +2829,7 @@
         </w:rPr>
         <w:t>linktext</w:t>
       </w:r>
+      <w:proofErr w:type="spellEnd"/>
     </w:p>
     <w:p>
       <w:pPr>
@@ -2724,6 +2845,7 @@
           <w:lang w:val="en-IN"/>
         </w:rPr>
       </w:pPr>
+      <w:proofErr w:type="spellStart"/>
       <w:r>
         <w:rPr>
           <w:rFonts w:ascii="Bookman Old Style" w:hAnsi="Bookman Old Style"/>
@@ -2733,6 +2855,7 @@
         </w:rPr>
         <w:t>partiallinktext</w:t>
       </w:r>
+      <w:proofErr w:type="spellEnd"/>
     </w:p>
     <w:p>
       <w:pPr>
@@ -2748,6 +2871,7 @@
           <w:lang w:val="en-IN"/>
         </w:rPr>
       </w:pPr>
+      <w:proofErr w:type="spellStart"/>
       <w:r>
         <w:rPr>
           <w:rFonts w:ascii="Bookman Old Style" w:hAnsi="Bookman Old Style"/>
@@ -2757,6 +2881,7 @@
         </w:rPr>
         <w:t>css</w:t>
       </w:r>
+      <w:proofErr w:type="spellEnd"/>
     </w:p>
     <w:p>
       <w:pPr>
@@ -2772,6 +2897,7 @@
           <w:lang w:val="en-IN"/>
         </w:rPr>
       </w:pPr>
+      <w:proofErr w:type="spellStart"/>
       <w:r>
         <w:rPr>
           <w:rFonts w:ascii="Bookman Old Style" w:hAnsi="Bookman Old Style"/>
@@ -2781,6 +2907,7 @@
         </w:rPr>
         <w:t>xpath</w:t>
       </w:r>
+      <w:proofErr w:type="spellEnd"/>
     </w:p>
     <w:p>
       <w:pPr>
@@ -2833,14 +2960,25 @@
           <w:lang w:val="en-IN"/>
         </w:rPr>
       </w:pPr>
-      <w:r>
-        <w:rPr>
-          <w:rFonts w:ascii="Bookman Old Style" w:hAnsi="Bookman Old Style"/>
-          <w:color w:val="002060"/>
-          <w:sz w:val="24"/>
-          <w:lang w:val="en-IN"/>
-        </w:rPr>
-        <w:t>htmltag[attribute = ‘value’]</w:t>
+      <w:proofErr w:type="spellStart"/>
+      <w:r>
+        <w:rPr>
+          <w:rFonts w:ascii="Bookman Old Style" w:hAnsi="Bookman Old Style"/>
+          <w:color w:val="002060"/>
+          <w:sz w:val="24"/>
+          <w:lang w:val="en-IN"/>
+        </w:rPr>
+        <w:t>htmltag</w:t>
+      </w:r>
+      <w:proofErr w:type="spellEnd"/>
+      <w:r>
+        <w:rPr>
+          <w:rFonts w:ascii="Bookman Old Style" w:hAnsi="Bookman Old Style"/>
+          <w:color w:val="002060"/>
+          <w:sz w:val="24"/>
+          <w:lang w:val="en-IN"/>
+        </w:rPr>
+        <w:t>[attribute = ‘value’]</w:t>
       </w:r>
       <w:r>
         <w:rPr>
@@ -2875,14 +3013,25 @@
           <w:lang w:val="en-IN"/>
         </w:rPr>
       </w:pPr>
-      <w:r>
-        <w:rPr>
-          <w:rFonts w:ascii="Bookman Old Style" w:hAnsi="Bookman Old Style"/>
-          <w:color w:val="002060"/>
-          <w:sz w:val="24"/>
-          <w:lang w:val="en-IN"/>
-        </w:rPr>
-        <w:t>htmltag[</w:t>
+      <w:proofErr w:type="spellStart"/>
+      <w:r>
+        <w:rPr>
+          <w:rFonts w:ascii="Bookman Old Style" w:hAnsi="Bookman Old Style"/>
+          <w:color w:val="002060"/>
+          <w:sz w:val="24"/>
+          <w:lang w:val="en-IN"/>
+        </w:rPr>
+        <w:t>htmltag</w:t>
+      </w:r>
+      <w:proofErr w:type="spellEnd"/>
+      <w:r>
+        <w:rPr>
+          <w:rFonts w:ascii="Bookman Old Style" w:hAnsi="Bookman Old Style"/>
+          <w:color w:val="002060"/>
+          <w:sz w:val="24"/>
+          <w:lang w:val="en-IN"/>
+        </w:rPr>
+        <w:t>[</w:t>
       </w:r>
       <w:r>
         <w:rPr>
@@ -2909,8 +3058,39 @@
           <w:sz w:val="24"/>
           <w:lang w:val="en-IN"/>
         </w:rPr>
-        <w:t xml:space="preserve"> OR htmltag#idvalue  OR #idvalue</w:t>
-      </w:r>
+        <w:t xml:space="preserve"> OR </w:t>
+      </w:r>
+      <w:proofErr w:type="spellStart"/>
+      <w:r>
+        <w:rPr>
+          <w:rFonts w:ascii="Bookman Old Style" w:hAnsi="Bookman Old Style"/>
+          <w:color w:val="002060"/>
+          <w:sz w:val="24"/>
+          <w:lang w:val="en-IN"/>
+        </w:rPr>
+        <w:t>htmltag#idvalue</w:t>
+      </w:r>
+      <w:proofErr w:type="spellEnd"/>
+      <w:r>
+        <w:rPr>
+          <w:rFonts w:ascii="Bookman Old Style" w:hAnsi="Bookman Old Style"/>
+          <w:color w:val="002060"/>
+          <w:sz w:val="24"/>
+          <w:lang w:val="en-IN"/>
+        </w:rPr>
+        <w:t xml:space="preserve">  OR #</w:t>
+      </w:r>
+      <w:proofErr w:type="spellStart"/>
+      <w:r>
+        <w:rPr>
+          <w:rFonts w:ascii="Bookman Old Style" w:hAnsi="Bookman Old Style"/>
+          <w:color w:val="002060"/>
+          <w:sz w:val="24"/>
+          <w:lang w:val="en-IN"/>
+        </w:rPr>
+        <w:t>idvalue</w:t>
+      </w:r>
+      <w:proofErr w:type="spellEnd"/>
     </w:p>
     <w:p>
       <w:pPr>
@@ -2926,6 +3106,7 @@
           <w:lang w:val="en-IN"/>
         </w:rPr>
       </w:pPr>
+      <w:proofErr w:type="spellStart"/>
       <w:r>
         <w:rPr>
           <w:rFonts w:ascii="Bookman Old Style" w:hAnsi="Bookman Old Style"/>
@@ -2935,6 +3116,7 @@
         </w:rPr>
         <w:t>input#autocomplete</w:t>
       </w:r>
+      <w:proofErr w:type="spellEnd"/>
       <w:r>
         <w:rPr>
           <w:rFonts w:ascii="Bookman Old Style" w:hAnsi="Bookman Old Style"/>
@@ -2951,8 +3133,19 @@
           <w:sz w:val="24"/>
           <w:lang w:val="en-IN"/>
         </w:rPr>
-        <w:t>#autocomplete</w:t>
-      </w:r>
+        <w:t>#</w:t>
+      </w:r>
+      <w:proofErr w:type="spellStart"/>
+      <w:r>
+        <w:rPr>
+          <w:rFonts w:ascii="Bookman Old Style" w:hAnsi="Bookman Old Style"/>
+          <w:color w:val="002060"/>
+          <w:sz w:val="24"/>
+          <w:lang w:val="en-IN"/>
+        </w:rPr>
+        <w:t>autocomplete</w:t>
+      </w:r>
+      <w:proofErr w:type="spellEnd"/>
     </w:p>
     <w:p>
       <w:pPr>
@@ -2968,14 +3161,25 @@
           <w:lang w:val="en-IN"/>
         </w:rPr>
       </w:pPr>
-      <w:r>
-        <w:rPr>
-          <w:rFonts w:ascii="Bookman Old Style" w:hAnsi="Bookman Old Style"/>
-          <w:color w:val="002060"/>
-          <w:sz w:val="24"/>
-          <w:lang w:val="en-IN"/>
-        </w:rPr>
-        <w:t>htmltag[</w:t>
+      <w:proofErr w:type="spellStart"/>
+      <w:r>
+        <w:rPr>
+          <w:rFonts w:ascii="Bookman Old Style" w:hAnsi="Bookman Old Style"/>
+          <w:color w:val="002060"/>
+          <w:sz w:val="24"/>
+          <w:lang w:val="en-IN"/>
+        </w:rPr>
+        <w:t>htmltag</w:t>
+      </w:r>
+      <w:proofErr w:type="spellEnd"/>
+      <w:r>
+        <w:rPr>
+          <w:rFonts w:ascii="Bookman Old Style" w:hAnsi="Bookman Old Style"/>
+          <w:color w:val="002060"/>
+          <w:sz w:val="24"/>
+          <w:lang w:val="en-IN"/>
+        </w:rPr>
+        <w:t>[</w:t>
       </w:r>
       <w:r>
         <w:rPr>
@@ -3002,8 +3206,39 @@
           <w:sz w:val="24"/>
           <w:lang w:val="en-IN"/>
         </w:rPr>
-        <w:t xml:space="preserve"> OR htmltag.classValue OR .classvalue</w:t>
-      </w:r>
+        <w:t xml:space="preserve"> OR </w:t>
+      </w:r>
+      <w:proofErr w:type="spellStart"/>
+      <w:r>
+        <w:rPr>
+          <w:rFonts w:ascii="Bookman Old Style" w:hAnsi="Bookman Old Style"/>
+          <w:color w:val="002060"/>
+          <w:sz w:val="24"/>
+          <w:lang w:val="en-IN"/>
+        </w:rPr>
+        <w:t>htmltag.classValue</w:t>
+      </w:r>
+      <w:proofErr w:type="spellEnd"/>
+      <w:r>
+        <w:rPr>
+          <w:rFonts w:ascii="Bookman Old Style" w:hAnsi="Bookman Old Style"/>
+          <w:color w:val="002060"/>
+          <w:sz w:val="24"/>
+          <w:lang w:val="en-IN"/>
+        </w:rPr>
+        <w:t xml:space="preserve"> OR .</w:t>
+      </w:r>
+      <w:proofErr w:type="spellStart"/>
+      <w:r>
+        <w:rPr>
+          <w:rFonts w:ascii="Bookman Old Style" w:hAnsi="Bookman Old Style"/>
+          <w:color w:val="002060"/>
+          <w:sz w:val="24"/>
+          <w:lang w:val="en-IN"/>
+        </w:rPr>
+        <w:t>classvalue</w:t>
+      </w:r>
+      <w:proofErr w:type="spellEnd"/>
     </w:p>
     <w:p>
       <w:pPr>
@@ -3019,14 +3254,25 @@
           <w:lang w:val="en-IN"/>
         </w:rPr>
       </w:pPr>
-      <w:r>
-        <w:rPr>
-          <w:rFonts w:ascii="Bookman Old Style" w:hAnsi="Bookman Old Style"/>
-          <w:color w:val="002060"/>
-          <w:sz w:val="24"/>
-          <w:lang w:val="en-IN"/>
-        </w:rPr>
-        <w:t>input.form-control</w:t>
+      <w:proofErr w:type="spellStart"/>
+      <w:r>
+        <w:rPr>
+          <w:rFonts w:ascii="Bookman Old Style" w:hAnsi="Bookman Old Style"/>
+          <w:color w:val="002060"/>
+          <w:sz w:val="24"/>
+          <w:lang w:val="en-IN"/>
+        </w:rPr>
+        <w:t>input.form</w:t>
+      </w:r>
+      <w:proofErr w:type="spellEnd"/>
+      <w:r>
+        <w:rPr>
+          <w:rFonts w:ascii="Bookman Old Style" w:hAnsi="Bookman Old Style"/>
+          <w:color w:val="002060"/>
+          <w:sz w:val="24"/>
+          <w:lang w:val="en-IN"/>
+        </w:rPr>
+        <w:t>-control</w:t>
       </w:r>
       <w:r>
         <w:rPr>
@@ -3109,14 +3355,25 @@
           <w:lang w:val="en-IN"/>
         </w:rPr>
       </w:pPr>
-      <w:r>
-        <w:rPr>
-          <w:rFonts w:ascii="Bookman Old Style" w:hAnsi="Bookman Old Style"/>
-          <w:color w:val="002060"/>
-          <w:sz w:val="24"/>
-          <w:lang w:val="en-IN"/>
-        </w:rPr>
-        <w:t>a#loginButton &gt; div</w:t>
+      <w:proofErr w:type="spellStart"/>
+      <w:r>
+        <w:rPr>
+          <w:rFonts w:ascii="Bookman Old Style" w:hAnsi="Bookman Old Style"/>
+          <w:color w:val="002060"/>
+          <w:sz w:val="24"/>
+          <w:lang w:val="en-IN"/>
+        </w:rPr>
+        <w:t>a#loginButton</w:t>
+      </w:r>
+      <w:proofErr w:type="spellEnd"/>
+      <w:r>
+        <w:rPr>
+          <w:rFonts w:ascii="Bookman Old Style" w:hAnsi="Bookman Old Style"/>
+          <w:color w:val="002060"/>
+          <w:sz w:val="24"/>
+          <w:lang w:val="en-IN"/>
+        </w:rPr>
+        <w:t xml:space="preserve"> &gt; div</w:t>
       </w:r>
     </w:p>
     <w:p>
@@ -3235,8 +3492,20 @@
           <w:sz w:val="24"/>
           <w:lang w:val="en-IN"/>
         </w:rPr>
-        <w:t>Basic xpath</w:t>
-      </w:r>
+        <w:t xml:space="preserve">Basic </w:t>
+      </w:r>
+      <w:proofErr w:type="spellStart"/>
+      <w:r>
+        <w:rPr>
+          <w:rFonts w:ascii="Bookman Old Style" w:hAnsi="Bookman Old Style"/>
+          <w:b/>
+          <w:color w:val="002060"/>
+          <w:sz w:val="24"/>
+          <w:lang w:val="en-IN"/>
+        </w:rPr>
+        <w:t>xpath</w:t>
+      </w:r>
+      <w:proofErr w:type="spellEnd"/>
     </w:p>
     <w:p>
       <w:pPr>
@@ -3259,7 +3528,47 @@
           <w:sz w:val="24"/>
           <w:lang w:val="en-IN"/>
         </w:rPr>
-        <w:t>//htmltag[@attribure=’value’]</w:t>
+        <w:t>//</w:t>
+      </w:r>
+      <w:proofErr w:type="spellStart"/>
+      <w:r>
+        <w:rPr>
+          <w:rFonts w:ascii="Bookman Old Style" w:hAnsi="Bookman Old Style"/>
+          <w:color w:val="002060"/>
+          <w:sz w:val="24"/>
+          <w:lang w:val="en-IN"/>
+        </w:rPr>
+        <w:t>htmltag</w:t>
+      </w:r>
+      <w:proofErr w:type="spellEnd"/>
+      <w:r>
+        <w:rPr>
+          <w:rFonts w:ascii="Bookman Old Style" w:hAnsi="Bookman Old Style"/>
+          <w:color w:val="002060"/>
+          <w:sz w:val="24"/>
+          <w:lang w:val="en-IN"/>
+        </w:rPr>
+        <w:t>[@</w:t>
+      </w:r>
+      <w:proofErr w:type="spellStart"/>
+      <w:r>
+        <w:rPr>
+          <w:rFonts w:ascii="Bookman Old Style" w:hAnsi="Bookman Old Style"/>
+          <w:color w:val="002060"/>
+          <w:sz w:val="24"/>
+          <w:lang w:val="en-IN"/>
+        </w:rPr>
+        <w:t>attribure</w:t>
+      </w:r>
+      <w:proofErr w:type="spellEnd"/>
+      <w:r>
+        <w:rPr>
+          <w:rFonts w:ascii="Bookman Old Style" w:hAnsi="Bookman Old Style"/>
+          <w:color w:val="002060"/>
+          <w:sz w:val="24"/>
+          <w:lang w:val="en-IN"/>
+        </w:rPr>
+        <w:t>=’value’]</w:t>
       </w:r>
     </w:p>
     <w:p>
@@ -3277,6 +3586,7 @@
           <w:lang w:val="en-IN"/>
         </w:rPr>
       </w:pPr>
+      <w:proofErr w:type="spellStart"/>
       <w:r>
         <w:rPr>
           <w:rFonts w:ascii="Bookman Old Style" w:hAnsi="Bookman Old Style"/>
@@ -3285,7 +3595,18 @@
           <w:sz w:val="24"/>
           <w:lang w:val="en-IN"/>
         </w:rPr>
-        <w:t>Xpath using functions</w:t>
+        <w:t>Xpath</w:t>
+      </w:r>
+      <w:proofErr w:type="spellEnd"/>
+      <w:r>
+        <w:rPr>
+          <w:rFonts w:ascii="Bookman Old Style" w:hAnsi="Bookman Old Style"/>
+          <w:b/>
+          <w:color w:val="002060"/>
+          <w:sz w:val="24"/>
+          <w:lang w:val="en-IN"/>
+        </w:rPr>
+        <w:t xml:space="preserve"> using functions</w:t>
       </w:r>
     </w:p>
     <w:p>
@@ -3438,7 +3759,47 @@
           <w:sz w:val="24"/>
           <w:lang w:val="en-IN"/>
         </w:rPr>
-        <w:t>Attribute : //htmltag[contains(@attribute,’partialvalue’)]</w:t>
+        <w:t>Attribute : //</w:t>
+      </w:r>
+      <w:proofErr w:type="spellStart"/>
+      <w:r>
+        <w:rPr>
+          <w:rFonts w:ascii="Bookman Old Style" w:hAnsi="Bookman Old Style"/>
+          <w:color w:val="002060"/>
+          <w:sz w:val="24"/>
+          <w:lang w:val="en-IN"/>
+        </w:rPr>
+        <w:t>htmltag</w:t>
+      </w:r>
+      <w:proofErr w:type="spellEnd"/>
+      <w:r>
+        <w:rPr>
+          <w:rFonts w:ascii="Bookman Old Style" w:hAnsi="Bookman Old Style"/>
+          <w:color w:val="002060"/>
+          <w:sz w:val="24"/>
+          <w:lang w:val="en-IN"/>
+        </w:rPr>
+        <w:t>[contains(@</w:t>
+      </w:r>
+      <w:proofErr w:type="spellStart"/>
+      <w:r>
+        <w:rPr>
+          <w:rFonts w:ascii="Bookman Old Style" w:hAnsi="Bookman Old Style"/>
+          <w:color w:val="002060"/>
+          <w:sz w:val="24"/>
+          <w:lang w:val="en-IN"/>
+        </w:rPr>
+        <w:t>attribute,’partialvalue</w:t>
+      </w:r>
+      <w:proofErr w:type="spellEnd"/>
+      <w:r>
+        <w:rPr>
+          <w:rFonts w:ascii="Bookman Old Style" w:hAnsi="Bookman Old Style"/>
+          <w:color w:val="002060"/>
+          <w:sz w:val="24"/>
+          <w:lang w:val="en-IN"/>
+        </w:rPr>
+        <w:t>’)]</w:t>
       </w:r>
     </w:p>
     <w:p>
@@ -3471,7 +3832,47 @@
           <w:sz w:val="24"/>
           <w:lang w:val="en-IN"/>
         </w:rPr>
-        <w:t>//img[contains(@src,'timer')]</w:t>
+        <w:t>//</w:t>
+      </w:r>
+      <w:proofErr w:type="spellStart"/>
+      <w:r>
+        <w:rPr>
+          <w:rFonts w:ascii="Bookman Old Style" w:hAnsi="Bookman Old Style"/>
+          <w:color w:val="002060"/>
+          <w:sz w:val="24"/>
+          <w:lang w:val="en-IN"/>
+        </w:rPr>
+        <w:t>img</w:t>
+      </w:r>
+      <w:proofErr w:type="spellEnd"/>
+      <w:r>
+        <w:rPr>
+          <w:rFonts w:ascii="Bookman Old Style" w:hAnsi="Bookman Old Style"/>
+          <w:color w:val="002060"/>
+          <w:sz w:val="24"/>
+          <w:lang w:val="en-IN"/>
+        </w:rPr>
+        <w:t>[contains(@</w:t>
+      </w:r>
+      <w:proofErr w:type="spellStart"/>
+      <w:r>
+        <w:rPr>
+          <w:rFonts w:ascii="Bookman Old Style" w:hAnsi="Bookman Old Style"/>
+          <w:color w:val="002060"/>
+          <w:sz w:val="24"/>
+          <w:lang w:val="en-IN"/>
+        </w:rPr>
+        <w:t>src,'timer</w:t>
+      </w:r>
+      <w:proofErr w:type="spellEnd"/>
+      <w:r>
+        <w:rPr>
+          <w:rFonts w:ascii="Bookman Old Style" w:hAnsi="Bookman Old Style"/>
+          <w:color w:val="002060"/>
+          <w:sz w:val="24"/>
+          <w:lang w:val="en-IN"/>
+        </w:rPr>
+        <w:t>')]</w:t>
       </w:r>
     </w:p>
     <w:p>
@@ -3513,25 +3914,65 @@
           <w:sz w:val="24"/>
           <w:lang w:val="en-IN"/>
         </w:rPr>
-        <w:t>//ht</w:t>
-      </w:r>
-      <w:r>
-        <w:rPr>
-          <w:rFonts w:ascii="Bookman Old Style" w:hAnsi="Bookman Old Style"/>
-          <w:color w:val="002060"/>
-          <w:sz w:val="24"/>
-          <w:lang w:val="en-IN"/>
-        </w:rPr>
-        <w:t>mltag[contains(functionname</w:t>
-      </w:r>
-      <w:r>
-        <w:rPr>
-          <w:rFonts w:ascii="Bookman Old Style" w:hAnsi="Bookman Old Style"/>
-          <w:color w:val="002060"/>
-          <w:sz w:val="24"/>
-          <w:lang w:val="en-IN"/>
-        </w:rPr>
-        <w:t>,’partialvalue’)]</w:t>
+        <w:t>//</w:t>
+      </w:r>
+      <w:proofErr w:type="spellStart"/>
+      <w:r>
+        <w:rPr>
+          <w:rFonts w:ascii="Bookman Old Style" w:hAnsi="Bookman Old Style"/>
+          <w:color w:val="002060"/>
+          <w:sz w:val="24"/>
+          <w:lang w:val="en-IN"/>
+        </w:rPr>
+        <w:t>ht</w:t>
+      </w:r>
+      <w:r>
+        <w:rPr>
+          <w:rFonts w:ascii="Bookman Old Style" w:hAnsi="Bookman Old Style"/>
+          <w:color w:val="002060"/>
+          <w:sz w:val="24"/>
+          <w:lang w:val="en-IN"/>
+        </w:rPr>
+        <w:t>mltag</w:t>
+      </w:r>
+      <w:proofErr w:type="spellEnd"/>
+      <w:r>
+        <w:rPr>
+          <w:rFonts w:ascii="Bookman Old Style" w:hAnsi="Bookman Old Style"/>
+          <w:color w:val="002060"/>
+          <w:sz w:val="24"/>
+          <w:lang w:val="en-IN"/>
+        </w:rPr>
+        <w:t>[contains(</w:t>
+      </w:r>
+      <w:proofErr w:type="spellStart"/>
+      <w:r>
+        <w:rPr>
+          <w:rFonts w:ascii="Bookman Old Style" w:hAnsi="Bookman Old Style"/>
+          <w:color w:val="002060"/>
+          <w:sz w:val="24"/>
+          <w:lang w:val="en-IN"/>
+        </w:rPr>
+        <w:t>functionname</w:t>
+      </w:r>
+      <w:r>
+        <w:rPr>
+          <w:rFonts w:ascii="Bookman Old Style" w:hAnsi="Bookman Old Style"/>
+          <w:color w:val="002060"/>
+          <w:sz w:val="24"/>
+          <w:lang w:val="en-IN"/>
+        </w:rPr>
+        <w:t>,’partialvalue</w:t>
+      </w:r>
+      <w:proofErr w:type="spellEnd"/>
+      <w:r>
+        <w:rPr>
+          <w:rFonts w:ascii="Bookman Old Style" w:hAnsi="Bookman Old Style"/>
+          <w:color w:val="002060"/>
+          <w:sz w:val="24"/>
+          <w:lang w:val="en-IN"/>
+        </w:rPr>
+        <w:t>’)]</w:t>
       </w:r>
     </w:p>
     <w:p>
@@ -3696,7 +4137,27 @@
           <w:sz w:val="24"/>
           <w:lang w:val="en-IN"/>
         </w:rPr>
-        <w:t>//*[starts-with(@id,'ext-gen')]</w:t>
+        <w:t>//*[starts-with(@</w:t>
+      </w:r>
+      <w:proofErr w:type="spellStart"/>
+      <w:r>
+        <w:rPr>
+          <w:rFonts w:ascii="Bookman Old Style" w:hAnsi="Bookman Old Style"/>
+          <w:color w:val="002060"/>
+          <w:sz w:val="24"/>
+          <w:lang w:val="en-IN"/>
+        </w:rPr>
+        <w:t>id,'ext</w:t>
+      </w:r>
+      <w:proofErr w:type="spellEnd"/>
+      <w:r>
+        <w:rPr>
+          <w:rFonts w:ascii="Bookman Old Style" w:hAnsi="Bookman Old Style"/>
+          <w:color w:val="002060"/>
+          <w:sz w:val="24"/>
+          <w:lang w:val="en-IN"/>
+        </w:rPr>
+        <w:t>-gen')]</w:t>
       </w:r>
     </w:p>
     <w:p>
@@ -3803,7 +4264,27 @@
           <w:sz w:val="24"/>
           <w:lang w:val="en-IN"/>
         </w:rPr>
-        <w:t>AND -&gt; //htmltag[@att1=’val1’ and @att2=’val2’]</w:t>
+        <w:t>AND -&gt; //</w:t>
+      </w:r>
+      <w:proofErr w:type="spellStart"/>
+      <w:r>
+        <w:rPr>
+          <w:rFonts w:ascii="Bookman Old Style" w:hAnsi="Bookman Old Style"/>
+          <w:color w:val="002060"/>
+          <w:sz w:val="24"/>
+          <w:lang w:val="en-IN"/>
+        </w:rPr>
+        <w:t>htmltag</w:t>
+      </w:r>
+      <w:proofErr w:type="spellEnd"/>
+      <w:r>
+        <w:rPr>
+          <w:rFonts w:ascii="Bookman Old Style" w:hAnsi="Bookman Old Style"/>
+          <w:color w:val="002060"/>
+          <w:sz w:val="24"/>
+          <w:lang w:val="en-IN"/>
+        </w:rPr>
+        <w:t>[@att1=’val1’ and @att2=’val2’]</w:t>
       </w:r>
     </w:p>
     <w:p>
@@ -3862,7 +4343,27 @@
           <w:sz w:val="24"/>
           <w:lang w:val="en-IN"/>
         </w:rPr>
-        <w:t xml:space="preserve"> -&gt;//htmltag[@att1=’val1’ or  @att2=’val2’]</w:t>
+        <w:t xml:space="preserve"> -&gt;//</w:t>
+      </w:r>
+      <w:proofErr w:type="spellStart"/>
+      <w:r>
+        <w:rPr>
+          <w:rFonts w:ascii="Bookman Old Style" w:hAnsi="Bookman Old Style"/>
+          <w:color w:val="002060"/>
+          <w:sz w:val="24"/>
+          <w:lang w:val="en-IN"/>
+        </w:rPr>
+        <w:t>htmltag</w:t>
+      </w:r>
+      <w:proofErr w:type="spellEnd"/>
+      <w:r>
+        <w:rPr>
+          <w:rFonts w:ascii="Bookman Old Style" w:hAnsi="Bookman Old Style"/>
+          <w:color w:val="002060"/>
+          <w:sz w:val="24"/>
+          <w:lang w:val="en-IN"/>
+        </w:rPr>
+        <w:t>[@att1=’val1’ or  @att2=’val2’]</w:t>
       </w:r>
     </w:p>
     <w:p>
@@ -3895,7 +4396,27 @@
           <w:sz w:val="24"/>
           <w:lang w:val="en-IN"/>
         </w:rPr>
-        <w:t xml:space="preserve"> -&gt; htmltag[@att1=’val1’ and not @att2=’val2’]</w:t>
+        <w:t xml:space="preserve"> -&gt; </w:t>
+      </w:r>
+      <w:proofErr w:type="spellStart"/>
+      <w:r>
+        <w:rPr>
+          <w:rFonts w:ascii="Bookman Old Style" w:hAnsi="Bookman Old Style"/>
+          <w:color w:val="002060"/>
+          <w:sz w:val="24"/>
+          <w:lang w:val="en-IN"/>
+        </w:rPr>
+        <w:t>htmltag</w:t>
+      </w:r>
+      <w:proofErr w:type="spellEnd"/>
+      <w:r>
+        <w:rPr>
+          <w:rFonts w:ascii="Bookman Old Style" w:hAnsi="Bookman Old Style"/>
+          <w:color w:val="002060"/>
+          <w:sz w:val="24"/>
+          <w:lang w:val="en-IN"/>
+        </w:rPr>
+        <w:t>[@att1=’val1’ and not @att2=’val2’]</w:t>
       </w:r>
     </w:p>
     <w:p>
@@ -3982,7 +4503,27 @@
           <w:sz w:val="24"/>
           <w:lang w:val="en-IN"/>
         </w:rPr>
-        <w:t>//a[@id='loginButton']/div</w:t>
+        <w:t>//a[@id='</w:t>
+      </w:r>
+      <w:proofErr w:type="spellStart"/>
+      <w:r>
+        <w:rPr>
+          <w:rFonts w:ascii="Bookman Old Style" w:hAnsi="Bookman Old Style"/>
+          <w:color w:val="002060"/>
+          <w:sz w:val="24"/>
+          <w:lang w:val="en-IN"/>
+        </w:rPr>
+        <w:t>loginButton</w:t>
+      </w:r>
+      <w:proofErr w:type="spellEnd"/>
+      <w:r>
+        <w:rPr>
+          <w:rFonts w:ascii="Bookman Old Style" w:hAnsi="Bookman Old Style"/>
+          <w:color w:val="002060"/>
+          <w:sz w:val="24"/>
+          <w:lang w:val="en-IN"/>
+        </w:rPr>
+        <w:t>']/div</w:t>
       </w:r>
     </w:p>
     <w:p>
@@ -4020,7 +4561,27 @@
           <w:sz w:val="24"/>
           <w:lang w:val="en-IN"/>
         </w:rPr>
-        <w:t>//td[@id='loginButtonContainer']//div[text()='Login ']</w:t>
+        <w:t>//td[@id='</w:t>
+      </w:r>
+      <w:proofErr w:type="spellStart"/>
+      <w:r>
+        <w:rPr>
+          <w:rFonts w:ascii="Bookman Old Style" w:hAnsi="Bookman Old Style"/>
+          <w:color w:val="002060"/>
+          <w:sz w:val="24"/>
+          <w:lang w:val="en-IN"/>
+        </w:rPr>
+        <w:t>loginButtonContainer</w:t>
+      </w:r>
+      <w:proofErr w:type="spellEnd"/>
+      <w:r>
+        <w:rPr>
+          <w:rFonts w:ascii="Bookman Old Style" w:hAnsi="Bookman Old Style"/>
+          <w:color w:val="002060"/>
+          <w:sz w:val="24"/>
+          <w:lang w:val="en-IN"/>
+        </w:rPr>
+        <w:t>']//div[text()='Login ']</w:t>
       </w:r>
     </w:p>
     <w:p>
@@ -4141,7 +4702,27 @@
           <w:sz w:val="24"/>
           <w:lang w:val="en-IN"/>
         </w:rPr>
-        <w:t>STEP-1  : Write an  xpath for independent element</w:t>
+        <w:t xml:space="preserve">STEP-1  : Write an  </w:t>
+      </w:r>
+      <w:proofErr w:type="spellStart"/>
+      <w:r>
+        <w:rPr>
+          <w:rFonts w:ascii="Bookman Old Style" w:hAnsi="Bookman Old Style"/>
+          <w:color w:val="002060"/>
+          <w:sz w:val="24"/>
+          <w:lang w:val="en-IN"/>
+        </w:rPr>
+        <w:t>xpath</w:t>
+      </w:r>
+      <w:proofErr w:type="spellEnd"/>
+      <w:r>
+        <w:rPr>
+          <w:rFonts w:ascii="Bookman Old Style" w:hAnsi="Bookman Old Style"/>
+          <w:color w:val="002060"/>
+          <w:sz w:val="24"/>
+          <w:lang w:val="en-IN"/>
+        </w:rPr>
+        <w:t xml:space="preserve"> for independent element</w:t>
       </w:r>
     </w:p>
     <w:p>
@@ -4167,7 +4748,29 @@
           <w:sz w:val="24"/>
           <w:lang w:val="en-IN"/>
         </w:rPr>
-        <w:t>//th[text()='Directed by']</w:t>
+        <w:t>//</w:t>
+      </w:r>
+      <w:proofErr w:type="spellStart"/>
+      <w:r>
+        <w:rPr>
+          <w:rFonts w:ascii="Bookman Old Style" w:hAnsi="Bookman Old Style"/>
+          <w:b/>
+          <w:color w:val="002060"/>
+          <w:sz w:val="24"/>
+          <w:lang w:val="en-IN"/>
+        </w:rPr>
+        <w:t>th</w:t>
+      </w:r>
+      <w:proofErr w:type="spellEnd"/>
+      <w:r>
+        <w:rPr>
+          <w:rFonts w:ascii="Bookman Old Style" w:hAnsi="Bookman Old Style"/>
+          <w:b/>
+          <w:color w:val="002060"/>
+          <w:sz w:val="24"/>
+          <w:lang w:val="en-IN"/>
+        </w:rPr>
+        <w:t>[text()='Directed by']</w:t>
       </w:r>
     </w:p>
     <w:p>
@@ -4218,7 +4821,29 @@
           <w:sz w:val="24"/>
           <w:lang w:val="en-IN"/>
         </w:rPr>
-        <w:t>//[th[text()='Directed by']]</w:t>
+        <w:t>//[</w:t>
+      </w:r>
+      <w:proofErr w:type="spellStart"/>
+      <w:r>
+        <w:rPr>
+          <w:rFonts w:ascii="Bookman Old Style" w:hAnsi="Bookman Old Style"/>
+          <w:b/>
+          <w:color w:val="002060"/>
+          <w:sz w:val="24"/>
+          <w:lang w:val="en-IN"/>
+        </w:rPr>
+        <w:t>th</w:t>
+      </w:r>
+      <w:proofErr w:type="spellEnd"/>
+      <w:r>
+        <w:rPr>
+          <w:rFonts w:ascii="Bookman Old Style" w:hAnsi="Bookman Old Style"/>
+          <w:b/>
+          <w:color w:val="002060"/>
+          <w:sz w:val="24"/>
+          <w:lang w:val="en-IN"/>
+        </w:rPr>
+        <w:t>[text()='Directed by']]</w:t>
       </w:r>
     </w:p>
     <w:p>
@@ -4269,7 +4894,51 @@
           <w:sz w:val="24"/>
           <w:lang w:val="en-IN"/>
         </w:rPr>
-        <w:t xml:space="preserve">//tr[th[ </w:t>
+        <w:t>//</w:t>
+      </w:r>
+      <w:proofErr w:type="spellStart"/>
+      <w:r>
+        <w:rPr>
+          <w:rFonts w:ascii="Bookman Old Style" w:hAnsi="Bookman Old Style"/>
+          <w:b/>
+          <w:color w:val="002060"/>
+          <w:sz w:val="24"/>
+          <w:lang w:val="en-IN"/>
+        </w:rPr>
+        <w:t>tr</w:t>
+      </w:r>
+      <w:proofErr w:type="spellEnd"/>
+      <w:r>
+        <w:rPr>
+          <w:rFonts w:ascii="Bookman Old Style" w:hAnsi="Bookman Old Style"/>
+          <w:b/>
+          <w:color w:val="002060"/>
+          <w:sz w:val="24"/>
+          <w:lang w:val="en-IN"/>
+        </w:rPr>
+        <w:t>[</w:t>
+      </w:r>
+      <w:proofErr w:type="spellStart"/>
+      <w:r>
+        <w:rPr>
+          <w:rFonts w:ascii="Bookman Old Style" w:hAnsi="Bookman Old Style"/>
+          <w:b/>
+          <w:color w:val="002060"/>
+          <w:sz w:val="24"/>
+          <w:lang w:val="en-IN"/>
+        </w:rPr>
+        <w:t>th</w:t>
+      </w:r>
+      <w:proofErr w:type="spellEnd"/>
+      <w:r>
+        <w:rPr>
+          <w:rFonts w:ascii="Bookman Old Style" w:hAnsi="Bookman Old Style"/>
+          <w:b/>
+          <w:color w:val="002060"/>
+          <w:sz w:val="24"/>
+          <w:lang w:val="en-IN"/>
+        </w:rPr>
+        <w:t xml:space="preserve"> </w:t>
       </w:r>
       <w:r>
         <w:rPr>
@@ -4330,7 +4999,7 @@
           <w:sz w:val="24"/>
           <w:lang w:val="en-IN"/>
         </w:rPr>
-        <w:t xml:space="preserve">EX : </w:t>
+        <w:t xml:space="preserve">FINAL </w:t>
       </w:r>
       <w:r>
         <w:rPr>
@@ -4340,7 +5009,119 @@
           <w:sz w:val="24"/>
           <w:lang w:val="en-IN"/>
         </w:rPr>
-        <w:t>//tr[th[text()='Directed by']]//a</w:t>
+        <w:t xml:space="preserve">: </w:t>
+      </w:r>
+      <w:r>
+        <w:rPr>
+          <w:rFonts w:ascii="Bookman Old Style" w:hAnsi="Bookman Old Style"/>
+          <w:b/>
+          <w:color w:val="002060"/>
+          <w:sz w:val="24"/>
+          <w:lang w:val="en-IN"/>
+        </w:rPr>
+        <w:t>//</w:t>
+      </w:r>
+      <w:proofErr w:type="spellStart"/>
+      <w:r>
+        <w:rPr>
+          <w:rFonts w:ascii="Bookman Old Style" w:hAnsi="Bookman Old Style"/>
+          <w:b/>
+          <w:color w:val="002060"/>
+          <w:sz w:val="24"/>
+          <w:lang w:val="en-IN"/>
+        </w:rPr>
+        <w:t>tr</w:t>
+      </w:r>
+      <w:proofErr w:type="spellEnd"/>
+      <w:r>
+        <w:rPr>
+          <w:rFonts w:ascii="Bookman Old Style" w:hAnsi="Bookman Old Style"/>
+          <w:b/>
+          <w:color w:val="002060"/>
+          <w:sz w:val="24"/>
+          <w:lang w:val="en-IN"/>
+        </w:rPr>
+        <w:t>[</w:t>
+      </w:r>
+      <w:proofErr w:type="spellStart"/>
+      <w:r>
+        <w:rPr>
+          <w:rFonts w:ascii="Bookman Old Style" w:hAnsi="Bookman Old Style"/>
+          <w:b/>
+          <w:color w:val="002060"/>
+          <w:sz w:val="24"/>
+          <w:lang w:val="en-IN"/>
+        </w:rPr>
+        <w:t>th</w:t>
+      </w:r>
+      <w:proofErr w:type="spellEnd"/>
+      <w:r>
+        <w:rPr>
+          <w:rFonts w:ascii="Bookman Old Style" w:hAnsi="Bookman Old Style"/>
+          <w:b/>
+          <w:color w:val="002060"/>
+          <w:sz w:val="24"/>
+          <w:lang w:val="en-IN"/>
+        </w:rPr>
+        <w:t>[text()='Directed by']]//a</w:t>
+      </w:r>
+    </w:p>
+    <w:p>
+      <w:pPr>
+        <w:pStyle w:val="ListParagraph"/>
+        <w:numPr>
+          <w:ilvl w:val="3"/>
+          <w:numId w:val="3"/>
+        </w:numPr>
+        <w:rPr>
+          <w:rFonts w:ascii="Bookman Old Style" w:hAnsi="Bookman Old Style"/>
+          <w:b/>
+          <w:color w:val="002060"/>
+          <w:sz w:val="24"/>
+          <w:lang w:val="en-IN"/>
+        </w:rPr>
+      </w:pPr>
+      <w:r>
+        <w:rPr>
+          <w:rFonts w:ascii="Bookman Old Style" w:hAnsi="Bookman Old Style"/>
+          <w:b/>
+          <w:color w:val="002060"/>
+          <w:sz w:val="24"/>
+          <w:lang w:val="en-IN"/>
+        </w:rPr>
+        <w:t>EX-2  :</w:t>
+      </w:r>
+      <w:r>
+        <w:t xml:space="preserve"> </w:t>
+      </w:r>
+      <w:r>
+        <w:rPr>
+          <w:rFonts w:ascii="Bookman Old Style" w:hAnsi="Bookman Old Style"/>
+          <w:color w:val="002060"/>
+          <w:sz w:val="24"/>
+          <w:lang w:val="en-IN"/>
+        </w:rPr>
+        <w:t>//</w:t>
+      </w:r>
+      <w:proofErr w:type="spellStart"/>
+      <w:r>
+        <w:rPr>
+          <w:rFonts w:ascii="Bookman Old Style" w:hAnsi="Bookman Old Style"/>
+          <w:color w:val="002060"/>
+          <w:sz w:val="24"/>
+          <w:lang w:val="en-IN"/>
+        </w:rPr>
+        <w:t>tr</w:t>
+      </w:r>
+      <w:proofErr w:type="spellEnd"/>
+      <w:r>
+        <w:rPr>
+          <w:rFonts w:ascii="Bookman Old Style" w:hAnsi="Bookman Old Style"/>
+          <w:color w:val="002060"/>
+          <w:sz w:val="24"/>
+          <w:lang w:val="en-IN"/>
+        </w:rPr>
+        <w:t>[td[div[div[@title='Task203']]]]/td[@class='selection']</w:t>
       </w:r>
     </w:p>
     <w:p>
@@ -4409,6 +5190,69 @@
       <w:pPr>
         <w:pStyle w:val="ListParagraph"/>
         <w:numPr>
+          <w:ilvl w:val="3"/>
+          <w:numId w:val="3"/>
+        </w:numPr>
+        <w:rPr>
+          <w:rFonts w:ascii="Bookman Old Style" w:hAnsi="Bookman Old Style"/>
+          <w:color w:val="002060"/>
+          <w:sz w:val="24"/>
+          <w:lang w:val="en-IN"/>
+        </w:rPr>
+      </w:pPr>
+      <w:r>
+        <w:rPr>
+          <w:rFonts w:ascii="Bookman Old Style" w:hAnsi="Bookman Old Style"/>
+          <w:color w:val="002060"/>
+          <w:sz w:val="24"/>
+          <w:lang w:val="en-IN"/>
+        </w:rPr>
+        <w:t>//</w:t>
+      </w:r>
+      <w:proofErr w:type="spellStart"/>
+      <w:r>
+        <w:rPr>
+          <w:rFonts w:ascii="Bookman Old Style" w:hAnsi="Bookman Old Style"/>
+          <w:color w:val="002060"/>
+          <w:sz w:val="24"/>
+          <w:lang w:val="en-IN"/>
+        </w:rPr>
+        <w:t>th</w:t>
+      </w:r>
+      <w:proofErr w:type="spellEnd"/>
+      <w:r>
+        <w:rPr>
+          <w:rFonts w:ascii="Bookman Old Style" w:hAnsi="Bookman Old Style"/>
+          <w:color w:val="002060"/>
+          <w:sz w:val="24"/>
+          <w:lang w:val="en-IN"/>
+        </w:rPr>
+        <w:t>[text()='Directed by']/</w:t>
+      </w:r>
+      <w:r>
+        <w:rPr>
+          <w:rFonts w:ascii="Bookman Old Style" w:hAnsi="Bookman Old Style"/>
+          <w:b/>
+          <w:color w:val="002060"/>
+          <w:sz w:val="24"/>
+          <w:lang w:val="en-IN"/>
+        </w:rPr>
+        <w:t>following-sibling::</w:t>
+      </w:r>
+      <w:r>
+        <w:rPr>
+          <w:rFonts w:ascii="Bookman Old Style" w:hAnsi="Bookman Old Style"/>
+          <w:color w:val="002060"/>
+          <w:sz w:val="24"/>
+          <w:lang w:val="en-IN"/>
+        </w:rPr>
+        <w:t>td</w:t>
+      </w:r>
+    </w:p>
+    <w:p>
+      <w:pPr>
+        <w:pStyle w:val="ListParagraph"/>
+        <w:numPr>
           <w:ilvl w:val="2"/>
           <w:numId w:val="3"/>
         </w:numPr>
@@ -4435,6 +5279,117 @@
       <w:pPr>
         <w:pStyle w:val="ListParagraph"/>
         <w:numPr>
+          <w:ilvl w:val="3"/>
+          <w:numId w:val="3"/>
+        </w:numPr>
+        <w:rPr>
+          <w:rFonts w:ascii="Bookman Old Style" w:hAnsi="Bookman Old Style"/>
+          <w:color w:val="002060"/>
+          <w:sz w:val="24"/>
+          <w:lang w:val="en-IN"/>
+        </w:rPr>
+      </w:pPr>
+      <w:r>
+        <w:rPr>
+          <w:rFonts w:ascii="Bookman Old Style" w:hAnsi="Bookman Old Style"/>
+          <w:color w:val="002060"/>
+          <w:sz w:val="24"/>
+          <w:lang w:val="en-IN"/>
+        </w:rPr>
+        <w:t>//</w:t>
+      </w:r>
+      <w:proofErr w:type="spellStart"/>
+      <w:r>
+        <w:rPr>
+          <w:rFonts w:ascii="Bookman Old Style" w:hAnsi="Bookman Old Style"/>
+          <w:color w:val="002060"/>
+          <w:sz w:val="24"/>
+          <w:lang w:val="en-IN"/>
+        </w:rPr>
+        <w:t>tr</w:t>
+      </w:r>
+      <w:proofErr w:type="spellEnd"/>
+      <w:r>
+        <w:rPr>
+          <w:rFonts w:ascii="Bookman Old Style" w:hAnsi="Bookman Old Style"/>
+          <w:color w:val="002060"/>
+          <w:sz w:val="24"/>
+          <w:lang w:val="en-IN"/>
+        </w:rPr>
+        <w:t>[</w:t>
+      </w:r>
+      <w:proofErr w:type="spellStart"/>
+      <w:r>
+        <w:rPr>
+          <w:rFonts w:ascii="Bookman Old Style" w:hAnsi="Bookman Old Style"/>
+          <w:color w:val="002060"/>
+          <w:sz w:val="24"/>
+          <w:lang w:val="en-IN"/>
+        </w:rPr>
+        <w:t>th</w:t>
+      </w:r>
+      <w:proofErr w:type="spellEnd"/>
+      <w:r>
+        <w:rPr>
+          <w:rFonts w:ascii="Bookman Old Style" w:hAnsi="Bookman Old Style"/>
+          <w:color w:val="002060"/>
+          <w:sz w:val="24"/>
+          <w:lang w:val="en-IN"/>
+        </w:rPr>
+        <w:t>[text()='Starring']]/</w:t>
+      </w:r>
+      <w:r>
+        <w:rPr>
+          <w:rFonts w:ascii="Bookman Old Style" w:hAnsi="Bookman Old Style"/>
+          <w:b/>
+          <w:color w:val="002060"/>
+          <w:sz w:val="24"/>
+          <w:lang w:val="en-IN"/>
+        </w:rPr>
+        <w:t>preceding-sibling::</w:t>
+      </w:r>
+      <w:proofErr w:type="spellStart"/>
+      <w:r>
+        <w:rPr>
+          <w:rFonts w:ascii="Bookman Old Style" w:hAnsi="Bookman Old Style"/>
+          <w:color w:val="002060"/>
+          <w:sz w:val="24"/>
+          <w:lang w:val="en-IN"/>
+        </w:rPr>
+        <w:t>tr</w:t>
+      </w:r>
+      <w:proofErr w:type="spellEnd"/>
+    </w:p>
+    <w:p>
+      <w:pPr>
+        <w:pStyle w:val="ListParagraph"/>
+        <w:numPr>
+          <w:ilvl w:val="3"/>
+          <w:numId w:val="3"/>
+        </w:numPr>
+        <w:rPr>
+          <w:rFonts w:ascii="Bookman Old Style" w:hAnsi="Bookman Old Style"/>
+          <w:color w:val="002060"/>
+          <w:sz w:val="18"/>
+          <w:szCs w:val="18"/>
+          <w:lang w:val="en-IN"/>
+        </w:rPr>
+      </w:pPr>
+      <w:r>
+        <w:rPr>
+          <w:rFonts w:ascii="Bookman Old Style" w:hAnsi="Bookman Old Style"/>
+          <w:color w:val="002060"/>
+          <w:sz w:val="18"/>
+          <w:szCs w:val="18"/>
+          <w:lang w:val="en-IN"/>
+        </w:rPr>
+        <w:t>//tr[th[text()='Starring']]/preceding-sibling::tr[th[text()='Directed by']]</w:t>
+      </w:r>
+    </w:p>
+    <w:p>
+      <w:pPr>
+        <w:pStyle w:val="ListParagraph"/>
+        <w:numPr>
           <w:ilvl w:val="2"/>
           <w:numId w:val="3"/>
         </w:numPr>
@@ -4461,6 +5416,30 @@
       <w:pPr>
         <w:pStyle w:val="ListParagraph"/>
         <w:numPr>
+          <w:ilvl w:val="3"/>
+          <w:numId w:val="3"/>
+        </w:numPr>
+        <w:rPr>
+          <w:rFonts w:ascii="Bookman Old Style" w:hAnsi="Bookman Old Style"/>
+          <w:color w:val="002060"/>
+          <w:sz w:val="24"/>
+          <w:lang w:val="en-IN"/>
+        </w:rPr>
+      </w:pPr>
+      <w:r>
+        <w:rPr>
+          <w:rFonts w:ascii="Bookman Old Style" w:hAnsi="Bookman Old Style"/>
+          <w:color w:val="002060"/>
+          <w:sz w:val="24"/>
+          <w:lang w:val="en-IN"/>
+        </w:rPr>
+        <w:t>//a[text()='Best Action']/following::a</w:t>
+      </w:r>
+    </w:p>
+    <w:p>
+      <w:pPr>
+        <w:pStyle w:val="ListParagraph"/>
+        <w:numPr>
           <w:ilvl w:val="2"/>
           <w:numId w:val="3"/>
         </w:numPr>
@@ -4507,6 +5486,30 @@
       <w:pPr>
         <w:pStyle w:val="ListParagraph"/>
         <w:numPr>
+          <w:ilvl w:val="3"/>
+          <w:numId w:val="3"/>
+        </w:numPr>
+        <w:rPr>
+          <w:rFonts w:ascii="Bookman Old Style" w:hAnsi="Bookman Old Style"/>
+          <w:color w:val="002060"/>
+          <w:sz w:val="24"/>
+          <w:lang w:val="en-IN"/>
+        </w:rPr>
+      </w:pPr>
+      <w:r>
+        <w:rPr>
+          <w:rFonts w:ascii="Bookman Old Style" w:hAnsi="Bookman Old Style"/>
+          <w:color w:val="002060"/>
+          <w:sz w:val="24"/>
+          <w:lang w:val="en-IN"/>
+        </w:rPr>
+        <w:t>//a[text()='Best Action']/preceding::a</w:t>
+      </w:r>
+    </w:p>
+    <w:p>
+      <w:pPr>
+        <w:pStyle w:val="ListParagraph"/>
+        <w:numPr>
           <w:ilvl w:val="2"/>
           <w:numId w:val="3"/>
         </w:numPr>
@@ -4533,6 +5536,61 @@
       <w:pPr>
         <w:pStyle w:val="ListParagraph"/>
         <w:numPr>
+          <w:ilvl w:val="3"/>
+          <w:numId w:val="3"/>
+        </w:numPr>
+        <w:rPr>
+          <w:rFonts w:ascii="Bookman Old Style" w:hAnsi="Bookman Old Style"/>
+          <w:color w:val="002060"/>
+          <w:sz w:val="24"/>
+          <w:lang w:val="en-IN"/>
+        </w:rPr>
+      </w:pPr>
+      <w:r>
+        <w:rPr>
+          <w:rFonts w:ascii="Bookman Old Style" w:hAnsi="Bookman Old Style"/>
+          <w:color w:val="002060"/>
+          <w:sz w:val="24"/>
+          <w:lang w:val="en-IN"/>
+        </w:rPr>
+        <w:t>//</w:t>
+      </w:r>
+      <w:proofErr w:type="spellStart"/>
+      <w:r>
+        <w:rPr>
+          <w:rFonts w:ascii="Bookman Old Style" w:hAnsi="Bookman Old Style"/>
+          <w:color w:val="002060"/>
+          <w:sz w:val="24"/>
+          <w:lang w:val="en-IN"/>
+        </w:rPr>
+        <w:t>th</w:t>
+      </w:r>
+      <w:proofErr w:type="spellEnd"/>
+      <w:r>
+        <w:rPr>
+          <w:rFonts w:ascii="Bookman Old Style" w:hAnsi="Bookman Old Style"/>
+          <w:color w:val="002060"/>
+          <w:sz w:val="24"/>
+          <w:lang w:val="en-IN"/>
+        </w:rPr>
+        <w:t>[text()='Produced by']/parent::</w:t>
+      </w:r>
+      <w:proofErr w:type="spellStart"/>
+      <w:r>
+        <w:rPr>
+          <w:rFonts w:ascii="Bookman Old Style" w:hAnsi="Bookman Old Style"/>
+          <w:color w:val="002060"/>
+          <w:sz w:val="24"/>
+          <w:lang w:val="en-IN"/>
+        </w:rPr>
+        <w:t>tr</w:t>
+      </w:r>
+      <w:proofErr w:type="spellEnd"/>
+    </w:p>
+    <w:p>
+      <w:pPr>
+        <w:pStyle w:val="ListParagraph"/>
+        <w:numPr>
           <w:ilvl w:val="2"/>
           <w:numId w:val="3"/>
         </w:numPr>
@@ -4559,6 +5617,70 @@
       <w:pPr>
         <w:pStyle w:val="ListParagraph"/>
         <w:numPr>
+          <w:ilvl w:val="3"/>
+          <w:numId w:val="3"/>
+        </w:numPr>
+        <w:rPr>
+          <w:rFonts w:ascii="Bookman Old Style" w:hAnsi="Bookman Old Style"/>
+          <w:color w:val="002060"/>
+          <w:sz w:val="24"/>
+          <w:lang w:val="en-IN"/>
+        </w:rPr>
+      </w:pPr>
+      <w:r>
+        <w:rPr>
+          <w:rFonts w:ascii="Bookman Old Style" w:hAnsi="Bookman Old Style"/>
+          <w:color w:val="002060"/>
+          <w:sz w:val="24"/>
+          <w:lang w:val="en-IN"/>
+        </w:rPr>
+        <w:t>//</w:t>
+      </w:r>
+      <w:proofErr w:type="spellStart"/>
+      <w:r>
+        <w:rPr>
+          <w:rFonts w:ascii="Bookman Old Style" w:hAnsi="Bookman Old Style"/>
+          <w:color w:val="002060"/>
+          <w:sz w:val="24"/>
+          <w:lang w:val="en-IN"/>
+        </w:rPr>
+        <w:t>th</w:t>
+      </w:r>
+      <w:proofErr w:type="spellEnd"/>
+      <w:r>
+        <w:rPr>
+          <w:rFonts w:ascii="Bookman Old Style" w:hAnsi="Bookman Old Style"/>
+          <w:color w:val="002060"/>
+          <w:sz w:val="24"/>
+          <w:lang w:val="en-IN"/>
+        </w:rPr>
+        <w:t>[text()='Produced by']/parent::</w:t>
+      </w:r>
+      <w:proofErr w:type="spellStart"/>
+      <w:r>
+        <w:rPr>
+          <w:rFonts w:ascii="Bookman Old Style" w:hAnsi="Bookman Old Style"/>
+          <w:color w:val="002060"/>
+          <w:sz w:val="24"/>
+          <w:lang w:val="en-IN"/>
+        </w:rPr>
+        <w:t>tr</w:t>
+      </w:r>
+      <w:proofErr w:type="spellEnd"/>
+      <w:r>
+        <w:rPr>
+          <w:rFonts w:ascii="Bookman Old Style" w:hAnsi="Bookman Old Style"/>
+          <w:color w:val="002060"/>
+          <w:sz w:val="24"/>
+          <w:lang w:val="en-IN"/>
+        </w:rPr>
+        <w:t>/child::td</w:t>
+      </w:r>
+    </w:p>
+    <w:p>
+      <w:pPr>
+        <w:pStyle w:val="ListParagraph"/>
+        <w:numPr>
           <w:ilvl w:val="2"/>
           <w:numId w:val="3"/>
         </w:numPr>
@@ -4583,33 +5705,442 @@
     </w:p>
     <w:p>
       <w:pPr>
-        <w:rPr>
-          <w:rFonts w:ascii="Bookman Old Style" w:hAnsi="Bookman Old Style"/>
-          <w:color w:val="002060"/>
-          <w:sz w:val="24"/>
-          <w:lang w:val="en-IN"/>
-        </w:rPr>
-      </w:pPr>
-    </w:p>
-    <w:p>
-      <w:pPr>
-        <w:rPr>
-          <w:rFonts w:ascii="Bookman Old Style" w:hAnsi="Bookman Old Style"/>
-          <w:color w:val="002060"/>
-          <w:sz w:val="24"/>
-          <w:lang w:val="en-IN"/>
-        </w:rPr>
-      </w:pPr>
-    </w:p>
-    <w:p>
-      <w:pPr>
-        <w:rPr>
-          <w:rFonts w:ascii="Bookman Old Style" w:hAnsi="Bookman Old Style"/>
-          <w:color w:val="002060"/>
-          <w:sz w:val="24"/>
-          <w:lang w:val="en-IN"/>
-        </w:rPr>
-      </w:pPr>
+        <w:pStyle w:val="ListParagraph"/>
+        <w:numPr>
+          <w:ilvl w:val="3"/>
+          <w:numId w:val="3"/>
+        </w:numPr>
+        <w:rPr>
+          <w:rFonts w:ascii="Bookman Old Style" w:hAnsi="Bookman Old Style"/>
+          <w:color w:val="002060"/>
+          <w:lang w:val="en-IN"/>
+        </w:rPr>
+      </w:pPr>
+      <w:r>
+        <w:rPr>
+          <w:rFonts w:ascii="Bookman Old Style" w:hAnsi="Bookman Old Style"/>
+          <w:color w:val="002060"/>
+          <w:lang w:val="en-IN"/>
+        </w:rPr>
+        <w:t>//div[text()='Task203']/ancestor::</w:t>
+      </w:r>
+      <w:proofErr w:type="spellStart"/>
+      <w:r>
+        <w:rPr>
+          <w:rFonts w:ascii="Bookman Old Style" w:hAnsi="Bookman Old Style"/>
+          <w:color w:val="002060"/>
+          <w:lang w:val="en-IN"/>
+        </w:rPr>
+        <w:t>tr</w:t>
+      </w:r>
+      <w:proofErr w:type="spellEnd"/>
+      <w:r>
+        <w:rPr>
+          <w:rFonts w:ascii="Bookman Old Style" w:hAnsi="Bookman Old Style"/>
+          <w:color w:val="002060"/>
+          <w:lang w:val="en-IN"/>
+        </w:rPr>
+        <w:t>/td[@class='selection']</w:t>
+      </w:r>
+    </w:p>
+    <w:p>
+      <w:pPr>
+        <w:pStyle w:val="ListParagraph"/>
+        <w:numPr>
+          <w:ilvl w:val="3"/>
+          <w:numId w:val="3"/>
+        </w:numPr>
+        <w:rPr>
+          <w:rFonts w:ascii="Bookman Old Style" w:hAnsi="Bookman Old Style"/>
+          <w:color w:val="002060"/>
+          <w:sz w:val="18"/>
+          <w:szCs w:val="18"/>
+          <w:lang w:val="en-IN"/>
+        </w:rPr>
+      </w:pPr>
+      <w:r>
+        <w:rPr>
+          <w:rFonts w:ascii="Bookman Old Style" w:hAnsi="Bookman Old Style"/>
+          <w:color w:val="002060"/>
+          <w:sz w:val="18"/>
+          <w:szCs w:val="18"/>
+          <w:lang w:val="en-IN"/>
+        </w:rPr>
+        <w:t>//h3[text()='Amazing Goa Flight Inclusive Deal 3N']/ancestor::div[contains(@class,'packageListing')]//p[contains(@class,'font26')]</w:t>
+      </w:r>
+    </w:p>
+    <w:p>
+      <w:pPr>
+        <w:rPr>
+          <w:rFonts w:ascii="Bookman Old Style" w:hAnsi="Bookman Old Style"/>
+          <w:color w:val="002060"/>
+          <w:sz w:val="24"/>
+          <w:lang w:val="en-IN"/>
+        </w:rPr>
+      </w:pPr>
+    </w:p>
+    <w:p>
+      <w:pPr>
+        <w:rPr>
+          <w:rFonts w:ascii="Bookman Old Style" w:hAnsi="Bookman Old Style"/>
+          <w:color w:val="002060"/>
+          <w:sz w:val="24"/>
+          <w:lang w:val="en-IN"/>
+        </w:rPr>
+      </w:pPr>
+    </w:p>
+    <w:p>
+      <w:pPr>
+        <w:rPr>
+          <w:rFonts w:ascii="Bookman Old Style" w:hAnsi="Bookman Old Style"/>
+          <w:color w:val="002060"/>
+          <w:sz w:val="24"/>
+          <w:lang w:val="en-IN"/>
+        </w:rPr>
+      </w:pPr>
+    </w:p>
+    <w:p>
+      <w:pPr>
+        <w:rPr>
+          <w:rFonts w:ascii="Bookman Old Style" w:hAnsi="Bookman Old Style"/>
+          <w:color w:val="002060"/>
+          <w:sz w:val="24"/>
+          <w:lang w:val="en-IN"/>
+        </w:rPr>
+      </w:pPr>
+      <w:proofErr w:type="gramStart"/>
+      <w:r>
+        <w:rPr>
+          <w:rFonts w:ascii="Bookman Old Style" w:hAnsi="Bookman Old Style"/>
+          <w:color w:val="002060"/>
+          <w:sz w:val="24"/>
+          <w:lang w:val="en-IN"/>
+        </w:rPr>
+        <w:lastRenderedPageBreak/>
+        <w:t>MAVEN :</w:t>
+      </w:r>
+      <w:proofErr w:type="gramEnd"/>
+      <w:r>
+        <w:rPr>
+          <w:rFonts w:ascii="Bookman Old Style" w:hAnsi="Bookman Old Style"/>
+          <w:color w:val="002060"/>
+          <w:sz w:val="24"/>
+          <w:lang w:val="en-IN"/>
+        </w:rPr>
+        <w:t xml:space="preserve"> </w:t>
+      </w:r>
+    </w:p>
+    <w:p>
+      <w:pPr>
+        <w:rPr>
+          <w:rFonts w:ascii="Bookman Old Style" w:hAnsi="Bookman Old Style"/>
+          <w:color w:val="002060"/>
+          <w:sz w:val="24"/>
+          <w:lang w:val="en-IN"/>
+        </w:rPr>
+      </w:pPr>
+      <w:r>
+        <w:rPr>
+          <w:rFonts w:ascii="Bookman Old Style" w:hAnsi="Bookman Old Style"/>
+          <w:noProof/>
+          <w:color w:val="002060"/>
+          <w:sz w:val="24"/>
+        </w:rPr>
+        <w:drawing>
+          <wp:inline distT="0" distB="0" distL="0" distR="0">
+            <wp:extent cx="5931535" cy="2309495"/>
+            <wp:effectExtent l="19050" t="0" r="0" b="0"/>
+            <wp:docPr id="20" name="Picture 1"/>
+            <wp:cNvGraphicFramePr>
+              <a:graphicFrameLocks xmlns:a="http://schemas.openxmlformats.org/drawingml/2006/main" noChangeAspect="1"/>
+            </wp:cNvGraphicFramePr>
+            <a:graphic xmlns:a="http://schemas.openxmlformats.org/drawingml/2006/main">
+              <a:graphicData uri="http://schemas.openxmlformats.org/drawingml/2006/picture">
+                <pic:pic xmlns:pic="http://schemas.openxmlformats.org/drawingml/2006/picture">
+                  <pic:nvPicPr>
+                    <pic:cNvPr id="0" name="Picture 1"/>
+                    <pic:cNvPicPr>
+                      <a:picLocks noChangeAspect="1" noChangeArrowheads="1"/>
+                    </pic:cNvPicPr>
+                  </pic:nvPicPr>
+                  <pic:blipFill>
+                    <a:blip r:embed="rId25"/>
+                    <a:srcRect/>
+                    <a:stretch>
+                      <a:fillRect/>
+                    </a:stretch>
+                  </pic:blipFill>
+                  <pic:spPr bwMode="auto">
+                    <a:xfrm>
+                      <a:off x="0" y="0"/>
+                      <a:ext cx="5931535" cy="2309495"/>
+                    </a:xfrm>
+                    <a:prstGeom prst="rect">
+                      <a:avLst/>
+                    </a:prstGeom>
+                    <a:noFill/>
+                    <a:ln w="9525">
+                      <a:noFill/>
+                      <a:miter lim="800000"/>
+                      <a:headEnd/>
+                      <a:tailEnd/>
+                    </a:ln>
+                  </pic:spPr>
+                </pic:pic>
+              </a:graphicData>
+            </a:graphic>
+          </wp:inline>
+        </w:drawing>
+      </w:r>
+    </w:p>
+    <w:p>
+      <w:pPr>
+        <w:rPr>
+          <w:rFonts w:ascii="Bookman Old Style" w:hAnsi="Bookman Old Style"/>
+          <w:color w:val="002060"/>
+          <w:sz w:val="24"/>
+          <w:lang w:val="en-IN"/>
+        </w:rPr>
+      </w:pPr>
+      <w:r>
+        <w:rPr>
+          <w:rFonts w:ascii="Bookman Old Style" w:hAnsi="Bookman Old Style"/>
+          <w:color w:val="002060"/>
+          <w:sz w:val="24"/>
+          <w:lang w:val="en-IN"/>
+        </w:rPr>
+        <w:t xml:space="preserve">Architecture </w:t>
+      </w:r>
+    </w:p>
+    <w:p>
+      <w:pPr>
+        <w:rPr>
+          <w:rFonts w:ascii="Bookman Old Style" w:hAnsi="Bookman Old Style"/>
+          <w:color w:val="002060"/>
+          <w:sz w:val="24"/>
+          <w:lang w:val="en-IN"/>
+        </w:rPr>
+      </w:pPr>
+      <w:r>
+        <w:rPr>
+          <w:rFonts w:ascii="Bookman Old Style" w:hAnsi="Bookman Old Style"/>
+          <w:noProof/>
+          <w:color w:val="002060"/>
+          <w:sz w:val="24"/>
+        </w:rPr>
+        <w:drawing>
+          <wp:inline distT="0" distB="0" distL="0" distR="0">
+            <wp:extent cx="5931535" cy="2683510"/>
+            <wp:effectExtent l="19050" t="0" r="0" b="0"/>
+            <wp:docPr id="22" name="Picture 2"/>
+            <wp:cNvGraphicFramePr>
+              <a:graphicFrameLocks xmlns:a="http://schemas.openxmlformats.org/drawingml/2006/main" noChangeAspect="1"/>
+            </wp:cNvGraphicFramePr>
+            <a:graphic xmlns:a="http://schemas.openxmlformats.org/drawingml/2006/main">
+              <a:graphicData uri="http://schemas.openxmlformats.org/drawingml/2006/picture">
+                <pic:pic xmlns:pic="http://schemas.openxmlformats.org/drawingml/2006/picture">
+                  <pic:nvPicPr>
+                    <pic:cNvPr id="0" name="Picture 2"/>
+                    <pic:cNvPicPr>
+                      <a:picLocks noChangeAspect="1" noChangeArrowheads="1"/>
+                    </pic:cNvPicPr>
+                  </pic:nvPicPr>
+                  <pic:blipFill>
+                    <a:blip r:embed="rId26"/>
+                    <a:srcRect/>
+                    <a:stretch>
+                      <a:fillRect/>
+                    </a:stretch>
+                  </pic:blipFill>
+                  <pic:spPr bwMode="auto">
+                    <a:xfrm>
+                      <a:off x="0" y="0"/>
+                      <a:ext cx="5931535" cy="2683510"/>
+                    </a:xfrm>
+                    <a:prstGeom prst="rect">
+                      <a:avLst/>
+                    </a:prstGeom>
+                    <a:noFill/>
+                    <a:ln w="9525">
+                      <a:noFill/>
+                      <a:miter lim="800000"/>
+                      <a:headEnd/>
+                      <a:tailEnd/>
+                    </a:ln>
+                  </pic:spPr>
+                </pic:pic>
+              </a:graphicData>
+            </a:graphic>
+          </wp:inline>
+        </w:drawing>
+      </w:r>
+    </w:p>
+    <w:p>
+      <w:pPr>
+        <w:rPr>
+          <w:rFonts w:ascii="Bookman Old Style" w:hAnsi="Bookman Old Style"/>
+          <w:color w:val="002060"/>
+          <w:sz w:val="24"/>
+          <w:lang w:val="en-IN"/>
+        </w:rPr>
+      </w:pPr>
+    </w:p>
+    <w:p>
+      <w:pPr>
+        <w:rPr>
+          <w:rFonts w:ascii="Bookman Old Style" w:hAnsi="Bookman Old Style"/>
+          <w:color w:val="002060"/>
+          <w:sz w:val="24"/>
+          <w:lang w:val="en-IN"/>
+        </w:rPr>
+      </w:pPr>
+      <w:r>
+        <w:rPr>
+          <w:rFonts w:ascii="Bookman Old Style" w:hAnsi="Bookman Old Style"/>
+          <w:noProof/>
+          <w:color w:val="002060"/>
+          <w:sz w:val="24"/>
+        </w:rPr>
+        <w:drawing>
+          <wp:inline distT="0" distB="0" distL="0" distR="0">
+            <wp:extent cx="5225143" cy="1910304"/>
+            <wp:effectExtent l="19050" t="0" r="0" b="0"/>
+            <wp:docPr id="23" name="Picture 3"/>
+            <wp:cNvGraphicFramePr>
+              <a:graphicFrameLocks xmlns:a="http://schemas.openxmlformats.org/drawingml/2006/main" noChangeAspect="1"/>
+            </wp:cNvGraphicFramePr>
+            <a:graphic xmlns:a="http://schemas.openxmlformats.org/drawingml/2006/main">
+              <a:graphicData uri="http://schemas.openxmlformats.org/drawingml/2006/picture">
+                <pic:pic xmlns:pic="http://schemas.openxmlformats.org/drawingml/2006/picture">
+                  <pic:nvPicPr>
+                    <pic:cNvPr id="0" name="Picture 3"/>
+                    <pic:cNvPicPr>
+                      <a:picLocks noChangeAspect="1" noChangeArrowheads="1"/>
+                    </pic:cNvPicPr>
+                  </pic:nvPicPr>
+                  <pic:blipFill>
+                    <a:blip r:embed="rId27"/>
+                    <a:srcRect/>
+                    <a:stretch>
+                      <a:fillRect/>
+                    </a:stretch>
+                  </pic:blipFill>
+                  <pic:spPr bwMode="auto">
+                    <a:xfrm>
+                      <a:off x="0" y="0"/>
+                      <a:ext cx="5227328" cy="1911103"/>
+                    </a:xfrm>
+                    <a:prstGeom prst="rect">
+                      <a:avLst/>
+                    </a:prstGeom>
+                    <a:noFill/>
+                    <a:ln w="9525">
+                      <a:noFill/>
+                      <a:miter lim="800000"/>
+                      <a:headEnd/>
+                      <a:tailEnd/>
+                    </a:ln>
+                  </pic:spPr>
+                </pic:pic>
+              </a:graphicData>
+            </a:graphic>
+          </wp:inline>
+        </w:drawing>
+      </w:r>
+    </w:p>
+    <w:p>
+      <w:pPr>
+        <w:rPr>
+          <w:rFonts w:ascii="Bookman Old Style" w:hAnsi="Bookman Old Style"/>
+          <w:color w:val="002060"/>
+          <w:sz w:val="24"/>
+          <w:lang w:val="en-IN"/>
+        </w:rPr>
+      </w:pPr>
+      <w:proofErr w:type="gramStart"/>
+      <w:r>
+        <w:rPr>
+          <w:rFonts w:ascii="Bookman Old Style" w:hAnsi="Bookman Old Style"/>
+          <w:color w:val="002060"/>
+          <w:sz w:val="24"/>
+          <w:lang w:val="en-IN"/>
+        </w:rPr>
+        <w:lastRenderedPageBreak/>
+        <w:t>Getting  Text</w:t>
+      </w:r>
+      <w:proofErr w:type="gramEnd"/>
+      <w:r>
+        <w:rPr>
+          <w:rFonts w:ascii="Bookman Old Style" w:hAnsi="Bookman Old Style"/>
+          <w:color w:val="002060"/>
+          <w:sz w:val="24"/>
+          <w:lang w:val="en-IN"/>
+        </w:rPr>
+        <w:t xml:space="preserve"> At Runtime OR Getting Attribute at Runtime : </w:t>
+      </w:r>
+    </w:p>
+    <w:p>
+      <w:pPr>
+        <w:rPr>
+          <w:rFonts w:ascii="Bookman Old Style" w:hAnsi="Bookman Old Style"/>
+          <w:color w:val="002060"/>
+          <w:sz w:val="24"/>
+          <w:lang w:val="en-IN"/>
+        </w:rPr>
+      </w:pPr>
+      <w:r>
+        <w:rPr>
+          <w:rFonts w:ascii="Bookman Old Style" w:hAnsi="Bookman Old Style"/>
+          <w:noProof/>
+          <w:color w:val="002060"/>
+          <w:sz w:val="24"/>
+        </w:rPr>
+        <w:drawing>
+          <wp:inline distT="0" distB="0" distL="0" distR="0">
+            <wp:extent cx="5937885" cy="825500"/>
+            <wp:effectExtent l="19050" t="0" r="5715" b="0"/>
+            <wp:docPr id="24" name="Picture 4"/>
+            <wp:cNvGraphicFramePr>
+              <a:graphicFrameLocks xmlns:a="http://schemas.openxmlformats.org/drawingml/2006/main" noChangeAspect="1"/>
+            </wp:cNvGraphicFramePr>
+            <a:graphic xmlns:a="http://schemas.openxmlformats.org/drawingml/2006/main">
+              <a:graphicData uri="http://schemas.openxmlformats.org/drawingml/2006/picture">
+                <pic:pic xmlns:pic="http://schemas.openxmlformats.org/drawingml/2006/picture">
+                  <pic:nvPicPr>
+                    <pic:cNvPr id="0" name="Picture 4"/>
+                    <pic:cNvPicPr>
+                      <a:picLocks noChangeAspect="1" noChangeArrowheads="1"/>
+                    </pic:cNvPicPr>
+                  </pic:nvPicPr>
+                  <pic:blipFill>
+                    <a:blip r:embed="rId28"/>
+                    <a:srcRect/>
+                    <a:stretch>
+                      <a:fillRect/>
+                    </a:stretch>
+                  </pic:blipFill>
+                  <pic:spPr bwMode="auto">
+                    <a:xfrm>
+                      <a:off x="0" y="0"/>
+                      <a:ext cx="5937885" cy="825500"/>
+                    </a:xfrm>
+                    <a:prstGeom prst="rect">
+                      <a:avLst/>
+                    </a:prstGeom>
+                    <a:noFill/>
+                    <a:ln w="9525">
+                      <a:noFill/>
+                      <a:miter lim="800000"/>
+                      <a:headEnd/>
+                      <a:tailEnd/>
+                    </a:ln>
+                  </pic:spPr>
+                </pic:pic>
+              </a:graphicData>
+            </a:graphic>
+          </wp:inline>
+        </w:drawing>
+      </w:r>
     </w:p>
     <w:sectPr>
       <w:pgSz w:w="12240" w:h="15840"/>

--- a/Notes.docx
+++ b/Notes.docx
@@ -6141,6 +6141,723 @@
           </wp:inline>
         </w:drawing>
       </w:r>
+    </w:p>
+    <w:p>
+      <w:pPr>
+        <w:rPr>
+          <w:rFonts w:ascii="Bookman Old Style" w:hAnsi="Bookman Old Style"/>
+          <w:color w:val="002060"/>
+          <w:sz w:val="24"/>
+          <w:lang w:val="en-IN"/>
+        </w:rPr>
+      </w:pPr>
+    </w:p>
+    <w:p>
+      <w:pPr>
+        <w:pBdr>
+          <w:bottom w:val="single" w:sz="6" w:space="1" w:color="auto"/>
+        </w:pBdr>
+        <w:rPr>
+          <w:rFonts w:ascii="Bookman Old Style" w:hAnsi="Bookman Old Style"/>
+          <w:color w:val="002060"/>
+          <w:sz w:val="24"/>
+          <w:lang w:val="en-IN"/>
+        </w:rPr>
+      </w:pPr>
+      <w:r>
+        <w:rPr>
+          <w:rFonts w:ascii="Bookman Old Style" w:hAnsi="Bookman Old Style"/>
+          <w:color w:val="002060"/>
+          <w:sz w:val="24"/>
+          <w:lang w:val="en-IN"/>
+        </w:rPr>
+        <w:t>Sync Issues</w:t>
+      </w:r>
+    </w:p>
+    <w:p>
+      <w:pPr>
+        <w:rPr>
+          <w:rFonts w:ascii="Bookman Old Style" w:hAnsi="Bookman Old Style"/>
+          <w:color w:val="002060"/>
+          <w:sz w:val="24"/>
+          <w:lang w:val="en-IN"/>
+        </w:rPr>
+      </w:pPr>
+      <w:r>
+        <w:rPr>
+          <w:rFonts w:ascii="Bookman Old Style" w:hAnsi="Bookman Old Style"/>
+          <w:color w:val="002060"/>
+          <w:sz w:val="24"/>
+          <w:lang w:val="en-IN"/>
+        </w:rPr>
+        <w:t xml:space="preserve">1. </w:t>
+      </w:r>
+      <w:proofErr w:type="spellStart"/>
+      <w:r>
+        <w:rPr>
+          <w:rFonts w:ascii="Bookman Old Style" w:hAnsi="Bookman Old Style"/>
+          <w:color w:val="002060"/>
+          <w:sz w:val="24"/>
+          <w:lang w:val="en-IN"/>
+        </w:rPr>
+        <w:t>WebDriver</w:t>
+      </w:r>
+      <w:proofErr w:type="spellEnd"/>
+      <w:r>
+        <w:rPr>
+          <w:rFonts w:ascii="Bookman Old Style" w:hAnsi="Bookman Old Style"/>
+          <w:color w:val="002060"/>
+          <w:sz w:val="24"/>
+          <w:lang w:val="en-IN"/>
+        </w:rPr>
+        <w:t xml:space="preserve"> Wait</w:t>
+      </w:r>
+    </w:p>
+    <w:p>
+      <w:pPr>
+        <w:rPr>
+          <w:rFonts w:ascii="Bookman Old Style" w:hAnsi="Bookman Old Style"/>
+          <w:color w:val="002060"/>
+          <w:sz w:val="24"/>
+          <w:lang w:val="en-IN"/>
+        </w:rPr>
+      </w:pPr>
+      <w:r>
+        <w:rPr>
+          <w:rFonts w:ascii="Bookman Old Style" w:hAnsi="Bookman Old Style"/>
+          <w:color w:val="002060"/>
+          <w:sz w:val="24"/>
+          <w:lang w:val="en-IN"/>
+        </w:rPr>
+        <w:tab/>
+      </w:r>
+      <w:proofErr w:type="gramStart"/>
+      <w:r>
+        <w:rPr>
+          <w:rFonts w:ascii="Bookman Old Style" w:hAnsi="Bookman Old Style"/>
+          <w:color w:val="002060"/>
+          <w:sz w:val="24"/>
+          <w:lang w:val="en-IN"/>
+        </w:rPr>
+        <w:t>STEP1 :</w:t>
+      </w:r>
+      <w:proofErr w:type="gramEnd"/>
+      <w:r>
+        <w:rPr>
+          <w:rFonts w:ascii="Bookman Old Style" w:hAnsi="Bookman Old Style"/>
+          <w:color w:val="002060"/>
+          <w:sz w:val="24"/>
+          <w:lang w:val="en-IN"/>
+        </w:rPr>
+        <w:t xml:space="preserve">  Create an object to </w:t>
+      </w:r>
+      <w:proofErr w:type="spellStart"/>
+      <w:r>
+        <w:rPr>
+          <w:rFonts w:ascii="Bookman Old Style" w:hAnsi="Bookman Old Style"/>
+          <w:color w:val="002060"/>
+          <w:sz w:val="24"/>
+          <w:lang w:val="en-IN"/>
+        </w:rPr>
+        <w:t>WebdriverWait</w:t>
+      </w:r>
+      <w:proofErr w:type="spellEnd"/>
+      <w:r>
+        <w:rPr>
+          <w:rFonts w:ascii="Bookman Old Style" w:hAnsi="Bookman Old Style"/>
+          <w:color w:val="002060"/>
+          <w:sz w:val="24"/>
+          <w:lang w:val="en-IN"/>
+        </w:rPr>
+        <w:t xml:space="preserve"> by passing max wait time</w:t>
+      </w:r>
+    </w:p>
+    <w:p>
+      <w:pPr>
+        <w:rPr>
+          <w:rFonts w:ascii="Bookman Old Style" w:hAnsi="Bookman Old Style"/>
+          <w:color w:val="002060"/>
+          <w:sz w:val="24"/>
+          <w:lang w:val="en-IN"/>
+        </w:rPr>
+      </w:pPr>
+      <w:r>
+        <w:rPr>
+          <w:rFonts w:ascii="Bookman Old Style" w:hAnsi="Bookman Old Style"/>
+          <w:color w:val="002060"/>
+          <w:sz w:val="24"/>
+          <w:lang w:val="en-IN"/>
+        </w:rPr>
+        <w:tab/>
+      </w:r>
+      <w:proofErr w:type="gramStart"/>
+      <w:r>
+        <w:rPr>
+          <w:rFonts w:ascii="Bookman Old Style" w:hAnsi="Bookman Old Style"/>
+          <w:color w:val="002060"/>
+          <w:sz w:val="24"/>
+          <w:lang w:val="en-IN"/>
+        </w:rPr>
+        <w:t>STEP2 :</w:t>
+      </w:r>
+      <w:proofErr w:type="gramEnd"/>
+      <w:r>
+        <w:rPr>
+          <w:rFonts w:ascii="Bookman Old Style" w:hAnsi="Bookman Old Style"/>
+          <w:color w:val="002060"/>
+          <w:sz w:val="24"/>
+          <w:lang w:val="en-IN"/>
+        </w:rPr>
+        <w:t xml:space="preserve"> call until method present inside wait object</w:t>
+      </w:r>
+    </w:p>
+    <w:p>
+      <w:pPr>
+        <w:ind w:left="720"/>
+        <w:rPr>
+          <w:rFonts w:ascii="Bookman Old Style" w:hAnsi="Bookman Old Style"/>
+          <w:color w:val="002060"/>
+          <w:sz w:val="24"/>
+          <w:lang w:val="en-IN"/>
+        </w:rPr>
+      </w:pPr>
+      <w:proofErr w:type="gramStart"/>
+      <w:r>
+        <w:rPr>
+          <w:rFonts w:ascii="Bookman Old Style" w:hAnsi="Bookman Old Style"/>
+          <w:color w:val="002060"/>
+          <w:sz w:val="24"/>
+          <w:lang w:val="en-IN"/>
+        </w:rPr>
+        <w:t>STEP3 :</w:t>
+      </w:r>
+      <w:proofErr w:type="gramEnd"/>
+      <w:r>
+        <w:rPr>
+          <w:rFonts w:ascii="Bookman Old Style" w:hAnsi="Bookman Old Style"/>
+          <w:color w:val="002060"/>
+          <w:sz w:val="24"/>
+          <w:lang w:val="en-IN"/>
+        </w:rPr>
+        <w:t xml:space="preserve"> Use </w:t>
+      </w:r>
+      <w:proofErr w:type="spellStart"/>
+      <w:r>
+        <w:rPr>
+          <w:rFonts w:ascii="Bookman Old Style" w:hAnsi="Bookman Old Style"/>
+          <w:color w:val="002060"/>
+          <w:sz w:val="24"/>
+          <w:lang w:val="en-IN"/>
+        </w:rPr>
+        <w:t>ExpectedConditions</w:t>
+      </w:r>
+      <w:proofErr w:type="spellEnd"/>
+      <w:r>
+        <w:rPr>
+          <w:rFonts w:ascii="Bookman Old Style" w:hAnsi="Bookman Old Style"/>
+          <w:color w:val="002060"/>
+          <w:sz w:val="24"/>
+          <w:lang w:val="en-IN"/>
+        </w:rPr>
+        <w:t xml:space="preserve"> class provided selenium lib and call appropriate methods</w:t>
+      </w:r>
+    </w:p>
+    <w:p>
+      <w:pPr>
+        <w:ind w:left="720"/>
+        <w:rPr>
+          <w:rFonts w:ascii="Bookman Old Style" w:hAnsi="Bookman Old Style"/>
+          <w:color w:val="002060"/>
+          <w:sz w:val="24"/>
+          <w:lang w:val="en-IN"/>
+        </w:rPr>
+      </w:pPr>
+    </w:p>
+    <w:p>
+      <w:pPr>
+        <w:rPr>
+          <w:rFonts w:ascii="Bookman Old Style" w:hAnsi="Bookman Old Style"/>
+          <w:color w:val="002060"/>
+          <w:sz w:val="24"/>
+          <w:lang w:val="en-IN"/>
+        </w:rPr>
+      </w:pPr>
+      <w:r>
+        <w:rPr>
+          <w:rFonts w:ascii="Bookman Old Style" w:hAnsi="Bookman Old Style"/>
+          <w:color w:val="002060"/>
+          <w:sz w:val="24"/>
+          <w:lang w:val="en-IN"/>
+        </w:rPr>
+        <w:t>2. Fluent Wait</w:t>
+      </w:r>
+    </w:p>
+    <w:p>
+      <w:pPr>
+        <w:rPr>
+          <w:rFonts w:ascii="Bookman Old Style" w:hAnsi="Bookman Old Style"/>
+          <w:color w:val="002060"/>
+          <w:sz w:val="24"/>
+          <w:lang w:val="en-IN"/>
+        </w:rPr>
+      </w:pPr>
+      <w:r>
+        <w:rPr>
+          <w:rFonts w:ascii="Bookman Old Style" w:hAnsi="Bookman Old Style"/>
+          <w:color w:val="002060"/>
+          <w:sz w:val="24"/>
+          <w:lang w:val="en-IN"/>
+        </w:rPr>
+        <w:tab/>
+        <w:t xml:space="preserve"> </w:t>
+      </w:r>
+      <w:proofErr w:type="gramStart"/>
+      <w:r>
+        <w:rPr>
+          <w:rFonts w:ascii="Bookman Old Style" w:hAnsi="Bookman Old Style"/>
+          <w:color w:val="002060"/>
+          <w:sz w:val="24"/>
+          <w:lang w:val="en-IN"/>
+        </w:rPr>
+        <w:t>STEP1 :</w:t>
+      </w:r>
+      <w:proofErr w:type="gramEnd"/>
+      <w:r>
+        <w:rPr>
+          <w:rFonts w:ascii="Bookman Old Style" w:hAnsi="Bookman Old Style"/>
+          <w:color w:val="002060"/>
+          <w:sz w:val="24"/>
+          <w:lang w:val="en-IN"/>
+        </w:rPr>
+        <w:t xml:space="preserve">  Create a object to Fluent wait by passing input</w:t>
+      </w:r>
+    </w:p>
+    <w:p>
+      <w:pPr>
+        <w:rPr>
+          <w:rFonts w:ascii="Bookman Old Style" w:hAnsi="Bookman Old Style"/>
+          <w:color w:val="002060"/>
+          <w:sz w:val="24"/>
+          <w:lang w:val="en-IN"/>
+        </w:rPr>
+      </w:pPr>
+      <w:r>
+        <w:rPr>
+          <w:rFonts w:ascii="Bookman Old Style" w:hAnsi="Bookman Old Style"/>
+          <w:color w:val="002060"/>
+          <w:sz w:val="24"/>
+          <w:lang w:val="en-IN"/>
+        </w:rPr>
+        <w:tab/>
+      </w:r>
+      <w:r>
+        <w:rPr>
+          <w:rFonts w:ascii="Bookman Old Style" w:hAnsi="Bookman Old Style"/>
+          <w:color w:val="002060"/>
+          <w:sz w:val="24"/>
+          <w:lang w:val="en-IN"/>
+        </w:rPr>
+        <w:tab/>
+      </w:r>
+      <w:r>
+        <w:rPr>
+          <w:rFonts w:ascii="Bookman Old Style" w:hAnsi="Bookman Old Style"/>
+          <w:color w:val="002060"/>
+          <w:sz w:val="24"/>
+          <w:lang w:val="en-IN"/>
+        </w:rPr>
+        <w:tab/>
+      </w:r>
+      <w:proofErr w:type="gramStart"/>
+      <w:r>
+        <w:rPr>
+          <w:rFonts w:ascii="Bookman Old Style" w:hAnsi="Bookman Old Style"/>
+          <w:color w:val="002060"/>
+          <w:sz w:val="24"/>
+          <w:lang w:val="en-IN"/>
+        </w:rPr>
+        <w:t xml:space="preserve">INPUT  </w:t>
+      </w:r>
+      <w:proofErr w:type="gramEnd"/>
+      <w:r>
+        <w:rPr>
+          <w:rFonts w:ascii="Bookman Old Style" w:hAnsi="Bookman Old Style"/>
+          <w:color w:val="002060"/>
+          <w:sz w:val="24"/>
+          <w:lang w:val="en-IN"/>
+        </w:rPr>
+        <w:sym w:font="Wingdings" w:char="F0E0"/>
+      </w:r>
+      <w:r>
+        <w:rPr>
+          <w:rFonts w:ascii="Bookman Old Style" w:hAnsi="Bookman Old Style"/>
+          <w:color w:val="002060"/>
+          <w:sz w:val="24"/>
+          <w:lang w:val="en-IN"/>
+        </w:rPr>
+        <w:t xml:space="preserve">1.  </w:t>
+      </w:r>
+      <w:proofErr w:type="gramStart"/>
+      <w:r>
+        <w:rPr>
+          <w:rFonts w:ascii="Bookman Old Style" w:hAnsi="Bookman Old Style"/>
+          <w:color w:val="002060"/>
+          <w:sz w:val="24"/>
+          <w:lang w:val="en-IN"/>
+        </w:rPr>
+        <w:t>what</w:t>
+      </w:r>
+      <w:proofErr w:type="gramEnd"/>
+      <w:r>
+        <w:rPr>
+          <w:rFonts w:ascii="Bookman Old Style" w:hAnsi="Bookman Old Style"/>
+          <w:color w:val="002060"/>
+          <w:sz w:val="24"/>
+          <w:lang w:val="en-IN"/>
+        </w:rPr>
+        <w:t xml:space="preserve"> is the </w:t>
+      </w:r>
+      <w:proofErr w:type="spellStart"/>
+      <w:r>
+        <w:rPr>
+          <w:rFonts w:ascii="Bookman Old Style" w:hAnsi="Bookman Old Style"/>
+          <w:color w:val="002060"/>
+          <w:sz w:val="24"/>
+          <w:lang w:val="en-IN"/>
+        </w:rPr>
+        <w:t>webelement</w:t>
+      </w:r>
+      <w:proofErr w:type="spellEnd"/>
+    </w:p>
+    <w:p>
+      <w:pPr>
+        <w:rPr>
+          <w:rFonts w:ascii="Bookman Old Style" w:hAnsi="Bookman Old Style"/>
+          <w:color w:val="002060"/>
+          <w:sz w:val="24"/>
+          <w:lang w:val="en-IN"/>
+        </w:rPr>
+      </w:pPr>
+      <w:r>
+        <w:rPr>
+          <w:rFonts w:ascii="Bookman Old Style" w:hAnsi="Bookman Old Style"/>
+          <w:color w:val="002060"/>
+          <w:sz w:val="24"/>
+          <w:lang w:val="en-IN"/>
+        </w:rPr>
+        <w:tab/>
+      </w:r>
+      <w:r>
+        <w:rPr>
+          <w:rFonts w:ascii="Bookman Old Style" w:hAnsi="Bookman Old Style"/>
+          <w:color w:val="002060"/>
+          <w:sz w:val="24"/>
+          <w:lang w:val="en-IN"/>
+        </w:rPr>
+        <w:tab/>
+      </w:r>
+      <w:r>
+        <w:rPr>
+          <w:rFonts w:ascii="Bookman Old Style" w:hAnsi="Bookman Old Style"/>
+          <w:color w:val="002060"/>
+          <w:sz w:val="24"/>
+          <w:lang w:val="en-IN"/>
+        </w:rPr>
+        <w:tab/>
+      </w:r>
+      <w:r>
+        <w:rPr>
+          <w:rFonts w:ascii="Bookman Old Style" w:hAnsi="Bookman Old Style"/>
+          <w:color w:val="002060"/>
+          <w:sz w:val="24"/>
+          <w:lang w:val="en-IN"/>
+        </w:rPr>
+        <w:tab/>
+        <w:t xml:space="preserve">     2.  </w:t>
+      </w:r>
+      <w:proofErr w:type="gramStart"/>
+      <w:r>
+        <w:rPr>
+          <w:rFonts w:ascii="Bookman Old Style" w:hAnsi="Bookman Old Style"/>
+          <w:color w:val="002060"/>
+          <w:sz w:val="24"/>
+          <w:lang w:val="en-IN"/>
+        </w:rPr>
+        <w:t>what</w:t>
+      </w:r>
+      <w:proofErr w:type="gramEnd"/>
+      <w:r>
+        <w:rPr>
+          <w:rFonts w:ascii="Bookman Old Style" w:hAnsi="Bookman Old Style"/>
+          <w:color w:val="002060"/>
+          <w:sz w:val="24"/>
+          <w:lang w:val="en-IN"/>
+        </w:rPr>
+        <w:t xml:space="preserve"> is the max timeout</w:t>
+      </w:r>
+    </w:p>
+    <w:p>
+      <w:pPr>
+        <w:rPr>
+          <w:rFonts w:ascii="Bookman Old Style" w:hAnsi="Bookman Old Style"/>
+          <w:color w:val="002060"/>
+          <w:sz w:val="24"/>
+          <w:lang w:val="en-IN"/>
+        </w:rPr>
+      </w:pPr>
+      <w:r>
+        <w:rPr>
+          <w:rFonts w:ascii="Bookman Old Style" w:hAnsi="Bookman Old Style"/>
+          <w:color w:val="002060"/>
+          <w:sz w:val="24"/>
+          <w:lang w:val="en-IN"/>
+        </w:rPr>
+        <w:tab/>
+      </w:r>
+      <w:r>
+        <w:rPr>
+          <w:rFonts w:ascii="Bookman Old Style" w:hAnsi="Bookman Old Style"/>
+          <w:color w:val="002060"/>
+          <w:sz w:val="24"/>
+          <w:lang w:val="en-IN"/>
+        </w:rPr>
+        <w:tab/>
+      </w:r>
+      <w:r>
+        <w:rPr>
+          <w:rFonts w:ascii="Bookman Old Style" w:hAnsi="Bookman Old Style"/>
+          <w:color w:val="002060"/>
+          <w:sz w:val="24"/>
+          <w:lang w:val="en-IN"/>
+        </w:rPr>
+        <w:tab/>
+        <w:t xml:space="preserve">              3.  </w:t>
+      </w:r>
+      <w:proofErr w:type="gramStart"/>
+      <w:r>
+        <w:rPr>
+          <w:rFonts w:ascii="Bookman Old Style" w:hAnsi="Bookman Old Style"/>
+          <w:color w:val="002060"/>
+          <w:sz w:val="24"/>
+          <w:lang w:val="en-IN"/>
+        </w:rPr>
+        <w:t>what</w:t>
+      </w:r>
+      <w:proofErr w:type="gramEnd"/>
+      <w:r>
+        <w:rPr>
+          <w:rFonts w:ascii="Bookman Old Style" w:hAnsi="Bookman Old Style"/>
+          <w:color w:val="002060"/>
+          <w:sz w:val="24"/>
+          <w:lang w:val="en-IN"/>
+        </w:rPr>
+        <w:t xml:space="preserve"> is the polling time</w:t>
+      </w:r>
+    </w:p>
+    <w:p>
+      <w:pPr>
+        <w:rPr>
+          <w:rFonts w:ascii="Bookman Old Style" w:hAnsi="Bookman Old Style"/>
+          <w:color w:val="002060"/>
+          <w:sz w:val="24"/>
+          <w:lang w:val="en-IN"/>
+        </w:rPr>
+      </w:pPr>
+      <w:r>
+        <w:rPr>
+          <w:rFonts w:ascii="Bookman Old Style" w:hAnsi="Bookman Old Style"/>
+          <w:color w:val="002060"/>
+          <w:sz w:val="24"/>
+          <w:lang w:val="en-IN"/>
+        </w:rPr>
+        <w:tab/>
+      </w:r>
+      <w:r>
+        <w:rPr>
+          <w:rFonts w:ascii="Bookman Old Style" w:hAnsi="Bookman Old Style"/>
+          <w:color w:val="002060"/>
+          <w:sz w:val="24"/>
+          <w:lang w:val="en-IN"/>
+        </w:rPr>
+        <w:tab/>
+      </w:r>
+      <w:r>
+        <w:rPr>
+          <w:rFonts w:ascii="Bookman Old Style" w:hAnsi="Bookman Old Style"/>
+          <w:color w:val="002060"/>
+          <w:sz w:val="24"/>
+          <w:lang w:val="en-IN"/>
+        </w:rPr>
+        <w:tab/>
+      </w:r>
+      <w:r>
+        <w:rPr>
+          <w:rFonts w:ascii="Bookman Old Style" w:hAnsi="Bookman Old Style"/>
+          <w:color w:val="002060"/>
+          <w:sz w:val="24"/>
+          <w:lang w:val="en-IN"/>
+        </w:rPr>
+        <w:tab/>
+        <w:t xml:space="preserve">     4. </w:t>
+      </w:r>
+      <w:proofErr w:type="gramStart"/>
+      <w:r>
+        <w:rPr>
+          <w:rFonts w:ascii="Bookman Old Style" w:hAnsi="Bookman Old Style"/>
+          <w:color w:val="002060"/>
+          <w:sz w:val="24"/>
+          <w:lang w:val="en-IN"/>
+        </w:rPr>
+        <w:t>what</w:t>
+      </w:r>
+      <w:proofErr w:type="gramEnd"/>
+      <w:r>
+        <w:rPr>
+          <w:rFonts w:ascii="Bookman Old Style" w:hAnsi="Bookman Old Style"/>
+          <w:color w:val="002060"/>
+          <w:sz w:val="24"/>
+          <w:lang w:val="en-IN"/>
+        </w:rPr>
+        <w:t xml:space="preserve"> are the exceptions to be ignored!!!</w:t>
+      </w:r>
+    </w:p>
+    <w:p>
+      <w:pPr>
+        <w:rPr>
+          <w:rFonts w:ascii="Bookman Old Style" w:hAnsi="Bookman Old Style"/>
+          <w:color w:val="002060"/>
+          <w:sz w:val="24"/>
+          <w:lang w:val="en-IN"/>
+        </w:rPr>
+      </w:pPr>
+      <w:r>
+        <w:rPr>
+          <w:rFonts w:ascii="Bookman Old Style" w:hAnsi="Bookman Old Style"/>
+          <w:color w:val="002060"/>
+          <w:sz w:val="24"/>
+          <w:lang w:val="en-IN"/>
+        </w:rPr>
+        <w:tab/>
+      </w:r>
+      <w:proofErr w:type="gramStart"/>
+      <w:r>
+        <w:rPr>
+          <w:rFonts w:ascii="Bookman Old Style" w:hAnsi="Bookman Old Style"/>
+          <w:color w:val="002060"/>
+          <w:sz w:val="24"/>
+          <w:lang w:val="en-IN"/>
+        </w:rPr>
+        <w:t>STEP2 :</w:t>
+      </w:r>
+      <w:proofErr w:type="gramEnd"/>
+      <w:r>
+        <w:rPr>
+          <w:rFonts w:ascii="Bookman Old Style" w:hAnsi="Bookman Old Style"/>
+          <w:color w:val="002060"/>
+          <w:sz w:val="24"/>
+          <w:lang w:val="en-IN"/>
+        </w:rPr>
+        <w:t xml:space="preserve"> Create an object to Function Interface, and implement </w:t>
+      </w:r>
+    </w:p>
+    <w:p>
+      <w:pPr>
+        <w:rPr>
+          <w:rFonts w:ascii="Bookman Old Style" w:hAnsi="Bookman Old Style"/>
+          <w:color w:val="002060"/>
+          <w:sz w:val="24"/>
+          <w:lang w:val="en-IN"/>
+        </w:rPr>
+      </w:pPr>
+      <w:r>
+        <w:rPr>
+          <w:rFonts w:ascii="Bookman Old Style" w:hAnsi="Bookman Old Style"/>
+          <w:color w:val="002060"/>
+          <w:sz w:val="24"/>
+          <w:lang w:val="en-IN"/>
+        </w:rPr>
+        <w:tab/>
+      </w:r>
+      <w:r>
+        <w:rPr>
+          <w:rFonts w:ascii="Bookman Old Style" w:hAnsi="Bookman Old Style"/>
+          <w:color w:val="002060"/>
+          <w:sz w:val="24"/>
+          <w:lang w:val="en-IN"/>
+        </w:rPr>
+        <w:tab/>
+      </w:r>
+      <w:r>
+        <w:rPr>
+          <w:rFonts w:ascii="Bookman Old Style" w:hAnsi="Bookman Old Style"/>
+          <w:color w:val="002060"/>
+          <w:sz w:val="24"/>
+          <w:lang w:val="en-IN"/>
+        </w:rPr>
+        <w:tab/>
+      </w:r>
+      <w:proofErr w:type="gramStart"/>
+      <w:r>
+        <w:rPr>
+          <w:rFonts w:ascii="Bookman Old Style" w:hAnsi="Bookman Old Style"/>
+          <w:color w:val="002060"/>
+          <w:sz w:val="24"/>
+          <w:lang w:val="en-IN"/>
+        </w:rPr>
+        <w:t>apply</w:t>
+      </w:r>
+      <w:proofErr w:type="gramEnd"/>
+      <w:r>
+        <w:rPr>
+          <w:rFonts w:ascii="Bookman Old Style" w:hAnsi="Bookman Old Style"/>
+          <w:color w:val="002060"/>
+          <w:sz w:val="24"/>
+          <w:lang w:val="en-IN"/>
+        </w:rPr>
+        <w:tab/>
+        <w:t>method ( keep your own wait logic )</w:t>
+      </w:r>
+    </w:p>
+    <w:p>
+      <w:pPr>
+        <w:ind w:left="720"/>
+        <w:rPr>
+          <w:rFonts w:ascii="Bookman Old Style" w:hAnsi="Bookman Old Style"/>
+          <w:color w:val="002060"/>
+          <w:sz w:val="24"/>
+          <w:lang w:val="en-IN"/>
+        </w:rPr>
+      </w:pPr>
+      <w:proofErr w:type="gramStart"/>
+      <w:r>
+        <w:rPr>
+          <w:rFonts w:ascii="Bookman Old Style" w:hAnsi="Bookman Old Style"/>
+          <w:color w:val="002060"/>
+          <w:sz w:val="24"/>
+          <w:lang w:val="en-IN"/>
+        </w:rPr>
+        <w:t>STEP3 :</w:t>
+      </w:r>
+      <w:proofErr w:type="gramEnd"/>
+      <w:r>
+        <w:rPr>
+          <w:rFonts w:ascii="Bookman Old Style" w:hAnsi="Bookman Old Style"/>
+          <w:color w:val="002060"/>
+          <w:sz w:val="24"/>
+          <w:lang w:val="en-IN"/>
+        </w:rPr>
+        <w:t xml:space="preserve"> call until method present inside wait object and pass function object</w:t>
+      </w:r>
+    </w:p>
+    <w:p>
+      <w:pPr>
+        <w:rPr>
+          <w:rFonts w:ascii="Bookman Old Style" w:hAnsi="Bookman Old Style"/>
+          <w:color w:val="002060"/>
+          <w:sz w:val="24"/>
+          <w:lang w:val="en-IN"/>
+        </w:rPr>
+      </w:pPr>
     </w:p>
     <w:sectPr>
       <w:pgSz w:w="12240" w:h="15840"/>

--- a/Notes.docx
+++ b/Notes.docx
@@ -11,25 +11,14 @@
           <w:lang w:val="en-IN"/>
         </w:rPr>
       </w:pPr>
-      <w:proofErr w:type="gramStart"/>
-      <w:r>
-        <w:rPr>
-          <w:rFonts w:ascii="Bookman Old Style" w:hAnsi="Bookman Old Style"/>
-          <w:color w:val="002060"/>
-          <w:sz w:val="24"/>
-          <w:lang w:val="en-IN"/>
-        </w:rPr>
-        <w:t>Java :</w:t>
-      </w:r>
-      <w:proofErr w:type="gramEnd"/>
-      <w:r>
-        <w:rPr>
-          <w:rFonts w:ascii="Bookman Old Style" w:hAnsi="Bookman Old Style"/>
-          <w:color w:val="002060"/>
-          <w:sz w:val="24"/>
-          <w:lang w:val="en-IN"/>
-        </w:rPr>
-        <w:t xml:space="preserve"> </w:t>
+      <w:r>
+        <w:rPr>
+          <w:rFonts w:ascii="Bookman Old Style" w:hAnsi="Bookman Old Style"/>
+          <w:color w:val="002060"/>
+          <w:sz w:val="24"/>
+          <w:lang w:val="en-IN"/>
+        </w:rPr>
+        <w:t xml:space="preserve">Java : </w:t>
       </w:r>
     </w:p>
     <w:p>
@@ -133,7 +122,6 @@
           <w:lang w:val="en-IN"/>
         </w:rPr>
       </w:pPr>
-      <w:proofErr w:type="gramStart"/>
       <w:r>
         <w:rPr>
           <w:rFonts w:ascii="Bookman Old Style" w:hAnsi="Bookman Old Style"/>
@@ -143,7 +131,6 @@
         </w:rPr>
         <w:t>Features :</w:t>
       </w:r>
-      <w:proofErr w:type="gramEnd"/>
     </w:p>
     <w:p>
       <w:pPr>
@@ -267,19 +254,8 @@
           <w:lang w:val="en-IN"/>
         </w:rPr>
         <w:lastRenderedPageBreak/>
-        <w:t xml:space="preserve">Data </w:t>
-      </w:r>
-      <w:proofErr w:type="gramStart"/>
-      <w:r>
-        <w:rPr>
-          <w:rFonts w:ascii="Bookman Old Style" w:hAnsi="Bookman Old Style"/>
-          <w:color w:val="002060"/>
-          <w:sz w:val="24"/>
-          <w:lang w:val="en-IN"/>
-        </w:rPr>
-        <w:t>Type :</w:t>
-      </w:r>
-      <w:proofErr w:type="gramEnd"/>
+        <w:t>Data Type :</w:t>
+      </w:r>
     </w:p>
     <w:p>
       <w:pPr>
@@ -366,7 +342,6 @@
           <w:lang w:val="en-IN"/>
         </w:rPr>
       </w:pPr>
-      <w:proofErr w:type="gramStart"/>
       <w:r>
         <w:rPr>
           <w:rFonts w:ascii="Bookman Old Style" w:hAnsi="Bookman Old Style"/>
@@ -376,7 +351,6 @@
         </w:rPr>
         <w:t>Variables :</w:t>
       </w:r>
-      <w:proofErr w:type="gramEnd"/>
     </w:p>
     <w:p>
       <w:pPr>
@@ -469,57 +443,33 @@
           <w:lang w:val="en-IN"/>
         </w:rPr>
       </w:pPr>
-      <w:proofErr w:type="spellStart"/>
-      <w:proofErr w:type="gramStart"/>
-      <w:r>
-        <w:rPr>
-          <w:rFonts w:ascii="Bookman Old Style" w:hAnsi="Bookman Old Style"/>
-          <w:color w:val="002060"/>
-          <w:sz w:val="24"/>
-          <w:lang w:val="en-IN"/>
-        </w:rPr>
-        <w:t>int</w:t>
-      </w:r>
-      <w:proofErr w:type="spellEnd"/>
-      <w:proofErr w:type="gramEnd"/>
-      <w:r>
-        <w:rPr>
-          <w:rFonts w:ascii="Bookman Old Style" w:hAnsi="Bookman Old Style"/>
-          <w:color w:val="002060"/>
-          <w:sz w:val="24"/>
-          <w:lang w:val="en-IN"/>
-        </w:rPr>
-        <w:t xml:space="preserve"> age = 38</w:t>
-      </w:r>
-    </w:p>
-    <w:p>
-      <w:pPr>
-        <w:rPr>
-          <w:rFonts w:ascii="Bookman Old Style" w:hAnsi="Bookman Old Style"/>
-          <w:color w:val="002060"/>
-          <w:sz w:val="24"/>
-          <w:lang w:val="en-IN"/>
-        </w:rPr>
-      </w:pPr>
-      <w:proofErr w:type="gramStart"/>
-      <w:r>
-        <w:rPr>
-          <w:rFonts w:ascii="Bookman Old Style" w:hAnsi="Bookman Old Style"/>
-          <w:color w:val="002060"/>
-          <w:sz w:val="24"/>
-          <w:lang w:val="en-IN"/>
-        </w:rPr>
-        <w:t>double</w:t>
-      </w:r>
-      <w:proofErr w:type="gramEnd"/>
-      <w:r>
-        <w:rPr>
-          <w:rFonts w:ascii="Bookman Old Style" w:hAnsi="Bookman Old Style"/>
-          <w:color w:val="002060"/>
-          <w:sz w:val="24"/>
-          <w:lang w:val="en-IN"/>
-        </w:rPr>
-        <w:t xml:space="preserve"> height = 5.8</w:t>
+      <w:r>
+        <w:rPr>
+          <w:rFonts w:ascii="Bookman Old Style" w:hAnsi="Bookman Old Style"/>
+          <w:color w:val="002060"/>
+          <w:sz w:val="24"/>
+          <w:lang w:val="en-IN"/>
+        </w:rPr>
+        <w:t>int age = 38</w:t>
+      </w:r>
+    </w:p>
+    <w:p>
+      <w:pPr>
+        <w:rPr>
+          <w:rFonts w:ascii="Bookman Old Style" w:hAnsi="Bookman Old Style"/>
+          <w:color w:val="002060"/>
+          <w:sz w:val="24"/>
+          <w:lang w:val="en-IN"/>
+        </w:rPr>
+      </w:pPr>
+      <w:r>
+        <w:rPr>
+          <w:rFonts w:ascii="Bookman Old Style" w:hAnsi="Bookman Old Style"/>
+          <w:color w:val="002060"/>
+          <w:sz w:val="24"/>
+          <w:lang w:val="en-IN"/>
+        </w:rPr>
+        <w:t>double height = 5.8</w:t>
       </w:r>
     </w:p>
     <w:p>
@@ -926,7 +876,6 @@
           <w:lang w:val="en-IN"/>
         </w:rPr>
       </w:pPr>
-      <w:proofErr w:type="gramStart"/>
       <w:r>
         <w:rPr>
           <w:rFonts w:ascii="Bookman Old Style" w:hAnsi="Bookman Old Style"/>
@@ -937,7 +886,6 @@
         <w:lastRenderedPageBreak/>
         <w:t>Polymorphism :</w:t>
       </w:r>
-      <w:proofErr w:type="gramEnd"/>
     </w:p>
     <w:p>
       <w:pPr>
@@ -1031,19 +979,8 @@
           <w:sz w:val="24"/>
           <w:lang w:val="en-IN"/>
         </w:rPr>
-        <w:t xml:space="preserve">Initialization </w:t>
-      </w:r>
-      <w:proofErr w:type="gramStart"/>
-      <w:r>
-        <w:rPr>
-          <w:rFonts w:ascii="Bookman Old Style" w:hAnsi="Bookman Old Style"/>
-          <w:color w:val="002060"/>
-          <w:sz w:val="24"/>
-          <w:lang w:val="en-IN"/>
-        </w:rPr>
-        <w:t>Blocks :</w:t>
-      </w:r>
-      <w:proofErr w:type="gramEnd"/>
+        <w:t>Initialization Blocks :</w:t>
+      </w:r>
     </w:p>
     <w:p>
       <w:pPr>
@@ -1254,7 +1191,6 @@
           <w:lang w:val="en-IN"/>
         </w:rPr>
       </w:pPr>
-      <w:proofErr w:type="spellStart"/>
       <w:r>
         <w:rPr>
           <w:rFonts w:ascii="Bookman Old Style" w:hAnsi="Bookman Old Style"/>
@@ -1265,7 +1201,6 @@
         <w:lastRenderedPageBreak/>
         <w:t>Inheritence</w:t>
       </w:r>
-      <w:proofErr w:type="spellEnd"/>
     </w:p>
     <w:p>
       <w:pPr>
@@ -1355,25 +1290,14 @@
           <w:lang w:val="en-IN"/>
         </w:rPr>
       </w:pPr>
-      <w:proofErr w:type="gramStart"/>
-      <w:r>
-        <w:rPr>
-          <w:rFonts w:ascii="Bookman Old Style" w:hAnsi="Bookman Old Style"/>
-          <w:color w:val="002060"/>
-          <w:sz w:val="24"/>
-          <w:lang w:val="en-IN"/>
-        </w:rPr>
-        <w:t>looping</w:t>
-      </w:r>
-      <w:proofErr w:type="gramEnd"/>
-      <w:r>
-        <w:rPr>
-          <w:rFonts w:ascii="Bookman Old Style" w:hAnsi="Bookman Old Style"/>
-          <w:color w:val="002060"/>
-          <w:sz w:val="24"/>
-          <w:lang w:val="en-IN"/>
-        </w:rPr>
-        <w:t xml:space="preserve"> and conditional Statements</w:t>
+      <w:r>
+        <w:rPr>
+          <w:rFonts w:ascii="Bookman Old Style" w:hAnsi="Bookman Old Style"/>
+          <w:color w:val="002060"/>
+          <w:sz w:val="24"/>
+          <w:lang w:val="en-IN"/>
+        </w:rPr>
+        <w:t>looping and conditional Statements</w:t>
       </w:r>
     </w:p>
     <w:p>
@@ -1462,7 +1386,6 @@
           <w:lang w:val="en-IN"/>
         </w:rPr>
       </w:pPr>
-      <w:proofErr w:type="spellStart"/>
       <w:r>
         <w:rPr>
           <w:rFonts w:ascii="Bookman Old Style" w:hAnsi="Bookman Old Style"/>
@@ -1472,7 +1395,6 @@
         </w:rPr>
         <w:t>foreach</w:t>
       </w:r>
-      <w:proofErr w:type="spellEnd"/>
     </w:p>
     <w:p>
       <w:pPr>
@@ -1512,7 +1434,6 @@
           <w:lang w:val="en-IN"/>
         </w:rPr>
       </w:pPr>
-      <w:proofErr w:type="spellStart"/>
       <w:r>
         <w:rPr>
           <w:rFonts w:ascii="Bookman Old Style" w:hAnsi="Bookman Old Style"/>
@@ -1522,7 +1443,6 @@
         </w:rPr>
         <w:t>if,else</w:t>
       </w:r>
-      <w:proofErr w:type="spellEnd"/>
     </w:p>
     <w:p>
       <w:pPr>
@@ -1545,27 +1465,7 @@
           <w:sz w:val="24"/>
           <w:lang w:val="en-IN"/>
         </w:rPr>
-        <w:t xml:space="preserve">if </w:t>
-      </w:r>
-      <w:proofErr w:type="spellStart"/>
-      <w:r>
-        <w:rPr>
-          <w:rFonts w:ascii="Bookman Old Style" w:hAnsi="Bookman Old Style"/>
-          <w:color w:val="002060"/>
-          <w:sz w:val="24"/>
-          <w:lang w:val="en-IN"/>
-        </w:rPr>
-        <w:t>elseif</w:t>
-      </w:r>
-      <w:proofErr w:type="spellEnd"/>
-      <w:r>
-        <w:rPr>
-          <w:rFonts w:ascii="Bookman Old Style" w:hAnsi="Bookman Old Style"/>
-          <w:color w:val="002060"/>
-          <w:sz w:val="24"/>
-          <w:lang w:val="en-IN"/>
-        </w:rPr>
-        <w:t xml:space="preserve"> else</w:t>
+        <w:t>if elseif else</w:t>
       </w:r>
     </w:p>
     <w:p>
@@ -1726,19 +1626,8 @@
           <w:lang w:val="en-IN"/>
         </w:rPr>
         <w:lastRenderedPageBreak/>
-        <w:t xml:space="preserve">Access specifiers and </w:t>
-      </w:r>
-      <w:proofErr w:type="gramStart"/>
-      <w:r>
-        <w:rPr>
-          <w:rFonts w:ascii="Bookman Old Style" w:hAnsi="Bookman Old Style"/>
-          <w:color w:val="002060"/>
-          <w:sz w:val="24"/>
-          <w:lang w:val="en-IN"/>
-        </w:rPr>
-        <w:t>modifiers :</w:t>
-      </w:r>
-      <w:proofErr w:type="gramEnd"/>
+        <w:t>Access specifiers and modifiers :</w:t>
+      </w:r>
     </w:p>
     <w:p>
       <w:pPr>
@@ -1925,7 +1814,6 @@
           <w:lang w:val="en-IN"/>
         </w:rPr>
       </w:pPr>
-      <w:proofErr w:type="gramStart"/>
       <w:r>
         <w:rPr>
           <w:rFonts w:ascii="Bookman Old Style" w:hAnsi="Bookman Old Style"/>
@@ -1936,7 +1824,6 @@
         <w:lastRenderedPageBreak/>
         <w:t>Strings :</w:t>
       </w:r>
-      <w:proofErr w:type="gramEnd"/>
     </w:p>
     <w:p>
       <w:pPr>
@@ -2496,7 +2383,6 @@
           <w:lang w:val="en-IN"/>
         </w:rPr>
       </w:pPr>
-      <w:proofErr w:type="gramStart"/>
       <w:r>
         <w:rPr>
           <w:rFonts w:ascii="Bookman Old Style" w:hAnsi="Bookman Old Style"/>
@@ -2506,7 +2392,6 @@
         </w:rPr>
         <w:t>Generics :</w:t>
       </w:r>
-      <w:proofErr w:type="gramEnd"/>
     </w:p>
     <w:p>
       <w:pPr>
@@ -2767,7 +2652,6 @@
           <w:lang w:val="en-IN"/>
         </w:rPr>
       </w:pPr>
-      <w:proofErr w:type="spellStart"/>
       <w:r>
         <w:rPr>
           <w:rFonts w:ascii="Bookman Old Style" w:hAnsi="Bookman Old Style"/>
@@ -2777,7 +2661,6 @@
         </w:rPr>
         <w:t>classname</w:t>
       </w:r>
-      <w:proofErr w:type="spellEnd"/>
     </w:p>
     <w:p>
       <w:pPr>
@@ -2793,7 +2676,6 @@
           <w:lang w:val="en-IN"/>
         </w:rPr>
       </w:pPr>
-      <w:proofErr w:type="spellStart"/>
       <w:r>
         <w:rPr>
           <w:rFonts w:ascii="Bookman Old Style" w:hAnsi="Bookman Old Style"/>
@@ -2803,7 +2685,6 @@
         </w:rPr>
         <w:t>tagname</w:t>
       </w:r>
-      <w:proofErr w:type="spellEnd"/>
     </w:p>
     <w:p>
       <w:pPr>
@@ -2819,7 +2700,6 @@
           <w:lang w:val="en-IN"/>
         </w:rPr>
       </w:pPr>
-      <w:proofErr w:type="spellStart"/>
       <w:r>
         <w:rPr>
           <w:rFonts w:ascii="Bookman Old Style" w:hAnsi="Bookman Old Style"/>
@@ -2829,7 +2709,6 @@
         </w:rPr>
         <w:t>linktext</w:t>
       </w:r>
-      <w:proofErr w:type="spellEnd"/>
     </w:p>
     <w:p>
       <w:pPr>
@@ -2845,7 +2724,6 @@
           <w:lang w:val="en-IN"/>
         </w:rPr>
       </w:pPr>
-      <w:proofErr w:type="spellStart"/>
       <w:r>
         <w:rPr>
           <w:rFonts w:ascii="Bookman Old Style" w:hAnsi="Bookman Old Style"/>
@@ -2855,7 +2733,6 @@
         </w:rPr>
         <w:t>partiallinktext</w:t>
       </w:r>
-      <w:proofErr w:type="spellEnd"/>
     </w:p>
     <w:p>
       <w:pPr>
@@ -2871,7 +2748,6 @@
           <w:lang w:val="en-IN"/>
         </w:rPr>
       </w:pPr>
-      <w:proofErr w:type="spellStart"/>
       <w:r>
         <w:rPr>
           <w:rFonts w:ascii="Bookman Old Style" w:hAnsi="Bookman Old Style"/>
@@ -2881,7 +2757,6 @@
         </w:rPr>
         <w:t>css</w:t>
       </w:r>
-      <w:proofErr w:type="spellEnd"/>
     </w:p>
     <w:p>
       <w:pPr>
@@ -2897,7 +2772,6 @@
           <w:lang w:val="en-IN"/>
         </w:rPr>
       </w:pPr>
-      <w:proofErr w:type="spellStart"/>
       <w:r>
         <w:rPr>
           <w:rFonts w:ascii="Bookman Old Style" w:hAnsi="Bookman Old Style"/>
@@ -2907,7 +2781,6 @@
         </w:rPr>
         <w:t>xpath</w:t>
       </w:r>
-      <w:proofErr w:type="spellEnd"/>
     </w:p>
     <w:p>
       <w:pPr>
@@ -2960,25 +2833,14 @@
           <w:lang w:val="en-IN"/>
         </w:rPr>
       </w:pPr>
-      <w:proofErr w:type="spellStart"/>
-      <w:r>
-        <w:rPr>
-          <w:rFonts w:ascii="Bookman Old Style" w:hAnsi="Bookman Old Style"/>
-          <w:color w:val="002060"/>
-          <w:sz w:val="24"/>
-          <w:lang w:val="en-IN"/>
-        </w:rPr>
-        <w:t>htmltag</w:t>
-      </w:r>
-      <w:proofErr w:type="spellEnd"/>
-      <w:r>
-        <w:rPr>
-          <w:rFonts w:ascii="Bookman Old Style" w:hAnsi="Bookman Old Style"/>
-          <w:color w:val="002060"/>
-          <w:sz w:val="24"/>
-          <w:lang w:val="en-IN"/>
-        </w:rPr>
-        <w:t>[attribute = ‘value’]</w:t>
+      <w:r>
+        <w:rPr>
+          <w:rFonts w:ascii="Bookman Old Style" w:hAnsi="Bookman Old Style"/>
+          <w:color w:val="002060"/>
+          <w:sz w:val="24"/>
+          <w:lang w:val="en-IN"/>
+        </w:rPr>
+        <w:t>htmltag[attribute = ‘value’]</w:t>
       </w:r>
       <w:r>
         <w:rPr>
@@ -3013,25 +2875,14 @@
           <w:lang w:val="en-IN"/>
         </w:rPr>
       </w:pPr>
-      <w:proofErr w:type="spellStart"/>
-      <w:r>
-        <w:rPr>
-          <w:rFonts w:ascii="Bookman Old Style" w:hAnsi="Bookman Old Style"/>
-          <w:color w:val="002060"/>
-          <w:sz w:val="24"/>
-          <w:lang w:val="en-IN"/>
-        </w:rPr>
-        <w:t>htmltag</w:t>
-      </w:r>
-      <w:proofErr w:type="spellEnd"/>
-      <w:r>
-        <w:rPr>
-          <w:rFonts w:ascii="Bookman Old Style" w:hAnsi="Bookman Old Style"/>
-          <w:color w:val="002060"/>
-          <w:sz w:val="24"/>
-          <w:lang w:val="en-IN"/>
-        </w:rPr>
-        <w:t>[</w:t>
+      <w:r>
+        <w:rPr>
+          <w:rFonts w:ascii="Bookman Old Style" w:hAnsi="Bookman Old Style"/>
+          <w:color w:val="002060"/>
+          <w:sz w:val="24"/>
+          <w:lang w:val="en-IN"/>
+        </w:rPr>
+        <w:t>htmltag[</w:t>
       </w:r>
       <w:r>
         <w:rPr>
@@ -3058,39 +2909,8 @@
           <w:sz w:val="24"/>
           <w:lang w:val="en-IN"/>
         </w:rPr>
-        <w:t xml:space="preserve"> OR </w:t>
-      </w:r>
-      <w:proofErr w:type="spellStart"/>
-      <w:r>
-        <w:rPr>
-          <w:rFonts w:ascii="Bookman Old Style" w:hAnsi="Bookman Old Style"/>
-          <w:color w:val="002060"/>
-          <w:sz w:val="24"/>
-          <w:lang w:val="en-IN"/>
-        </w:rPr>
-        <w:t>htmltag#idvalue</w:t>
-      </w:r>
-      <w:proofErr w:type="spellEnd"/>
-      <w:r>
-        <w:rPr>
-          <w:rFonts w:ascii="Bookman Old Style" w:hAnsi="Bookman Old Style"/>
-          <w:color w:val="002060"/>
-          <w:sz w:val="24"/>
-          <w:lang w:val="en-IN"/>
-        </w:rPr>
-        <w:t xml:space="preserve">  OR #</w:t>
-      </w:r>
-      <w:proofErr w:type="spellStart"/>
-      <w:r>
-        <w:rPr>
-          <w:rFonts w:ascii="Bookman Old Style" w:hAnsi="Bookman Old Style"/>
-          <w:color w:val="002060"/>
-          <w:sz w:val="24"/>
-          <w:lang w:val="en-IN"/>
-        </w:rPr>
-        <w:t>idvalue</w:t>
-      </w:r>
-      <w:proofErr w:type="spellEnd"/>
+        <w:t xml:space="preserve"> OR htmltag#idvalue  OR #idvalue</w:t>
+      </w:r>
     </w:p>
     <w:p>
       <w:pPr>
@@ -3106,7 +2926,6 @@
           <w:lang w:val="en-IN"/>
         </w:rPr>
       </w:pPr>
-      <w:proofErr w:type="spellStart"/>
       <w:r>
         <w:rPr>
           <w:rFonts w:ascii="Bookman Old Style" w:hAnsi="Bookman Old Style"/>
@@ -3116,7 +2935,6 @@
         </w:rPr>
         <w:t>input#autocomplete</w:t>
       </w:r>
-      <w:proofErr w:type="spellEnd"/>
       <w:r>
         <w:rPr>
           <w:rFonts w:ascii="Bookman Old Style" w:hAnsi="Bookman Old Style"/>
@@ -3133,19 +2951,8 @@
           <w:sz w:val="24"/>
           <w:lang w:val="en-IN"/>
         </w:rPr>
-        <w:t>#</w:t>
-      </w:r>
-      <w:proofErr w:type="spellStart"/>
-      <w:r>
-        <w:rPr>
-          <w:rFonts w:ascii="Bookman Old Style" w:hAnsi="Bookman Old Style"/>
-          <w:color w:val="002060"/>
-          <w:sz w:val="24"/>
-          <w:lang w:val="en-IN"/>
-        </w:rPr>
-        <w:t>autocomplete</w:t>
-      </w:r>
-      <w:proofErr w:type="spellEnd"/>
+        <w:t>#autocomplete</w:t>
+      </w:r>
     </w:p>
     <w:p>
       <w:pPr>
@@ -3161,25 +2968,14 @@
           <w:lang w:val="en-IN"/>
         </w:rPr>
       </w:pPr>
-      <w:proofErr w:type="spellStart"/>
-      <w:r>
-        <w:rPr>
-          <w:rFonts w:ascii="Bookman Old Style" w:hAnsi="Bookman Old Style"/>
-          <w:color w:val="002060"/>
-          <w:sz w:val="24"/>
-          <w:lang w:val="en-IN"/>
-        </w:rPr>
-        <w:t>htmltag</w:t>
-      </w:r>
-      <w:proofErr w:type="spellEnd"/>
-      <w:r>
-        <w:rPr>
-          <w:rFonts w:ascii="Bookman Old Style" w:hAnsi="Bookman Old Style"/>
-          <w:color w:val="002060"/>
-          <w:sz w:val="24"/>
-          <w:lang w:val="en-IN"/>
-        </w:rPr>
-        <w:t>[</w:t>
+      <w:r>
+        <w:rPr>
+          <w:rFonts w:ascii="Bookman Old Style" w:hAnsi="Bookman Old Style"/>
+          <w:color w:val="002060"/>
+          <w:sz w:val="24"/>
+          <w:lang w:val="en-IN"/>
+        </w:rPr>
+        <w:t>htmltag[</w:t>
       </w:r>
       <w:r>
         <w:rPr>
@@ -3206,39 +3002,8 @@
           <w:sz w:val="24"/>
           <w:lang w:val="en-IN"/>
         </w:rPr>
-        <w:t xml:space="preserve"> OR </w:t>
-      </w:r>
-      <w:proofErr w:type="spellStart"/>
-      <w:r>
-        <w:rPr>
-          <w:rFonts w:ascii="Bookman Old Style" w:hAnsi="Bookman Old Style"/>
-          <w:color w:val="002060"/>
-          <w:sz w:val="24"/>
-          <w:lang w:val="en-IN"/>
-        </w:rPr>
-        <w:t>htmltag.classValue</w:t>
-      </w:r>
-      <w:proofErr w:type="spellEnd"/>
-      <w:r>
-        <w:rPr>
-          <w:rFonts w:ascii="Bookman Old Style" w:hAnsi="Bookman Old Style"/>
-          <w:color w:val="002060"/>
-          <w:sz w:val="24"/>
-          <w:lang w:val="en-IN"/>
-        </w:rPr>
-        <w:t xml:space="preserve"> OR .</w:t>
-      </w:r>
-      <w:proofErr w:type="spellStart"/>
-      <w:r>
-        <w:rPr>
-          <w:rFonts w:ascii="Bookman Old Style" w:hAnsi="Bookman Old Style"/>
-          <w:color w:val="002060"/>
-          <w:sz w:val="24"/>
-          <w:lang w:val="en-IN"/>
-        </w:rPr>
-        <w:t>classvalue</w:t>
-      </w:r>
-      <w:proofErr w:type="spellEnd"/>
+        <w:t xml:space="preserve"> OR htmltag.classValue OR .classvalue</w:t>
+      </w:r>
     </w:p>
     <w:p>
       <w:pPr>
@@ -3254,25 +3019,14 @@
           <w:lang w:val="en-IN"/>
         </w:rPr>
       </w:pPr>
-      <w:proofErr w:type="spellStart"/>
-      <w:r>
-        <w:rPr>
-          <w:rFonts w:ascii="Bookman Old Style" w:hAnsi="Bookman Old Style"/>
-          <w:color w:val="002060"/>
-          <w:sz w:val="24"/>
-          <w:lang w:val="en-IN"/>
-        </w:rPr>
-        <w:t>input.form</w:t>
-      </w:r>
-      <w:proofErr w:type="spellEnd"/>
-      <w:r>
-        <w:rPr>
-          <w:rFonts w:ascii="Bookman Old Style" w:hAnsi="Bookman Old Style"/>
-          <w:color w:val="002060"/>
-          <w:sz w:val="24"/>
-          <w:lang w:val="en-IN"/>
-        </w:rPr>
-        <w:t>-control</w:t>
+      <w:r>
+        <w:rPr>
+          <w:rFonts w:ascii="Bookman Old Style" w:hAnsi="Bookman Old Style"/>
+          <w:color w:val="002060"/>
+          <w:sz w:val="24"/>
+          <w:lang w:val="en-IN"/>
+        </w:rPr>
+        <w:t>input.form-control</w:t>
       </w:r>
       <w:r>
         <w:rPr>
@@ -3355,25 +3109,14 @@
           <w:lang w:val="en-IN"/>
         </w:rPr>
       </w:pPr>
-      <w:proofErr w:type="spellStart"/>
-      <w:r>
-        <w:rPr>
-          <w:rFonts w:ascii="Bookman Old Style" w:hAnsi="Bookman Old Style"/>
-          <w:color w:val="002060"/>
-          <w:sz w:val="24"/>
-          <w:lang w:val="en-IN"/>
-        </w:rPr>
-        <w:t>a#loginButton</w:t>
-      </w:r>
-      <w:proofErr w:type="spellEnd"/>
-      <w:r>
-        <w:rPr>
-          <w:rFonts w:ascii="Bookman Old Style" w:hAnsi="Bookman Old Style"/>
-          <w:color w:val="002060"/>
-          <w:sz w:val="24"/>
-          <w:lang w:val="en-IN"/>
-        </w:rPr>
-        <w:t xml:space="preserve"> &gt; div</w:t>
+      <w:r>
+        <w:rPr>
+          <w:rFonts w:ascii="Bookman Old Style" w:hAnsi="Bookman Old Style"/>
+          <w:color w:val="002060"/>
+          <w:sz w:val="24"/>
+          <w:lang w:val="en-IN"/>
+        </w:rPr>
+        <w:t>a#loginButton &gt; div</w:t>
       </w:r>
     </w:p>
     <w:p>
@@ -3492,20 +3235,8 @@
           <w:sz w:val="24"/>
           <w:lang w:val="en-IN"/>
         </w:rPr>
-        <w:t xml:space="preserve">Basic </w:t>
-      </w:r>
-      <w:proofErr w:type="spellStart"/>
-      <w:r>
-        <w:rPr>
-          <w:rFonts w:ascii="Bookman Old Style" w:hAnsi="Bookman Old Style"/>
-          <w:b/>
-          <w:color w:val="002060"/>
-          <w:sz w:val="24"/>
-          <w:lang w:val="en-IN"/>
-        </w:rPr>
-        <w:t>xpath</w:t>
-      </w:r>
-      <w:proofErr w:type="spellEnd"/>
+        <w:t>Basic xpath</w:t>
+      </w:r>
     </w:p>
     <w:p>
       <w:pPr>
@@ -3528,47 +3259,7 @@
           <w:sz w:val="24"/>
           <w:lang w:val="en-IN"/>
         </w:rPr>
-        <w:t>//</w:t>
-      </w:r>
-      <w:proofErr w:type="spellStart"/>
-      <w:r>
-        <w:rPr>
-          <w:rFonts w:ascii="Bookman Old Style" w:hAnsi="Bookman Old Style"/>
-          <w:color w:val="002060"/>
-          <w:sz w:val="24"/>
-          <w:lang w:val="en-IN"/>
-        </w:rPr>
-        <w:t>htmltag</w:t>
-      </w:r>
-      <w:proofErr w:type="spellEnd"/>
-      <w:r>
-        <w:rPr>
-          <w:rFonts w:ascii="Bookman Old Style" w:hAnsi="Bookman Old Style"/>
-          <w:color w:val="002060"/>
-          <w:sz w:val="24"/>
-          <w:lang w:val="en-IN"/>
-        </w:rPr>
-        <w:t>[@</w:t>
-      </w:r>
-      <w:proofErr w:type="spellStart"/>
-      <w:r>
-        <w:rPr>
-          <w:rFonts w:ascii="Bookman Old Style" w:hAnsi="Bookman Old Style"/>
-          <w:color w:val="002060"/>
-          <w:sz w:val="24"/>
-          <w:lang w:val="en-IN"/>
-        </w:rPr>
-        <w:t>attribure</w:t>
-      </w:r>
-      <w:proofErr w:type="spellEnd"/>
-      <w:r>
-        <w:rPr>
-          <w:rFonts w:ascii="Bookman Old Style" w:hAnsi="Bookman Old Style"/>
-          <w:color w:val="002060"/>
-          <w:sz w:val="24"/>
-          <w:lang w:val="en-IN"/>
-        </w:rPr>
-        <w:t>=’value’]</w:t>
+        <w:t>//htmltag[@attribure=’value’]</w:t>
       </w:r>
     </w:p>
     <w:p>
@@ -3586,7 +3277,6 @@
           <w:lang w:val="en-IN"/>
         </w:rPr>
       </w:pPr>
-      <w:proofErr w:type="spellStart"/>
       <w:r>
         <w:rPr>
           <w:rFonts w:ascii="Bookman Old Style" w:hAnsi="Bookman Old Style"/>
@@ -3595,18 +3285,7 @@
           <w:sz w:val="24"/>
           <w:lang w:val="en-IN"/>
         </w:rPr>
-        <w:t>Xpath</w:t>
-      </w:r>
-      <w:proofErr w:type="spellEnd"/>
-      <w:r>
-        <w:rPr>
-          <w:rFonts w:ascii="Bookman Old Style" w:hAnsi="Bookman Old Style"/>
-          <w:b/>
-          <w:color w:val="002060"/>
-          <w:sz w:val="24"/>
-          <w:lang w:val="en-IN"/>
-        </w:rPr>
-        <w:t xml:space="preserve"> using functions</w:t>
+        <w:t>Xpath using functions</w:t>
       </w:r>
     </w:p>
     <w:p>
@@ -3759,47 +3438,7 @@
           <w:sz w:val="24"/>
           <w:lang w:val="en-IN"/>
         </w:rPr>
-        <w:t>Attribute : //</w:t>
-      </w:r>
-      <w:proofErr w:type="spellStart"/>
-      <w:r>
-        <w:rPr>
-          <w:rFonts w:ascii="Bookman Old Style" w:hAnsi="Bookman Old Style"/>
-          <w:color w:val="002060"/>
-          <w:sz w:val="24"/>
-          <w:lang w:val="en-IN"/>
-        </w:rPr>
-        <w:t>htmltag</w:t>
-      </w:r>
-      <w:proofErr w:type="spellEnd"/>
-      <w:r>
-        <w:rPr>
-          <w:rFonts w:ascii="Bookman Old Style" w:hAnsi="Bookman Old Style"/>
-          <w:color w:val="002060"/>
-          <w:sz w:val="24"/>
-          <w:lang w:val="en-IN"/>
-        </w:rPr>
-        <w:t>[contains(@</w:t>
-      </w:r>
-      <w:proofErr w:type="spellStart"/>
-      <w:r>
-        <w:rPr>
-          <w:rFonts w:ascii="Bookman Old Style" w:hAnsi="Bookman Old Style"/>
-          <w:color w:val="002060"/>
-          <w:sz w:val="24"/>
-          <w:lang w:val="en-IN"/>
-        </w:rPr>
-        <w:t>attribute,’partialvalue</w:t>
-      </w:r>
-      <w:proofErr w:type="spellEnd"/>
-      <w:r>
-        <w:rPr>
-          <w:rFonts w:ascii="Bookman Old Style" w:hAnsi="Bookman Old Style"/>
-          <w:color w:val="002060"/>
-          <w:sz w:val="24"/>
-          <w:lang w:val="en-IN"/>
-        </w:rPr>
-        <w:t>’)]</w:t>
+        <w:t>Attribute : //htmltag[contains(@attribute,’partialvalue’)]</w:t>
       </w:r>
     </w:p>
     <w:p>
@@ -3832,47 +3471,7 @@
           <w:sz w:val="24"/>
           <w:lang w:val="en-IN"/>
         </w:rPr>
-        <w:t>//</w:t>
-      </w:r>
-      <w:proofErr w:type="spellStart"/>
-      <w:r>
-        <w:rPr>
-          <w:rFonts w:ascii="Bookman Old Style" w:hAnsi="Bookman Old Style"/>
-          <w:color w:val="002060"/>
-          <w:sz w:val="24"/>
-          <w:lang w:val="en-IN"/>
-        </w:rPr>
-        <w:t>img</w:t>
-      </w:r>
-      <w:proofErr w:type="spellEnd"/>
-      <w:r>
-        <w:rPr>
-          <w:rFonts w:ascii="Bookman Old Style" w:hAnsi="Bookman Old Style"/>
-          <w:color w:val="002060"/>
-          <w:sz w:val="24"/>
-          <w:lang w:val="en-IN"/>
-        </w:rPr>
-        <w:t>[contains(@</w:t>
-      </w:r>
-      <w:proofErr w:type="spellStart"/>
-      <w:r>
-        <w:rPr>
-          <w:rFonts w:ascii="Bookman Old Style" w:hAnsi="Bookman Old Style"/>
-          <w:color w:val="002060"/>
-          <w:sz w:val="24"/>
-          <w:lang w:val="en-IN"/>
-        </w:rPr>
-        <w:t>src,'timer</w:t>
-      </w:r>
-      <w:proofErr w:type="spellEnd"/>
-      <w:r>
-        <w:rPr>
-          <w:rFonts w:ascii="Bookman Old Style" w:hAnsi="Bookman Old Style"/>
-          <w:color w:val="002060"/>
-          <w:sz w:val="24"/>
-          <w:lang w:val="en-IN"/>
-        </w:rPr>
-        <w:t>')]</w:t>
+        <w:t>//img[contains(@src,'timer')]</w:t>
       </w:r>
     </w:p>
     <w:p>
@@ -3914,65 +3513,25 @@
           <w:sz w:val="24"/>
           <w:lang w:val="en-IN"/>
         </w:rPr>
-        <w:t>//</w:t>
-      </w:r>
-      <w:proofErr w:type="spellStart"/>
-      <w:r>
-        <w:rPr>
-          <w:rFonts w:ascii="Bookman Old Style" w:hAnsi="Bookman Old Style"/>
-          <w:color w:val="002060"/>
-          <w:sz w:val="24"/>
-          <w:lang w:val="en-IN"/>
-        </w:rPr>
-        <w:t>ht</w:t>
-      </w:r>
-      <w:r>
-        <w:rPr>
-          <w:rFonts w:ascii="Bookman Old Style" w:hAnsi="Bookman Old Style"/>
-          <w:color w:val="002060"/>
-          <w:sz w:val="24"/>
-          <w:lang w:val="en-IN"/>
-        </w:rPr>
-        <w:t>mltag</w:t>
-      </w:r>
-      <w:proofErr w:type="spellEnd"/>
-      <w:r>
-        <w:rPr>
-          <w:rFonts w:ascii="Bookman Old Style" w:hAnsi="Bookman Old Style"/>
-          <w:color w:val="002060"/>
-          <w:sz w:val="24"/>
-          <w:lang w:val="en-IN"/>
-        </w:rPr>
-        <w:t>[contains(</w:t>
-      </w:r>
-      <w:proofErr w:type="spellStart"/>
-      <w:r>
-        <w:rPr>
-          <w:rFonts w:ascii="Bookman Old Style" w:hAnsi="Bookman Old Style"/>
-          <w:color w:val="002060"/>
-          <w:sz w:val="24"/>
-          <w:lang w:val="en-IN"/>
-        </w:rPr>
-        <w:t>functionname</w:t>
-      </w:r>
-      <w:r>
-        <w:rPr>
-          <w:rFonts w:ascii="Bookman Old Style" w:hAnsi="Bookman Old Style"/>
-          <w:color w:val="002060"/>
-          <w:sz w:val="24"/>
-          <w:lang w:val="en-IN"/>
-        </w:rPr>
-        <w:t>,’partialvalue</w:t>
-      </w:r>
-      <w:proofErr w:type="spellEnd"/>
-      <w:r>
-        <w:rPr>
-          <w:rFonts w:ascii="Bookman Old Style" w:hAnsi="Bookman Old Style"/>
-          <w:color w:val="002060"/>
-          <w:sz w:val="24"/>
-          <w:lang w:val="en-IN"/>
-        </w:rPr>
-        <w:t>’)]</w:t>
+        <w:t>//ht</w:t>
+      </w:r>
+      <w:r>
+        <w:rPr>
+          <w:rFonts w:ascii="Bookman Old Style" w:hAnsi="Bookman Old Style"/>
+          <w:color w:val="002060"/>
+          <w:sz w:val="24"/>
+          <w:lang w:val="en-IN"/>
+        </w:rPr>
+        <w:t>mltag[contains(functionname</w:t>
+      </w:r>
+      <w:r>
+        <w:rPr>
+          <w:rFonts w:ascii="Bookman Old Style" w:hAnsi="Bookman Old Style"/>
+          <w:color w:val="002060"/>
+          <w:sz w:val="24"/>
+          <w:lang w:val="en-IN"/>
+        </w:rPr>
+        <w:t>,’partialvalue’)]</w:t>
       </w:r>
     </w:p>
     <w:p>
@@ -4137,27 +3696,7 @@
           <w:sz w:val="24"/>
           <w:lang w:val="en-IN"/>
         </w:rPr>
-        <w:t>//*[starts-with(@</w:t>
-      </w:r>
-      <w:proofErr w:type="spellStart"/>
-      <w:r>
-        <w:rPr>
-          <w:rFonts w:ascii="Bookman Old Style" w:hAnsi="Bookman Old Style"/>
-          <w:color w:val="002060"/>
-          <w:sz w:val="24"/>
-          <w:lang w:val="en-IN"/>
-        </w:rPr>
-        <w:t>id,'ext</w:t>
-      </w:r>
-      <w:proofErr w:type="spellEnd"/>
-      <w:r>
-        <w:rPr>
-          <w:rFonts w:ascii="Bookman Old Style" w:hAnsi="Bookman Old Style"/>
-          <w:color w:val="002060"/>
-          <w:sz w:val="24"/>
-          <w:lang w:val="en-IN"/>
-        </w:rPr>
-        <w:t>-gen')]</w:t>
+        <w:t>//*[starts-with(@id,'ext-gen')]</w:t>
       </w:r>
     </w:p>
     <w:p>
@@ -4264,27 +3803,7 @@
           <w:sz w:val="24"/>
           <w:lang w:val="en-IN"/>
         </w:rPr>
-        <w:t>AND -&gt; //</w:t>
-      </w:r>
-      <w:proofErr w:type="spellStart"/>
-      <w:r>
-        <w:rPr>
-          <w:rFonts w:ascii="Bookman Old Style" w:hAnsi="Bookman Old Style"/>
-          <w:color w:val="002060"/>
-          <w:sz w:val="24"/>
-          <w:lang w:val="en-IN"/>
-        </w:rPr>
-        <w:t>htmltag</w:t>
-      </w:r>
-      <w:proofErr w:type="spellEnd"/>
-      <w:r>
-        <w:rPr>
-          <w:rFonts w:ascii="Bookman Old Style" w:hAnsi="Bookman Old Style"/>
-          <w:color w:val="002060"/>
-          <w:sz w:val="24"/>
-          <w:lang w:val="en-IN"/>
-        </w:rPr>
-        <w:t>[@att1=’val1’ and @att2=’val2’]</w:t>
+        <w:t>AND -&gt; //htmltag[@att1=’val1’ and @att2=’val2’]</w:t>
       </w:r>
     </w:p>
     <w:p>
@@ -4343,27 +3862,7 @@
           <w:sz w:val="24"/>
           <w:lang w:val="en-IN"/>
         </w:rPr>
-        <w:t xml:space="preserve"> -&gt;//</w:t>
-      </w:r>
-      <w:proofErr w:type="spellStart"/>
-      <w:r>
-        <w:rPr>
-          <w:rFonts w:ascii="Bookman Old Style" w:hAnsi="Bookman Old Style"/>
-          <w:color w:val="002060"/>
-          <w:sz w:val="24"/>
-          <w:lang w:val="en-IN"/>
-        </w:rPr>
-        <w:t>htmltag</w:t>
-      </w:r>
-      <w:proofErr w:type="spellEnd"/>
-      <w:r>
-        <w:rPr>
-          <w:rFonts w:ascii="Bookman Old Style" w:hAnsi="Bookman Old Style"/>
-          <w:color w:val="002060"/>
-          <w:sz w:val="24"/>
-          <w:lang w:val="en-IN"/>
-        </w:rPr>
-        <w:t>[@att1=’val1’ or  @att2=’val2’]</w:t>
+        <w:t xml:space="preserve"> -&gt;//htmltag[@att1=’val1’ or  @att2=’val2’]</w:t>
       </w:r>
     </w:p>
     <w:p>
@@ -4396,27 +3895,7 @@
           <w:sz w:val="24"/>
           <w:lang w:val="en-IN"/>
         </w:rPr>
-        <w:t xml:space="preserve"> -&gt; </w:t>
-      </w:r>
-      <w:proofErr w:type="spellStart"/>
-      <w:r>
-        <w:rPr>
-          <w:rFonts w:ascii="Bookman Old Style" w:hAnsi="Bookman Old Style"/>
-          <w:color w:val="002060"/>
-          <w:sz w:val="24"/>
-          <w:lang w:val="en-IN"/>
-        </w:rPr>
-        <w:t>htmltag</w:t>
-      </w:r>
-      <w:proofErr w:type="spellEnd"/>
-      <w:r>
-        <w:rPr>
-          <w:rFonts w:ascii="Bookman Old Style" w:hAnsi="Bookman Old Style"/>
-          <w:color w:val="002060"/>
-          <w:sz w:val="24"/>
-          <w:lang w:val="en-IN"/>
-        </w:rPr>
-        <w:t>[@att1=’val1’ and not @att2=’val2’]</w:t>
+        <w:t xml:space="preserve"> -&gt; htmltag[@att1=’val1’ and not @att2=’val2’]</w:t>
       </w:r>
     </w:p>
     <w:p>
@@ -4503,27 +3982,7 @@
           <w:sz w:val="24"/>
           <w:lang w:val="en-IN"/>
         </w:rPr>
-        <w:t>//a[@id='</w:t>
-      </w:r>
-      <w:proofErr w:type="spellStart"/>
-      <w:r>
-        <w:rPr>
-          <w:rFonts w:ascii="Bookman Old Style" w:hAnsi="Bookman Old Style"/>
-          <w:color w:val="002060"/>
-          <w:sz w:val="24"/>
-          <w:lang w:val="en-IN"/>
-        </w:rPr>
-        <w:t>loginButton</w:t>
-      </w:r>
-      <w:proofErr w:type="spellEnd"/>
-      <w:r>
-        <w:rPr>
-          <w:rFonts w:ascii="Bookman Old Style" w:hAnsi="Bookman Old Style"/>
-          <w:color w:val="002060"/>
-          <w:sz w:val="24"/>
-          <w:lang w:val="en-IN"/>
-        </w:rPr>
-        <w:t>']/div</w:t>
+        <w:t>//a[@id='loginButton']/div</w:t>
       </w:r>
     </w:p>
     <w:p>
@@ -4561,27 +4020,7 @@
           <w:sz w:val="24"/>
           <w:lang w:val="en-IN"/>
         </w:rPr>
-        <w:t>//td[@id='</w:t>
-      </w:r>
-      <w:proofErr w:type="spellStart"/>
-      <w:r>
-        <w:rPr>
-          <w:rFonts w:ascii="Bookman Old Style" w:hAnsi="Bookman Old Style"/>
-          <w:color w:val="002060"/>
-          <w:sz w:val="24"/>
-          <w:lang w:val="en-IN"/>
-        </w:rPr>
-        <w:t>loginButtonContainer</w:t>
-      </w:r>
-      <w:proofErr w:type="spellEnd"/>
-      <w:r>
-        <w:rPr>
-          <w:rFonts w:ascii="Bookman Old Style" w:hAnsi="Bookman Old Style"/>
-          <w:color w:val="002060"/>
-          <w:sz w:val="24"/>
-          <w:lang w:val="en-IN"/>
-        </w:rPr>
-        <w:t>']//div[text()='Login ']</w:t>
+        <w:t>//td[@id='loginButtonContainer']//div[text()='Login ']</w:t>
       </w:r>
     </w:p>
     <w:p>
@@ -4702,27 +4141,7 @@
           <w:sz w:val="24"/>
           <w:lang w:val="en-IN"/>
         </w:rPr>
-        <w:t xml:space="preserve">STEP-1  : Write an  </w:t>
-      </w:r>
-      <w:proofErr w:type="spellStart"/>
-      <w:r>
-        <w:rPr>
-          <w:rFonts w:ascii="Bookman Old Style" w:hAnsi="Bookman Old Style"/>
-          <w:color w:val="002060"/>
-          <w:sz w:val="24"/>
-          <w:lang w:val="en-IN"/>
-        </w:rPr>
-        <w:t>xpath</w:t>
-      </w:r>
-      <w:proofErr w:type="spellEnd"/>
-      <w:r>
-        <w:rPr>
-          <w:rFonts w:ascii="Bookman Old Style" w:hAnsi="Bookman Old Style"/>
-          <w:color w:val="002060"/>
-          <w:sz w:val="24"/>
-          <w:lang w:val="en-IN"/>
-        </w:rPr>
-        <w:t xml:space="preserve"> for independent element</w:t>
+        <w:t>STEP-1  : Write an  xpath for independent element</w:t>
       </w:r>
     </w:p>
     <w:p>
@@ -4748,29 +4167,7 @@
           <w:sz w:val="24"/>
           <w:lang w:val="en-IN"/>
         </w:rPr>
-        <w:t>//</w:t>
-      </w:r>
-      <w:proofErr w:type="spellStart"/>
-      <w:r>
-        <w:rPr>
-          <w:rFonts w:ascii="Bookman Old Style" w:hAnsi="Bookman Old Style"/>
-          <w:b/>
-          <w:color w:val="002060"/>
-          <w:sz w:val="24"/>
-          <w:lang w:val="en-IN"/>
-        </w:rPr>
-        <w:t>th</w:t>
-      </w:r>
-      <w:proofErr w:type="spellEnd"/>
-      <w:r>
-        <w:rPr>
-          <w:rFonts w:ascii="Bookman Old Style" w:hAnsi="Bookman Old Style"/>
-          <w:b/>
-          <w:color w:val="002060"/>
-          <w:sz w:val="24"/>
-          <w:lang w:val="en-IN"/>
-        </w:rPr>
-        <w:t>[text()='Directed by']</w:t>
+        <w:t>//th[text()='Directed by']</w:t>
       </w:r>
     </w:p>
     <w:p>
@@ -4821,29 +4218,7 @@
           <w:sz w:val="24"/>
           <w:lang w:val="en-IN"/>
         </w:rPr>
-        <w:t>//[</w:t>
-      </w:r>
-      <w:proofErr w:type="spellStart"/>
-      <w:r>
-        <w:rPr>
-          <w:rFonts w:ascii="Bookman Old Style" w:hAnsi="Bookman Old Style"/>
-          <w:b/>
-          <w:color w:val="002060"/>
-          <w:sz w:val="24"/>
-          <w:lang w:val="en-IN"/>
-        </w:rPr>
-        <w:t>th</w:t>
-      </w:r>
-      <w:proofErr w:type="spellEnd"/>
-      <w:r>
-        <w:rPr>
-          <w:rFonts w:ascii="Bookman Old Style" w:hAnsi="Bookman Old Style"/>
-          <w:b/>
-          <w:color w:val="002060"/>
-          <w:sz w:val="24"/>
-          <w:lang w:val="en-IN"/>
-        </w:rPr>
-        <w:t>[text()='Directed by']]</w:t>
+        <w:t>//[th[text()='Directed by']]</w:t>
       </w:r>
     </w:p>
     <w:p>
@@ -4894,42 +4269,8 @@
           <w:sz w:val="24"/>
           <w:lang w:val="en-IN"/>
         </w:rPr>
-        <w:t>//</w:t>
-      </w:r>
-      <w:proofErr w:type="spellStart"/>
-      <w:r>
-        <w:rPr>
-          <w:rFonts w:ascii="Bookman Old Style" w:hAnsi="Bookman Old Style"/>
-          <w:b/>
-          <w:color w:val="002060"/>
-          <w:sz w:val="24"/>
-          <w:lang w:val="en-IN"/>
-        </w:rPr>
-        <w:t>tr</w:t>
-      </w:r>
-      <w:proofErr w:type="spellEnd"/>
-      <w:r>
-        <w:rPr>
-          <w:rFonts w:ascii="Bookman Old Style" w:hAnsi="Bookman Old Style"/>
-          <w:b/>
-          <w:color w:val="002060"/>
-          <w:sz w:val="24"/>
-          <w:lang w:val="en-IN"/>
-        </w:rPr>
-        <w:t>[</w:t>
-      </w:r>
-      <w:proofErr w:type="spellStart"/>
-      <w:r>
-        <w:rPr>
-          <w:rFonts w:ascii="Bookman Old Style" w:hAnsi="Bookman Old Style"/>
-          <w:b/>
-          <w:color w:val="002060"/>
-          <w:sz w:val="24"/>
-          <w:lang w:val="en-IN"/>
-        </w:rPr>
-        <w:t>th</w:t>
-      </w:r>
-      <w:proofErr w:type="spellEnd"/>
+        <w:t>//tr[th</w:t>
+      </w:r>
       <w:r>
         <w:rPr>
           <w:rFonts w:ascii="Bookman Old Style" w:hAnsi="Bookman Old Style"/>
@@ -5019,51 +4360,7 @@
           <w:sz w:val="24"/>
           <w:lang w:val="en-IN"/>
         </w:rPr>
-        <w:t>//</w:t>
-      </w:r>
-      <w:proofErr w:type="spellStart"/>
-      <w:r>
-        <w:rPr>
-          <w:rFonts w:ascii="Bookman Old Style" w:hAnsi="Bookman Old Style"/>
-          <w:b/>
-          <w:color w:val="002060"/>
-          <w:sz w:val="24"/>
-          <w:lang w:val="en-IN"/>
-        </w:rPr>
-        <w:t>tr</w:t>
-      </w:r>
-      <w:proofErr w:type="spellEnd"/>
-      <w:r>
-        <w:rPr>
-          <w:rFonts w:ascii="Bookman Old Style" w:hAnsi="Bookman Old Style"/>
-          <w:b/>
-          <w:color w:val="002060"/>
-          <w:sz w:val="24"/>
-          <w:lang w:val="en-IN"/>
-        </w:rPr>
-        <w:t>[</w:t>
-      </w:r>
-      <w:proofErr w:type="spellStart"/>
-      <w:r>
-        <w:rPr>
-          <w:rFonts w:ascii="Bookman Old Style" w:hAnsi="Bookman Old Style"/>
-          <w:b/>
-          <w:color w:val="002060"/>
-          <w:sz w:val="24"/>
-          <w:lang w:val="en-IN"/>
-        </w:rPr>
-        <w:t>th</w:t>
-      </w:r>
-      <w:proofErr w:type="spellEnd"/>
-      <w:r>
-        <w:rPr>
-          <w:rFonts w:ascii="Bookman Old Style" w:hAnsi="Bookman Old Style"/>
-          <w:b/>
-          <w:color w:val="002060"/>
-          <w:sz w:val="24"/>
-          <w:lang w:val="en-IN"/>
-        </w:rPr>
-        <w:t>[text()='Directed by']]//a</w:t>
+        <w:t>//tr[th[text()='Directed by']]//a</w:t>
       </w:r>
     </w:p>
     <w:p>
@@ -5101,27 +4398,7 @@
           <w:sz w:val="24"/>
           <w:lang w:val="en-IN"/>
         </w:rPr>
-        <w:t>//</w:t>
-      </w:r>
-      <w:proofErr w:type="spellStart"/>
-      <w:r>
-        <w:rPr>
-          <w:rFonts w:ascii="Bookman Old Style" w:hAnsi="Bookman Old Style"/>
-          <w:color w:val="002060"/>
-          <w:sz w:val="24"/>
-          <w:lang w:val="en-IN"/>
-        </w:rPr>
-        <w:t>tr</w:t>
-      </w:r>
-      <w:proofErr w:type="spellEnd"/>
-      <w:r>
-        <w:rPr>
-          <w:rFonts w:ascii="Bookman Old Style" w:hAnsi="Bookman Old Style"/>
-          <w:color w:val="002060"/>
-          <w:sz w:val="24"/>
-          <w:lang w:val="en-IN"/>
-        </w:rPr>
-        <w:t>[td[div[div[@title='Task203']]]]/td[@class='selection']</w:t>
+        <w:t>//tr[td[div[div[@title='Task203']]]]/td[@class='selection']</w:t>
       </w:r>
     </w:p>
     <w:p>
@@ -5207,27 +4484,7 @@
           <w:sz w:val="24"/>
           <w:lang w:val="en-IN"/>
         </w:rPr>
-        <w:t>//</w:t>
-      </w:r>
-      <w:proofErr w:type="spellStart"/>
-      <w:r>
-        <w:rPr>
-          <w:rFonts w:ascii="Bookman Old Style" w:hAnsi="Bookman Old Style"/>
-          <w:color w:val="002060"/>
-          <w:sz w:val="24"/>
-          <w:lang w:val="en-IN"/>
-        </w:rPr>
-        <w:t>th</w:t>
-      </w:r>
-      <w:proofErr w:type="spellEnd"/>
-      <w:r>
-        <w:rPr>
-          <w:rFonts w:ascii="Bookman Old Style" w:hAnsi="Bookman Old Style"/>
-          <w:color w:val="002060"/>
-          <w:sz w:val="24"/>
-          <w:lang w:val="en-IN"/>
-        </w:rPr>
-        <w:t>[text()='Directed by']/</w:t>
+        <w:t>//th[text()='Directed by']/</w:t>
       </w:r>
       <w:r>
         <w:rPr>
@@ -5296,9 +4553,18 @@
           <w:sz w:val="24"/>
           <w:lang w:val="en-IN"/>
         </w:rPr>
-        <w:t>//</w:t>
-      </w:r>
-      <w:proofErr w:type="spellStart"/>
+        <w:t>//tr[th[text()='Starring']]/</w:t>
+      </w:r>
+      <w:r>
+        <w:rPr>
+          <w:rFonts w:ascii="Bookman Old Style" w:hAnsi="Bookman Old Style"/>
+          <w:b/>
+          <w:color w:val="002060"/>
+          <w:sz w:val="24"/>
+          <w:lang w:val="en-IN"/>
+        </w:rPr>
+        <w:t>preceding-sibling::</w:t>
+      </w:r>
       <w:r>
         <w:rPr>
           <w:rFonts w:ascii="Bookman Old Style" w:hAnsi="Bookman Old Style"/>
@@ -5308,57 +4574,6 @@
         </w:rPr>
         <w:t>tr</w:t>
       </w:r>
-      <w:proofErr w:type="spellEnd"/>
-      <w:r>
-        <w:rPr>
-          <w:rFonts w:ascii="Bookman Old Style" w:hAnsi="Bookman Old Style"/>
-          <w:color w:val="002060"/>
-          <w:sz w:val="24"/>
-          <w:lang w:val="en-IN"/>
-        </w:rPr>
-        <w:t>[</w:t>
-      </w:r>
-      <w:proofErr w:type="spellStart"/>
-      <w:r>
-        <w:rPr>
-          <w:rFonts w:ascii="Bookman Old Style" w:hAnsi="Bookman Old Style"/>
-          <w:color w:val="002060"/>
-          <w:sz w:val="24"/>
-          <w:lang w:val="en-IN"/>
-        </w:rPr>
-        <w:t>th</w:t>
-      </w:r>
-      <w:proofErr w:type="spellEnd"/>
-      <w:r>
-        <w:rPr>
-          <w:rFonts w:ascii="Bookman Old Style" w:hAnsi="Bookman Old Style"/>
-          <w:color w:val="002060"/>
-          <w:sz w:val="24"/>
-          <w:lang w:val="en-IN"/>
-        </w:rPr>
-        <w:t>[text()='Starring']]/</w:t>
-      </w:r>
-      <w:r>
-        <w:rPr>
-          <w:rFonts w:ascii="Bookman Old Style" w:hAnsi="Bookman Old Style"/>
-          <w:b/>
-          <w:color w:val="002060"/>
-          <w:sz w:val="24"/>
-          <w:lang w:val="en-IN"/>
-        </w:rPr>
-        <w:t>preceding-sibling::</w:t>
-      </w:r>
-      <w:proofErr w:type="spellStart"/>
-      <w:r>
-        <w:rPr>
-          <w:rFonts w:ascii="Bookman Old Style" w:hAnsi="Bookman Old Style"/>
-          <w:color w:val="002060"/>
-          <w:sz w:val="24"/>
-          <w:lang w:val="en-IN"/>
-        </w:rPr>
-        <w:t>tr</w:t>
-      </w:r>
-      <w:proofErr w:type="spellEnd"/>
     </w:p>
     <w:p>
       <w:pPr>
@@ -5553,39 +4768,8 @@
           <w:sz w:val="24"/>
           <w:lang w:val="en-IN"/>
         </w:rPr>
-        <w:t>//</w:t>
-      </w:r>
-      <w:proofErr w:type="spellStart"/>
-      <w:r>
-        <w:rPr>
-          <w:rFonts w:ascii="Bookman Old Style" w:hAnsi="Bookman Old Style"/>
-          <w:color w:val="002060"/>
-          <w:sz w:val="24"/>
-          <w:lang w:val="en-IN"/>
-        </w:rPr>
-        <w:t>th</w:t>
-      </w:r>
-      <w:proofErr w:type="spellEnd"/>
-      <w:r>
-        <w:rPr>
-          <w:rFonts w:ascii="Bookman Old Style" w:hAnsi="Bookman Old Style"/>
-          <w:color w:val="002060"/>
-          <w:sz w:val="24"/>
-          <w:lang w:val="en-IN"/>
-        </w:rPr>
-        <w:t>[text()='Produced by']/parent::</w:t>
-      </w:r>
-      <w:proofErr w:type="spellStart"/>
-      <w:r>
-        <w:rPr>
-          <w:rFonts w:ascii="Bookman Old Style" w:hAnsi="Bookman Old Style"/>
-          <w:color w:val="002060"/>
-          <w:sz w:val="24"/>
-          <w:lang w:val="en-IN"/>
-        </w:rPr>
-        <w:t>tr</w:t>
-      </w:r>
-      <w:proofErr w:type="spellEnd"/>
+        <w:t>//th[text()='Produced by']/parent::tr</w:t>
+      </w:r>
     </w:p>
     <w:p>
       <w:pPr>
@@ -5634,47 +4818,7 @@
           <w:sz w:val="24"/>
           <w:lang w:val="en-IN"/>
         </w:rPr>
-        <w:t>//</w:t>
-      </w:r>
-      <w:proofErr w:type="spellStart"/>
-      <w:r>
-        <w:rPr>
-          <w:rFonts w:ascii="Bookman Old Style" w:hAnsi="Bookman Old Style"/>
-          <w:color w:val="002060"/>
-          <w:sz w:val="24"/>
-          <w:lang w:val="en-IN"/>
-        </w:rPr>
-        <w:t>th</w:t>
-      </w:r>
-      <w:proofErr w:type="spellEnd"/>
-      <w:r>
-        <w:rPr>
-          <w:rFonts w:ascii="Bookman Old Style" w:hAnsi="Bookman Old Style"/>
-          <w:color w:val="002060"/>
-          <w:sz w:val="24"/>
-          <w:lang w:val="en-IN"/>
-        </w:rPr>
-        <w:t>[text()='Produced by']/parent::</w:t>
-      </w:r>
-      <w:proofErr w:type="spellStart"/>
-      <w:r>
-        <w:rPr>
-          <w:rFonts w:ascii="Bookman Old Style" w:hAnsi="Bookman Old Style"/>
-          <w:color w:val="002060"/>
-          <w:sz w:val="24"/>
-          <w:lang w:val="en-IN"/>
-        </w:rPr>
-        <w:t>tr</w:t>
-      </w:r>
-      <w:proofErr w:type="spellEnd"/>
-      <w:r>
-        <w:rPr>
-          <w:rFonts w:ascii="Bookman Old Style" w:hAnsi="Bookman Old Style"/>
-          <w:color w:val="002060"/>
-          <w:sz w:val="24"/>
-          <w:lang w:val="en-IN"/>
-        </w:rPr>
-        <w:t>/child::td</w:t>
+        <w:t>//th[text()='Produced by']/parent::tr/child::td</w:t>
       </w:r>
     </w:p>
     <w:p>
@@ -5722,25 +4866,7 @@
           <w:color w:val="002060"/>
           <w:lang w:val="en-IN"/>
         </w:rPr>
-        <w:t>//div[text()='Task203']/ancestor::</w:t>
-      </w:r>
-      <w:proofErr w:type="spellStart"/>
-      <w:r>
-        <w:rPr>
-          <w:rFonts w:ascii="Bookman Old Style" w:hAnsi="Bookman Old Style"/>
-          <w:color w:val="002060"/>
-          <w:lang w:val="en-IN"/>
-        </w:rPr>
-        <w:t>tr</w:t>
-      </w:r>
-      <w:proofErr w:type="spellEnd"/>
-      <w:r>
-        <w:rPr>
-          <w:rFonts w:ascii="Bookman Old Style" w:hAnsi="Bookman Old Style"/>
-          <w:color w:val="002060"/>
-          <w:lang w:val="en-IN"/>
-        </w:rPr>
-        <w:t>/td[@class='selection']</w:t>
+        <w:t>//div[text()='Task203']/ancestor::tr/td[@class='selection']</w:t>
       </w:r>
     </w:p>
     <w:p>
@@ -5808,7 +4934,6 @@
           <w:lang w:val="en-IN"/>
         </w:rPr>
       </w:pPr>
-      <w:proofErr w:type="gramStart"/>
       <w:r>
         <w:rPr>
           <w:rFonts w:ascii="Bookman Old Style" w:hAnsi="Bookman Old Style"/>
@@ -5817,17 +4942,7 @@
           <w:lang w:val="en-IN"/>
         </w:rPr>
         <w:lastRenderedPageBreak/>
-        <w:t>MAVEN :</w:t>
-      </w:r>
-      <w:proofErr w:type="gramEnd"/>
-      <w:r>
-        <w:rPr>
-          <w:rFonts w:ascii="Bookman Old Style" w:hAnsi="Bookman Old Style"/>
-          <w:color w:val="002060"/>
-          <w:sz w:val="24"/>
-          <w:lang w:val="en-IN"/>
-        </w:rPr>
-        <w:t xml:space="preserve"> </w:t>
+        <w:t xml:space="preserve">MAVEN : </w:t>
       </w:r>
     </w:p>
     <w:p>
@@ -6057,7 +5172,6 @@
           <w:lang w:val="en-IN"/>
         </w:rPr>
       </w:pPr>
-      <w:proofErr w:type="gramStart"/>
       <w:r>
         <w:rPr>
           <w:rFonts w:ascii="Bookman Old Style" w:hAnsi="Bookman Old Style"/>
@@ -6066,17 +5180,7 @@
           <w:lang w:val="en-IN"/>
         </w:rPr>
         <w:lastRenderedPageBreak/>
-        <w:t>Getting  Text</w:t>
-      </w:r>
-      <w:proofErr w:type="gramEnd"/>
-      <w:r>
-        <w:rPr>
-          <w:rFonts w:ascii="Bookman Old Style" w:hAnsi="Bookman Old Style"/>
-          <w:color w:val="002060"/>
-          <w:sz w:val="24"/>
-          <w:lang w:val="en-IN"/>
-        </w:rPr>
-        <w:t xml:space="preserve"> At Runtime OR Getting Attribute at Runtime : </w:t>
+        <w:t xml:space="preserve">Getting  Text At Runtime OR Getting Attribute at Runtime : </w:t>
       </w:r>
     </w:p>
     <w:p>
@@ -6176,41 +5280,87 @@
     </w:p>
     <w:p>
       <w:pPr>
-        <w:rPr>
-          <w:rFonts w:ascii="Bookman Old Style" w:hAnsi="Bookman Old Style"/>
-          <w:color w:val="002060"/>
-          <w:sz w:val="24"/>
-          <w:lang w:val="en-IN"/>
-        </w:rPr>
-      </w:pPr>
-      <w:r>
-        <w:rPr>
-          <w:rFonts w:ascii="Bookman Old Style" w:hAnsi="Bookman Old Style"/>
-          <w:color w:val="002060"/>
-          <w:sz w:val="24"/>
-          <w:lang w:val="en-IN"/>
-        </w:rPr>
-        <w:t xml:space="preserve">1. </w:t>
-      </w:r>
-      <w:proofErr w:type="spellStart"/>
-      <w:r>
-        <w:rPr>
-          <w:rFonts w:ascii="Bookman Old Style" w:hAnsi="Bookman Old Style"/>
-          <w:color w:val="002060"/>
-          <w:sz w:val="24"/>
-          <w:lang w:val="en-IN"/>
-        </w:rPr>
-        <w:t>WebDriver</w:t>
-      </w:r>
-      <w:proofErr w:type="spellEnd"/>
-      <w:r>
-        <w:rPr>
-          <w:rFonts w:ascii="Bookman Old Style" w:hAnsi="Bookman Old Style"/>
-          <w:color w:val="002060"/>
-          <w:sz w:val="24"/>
-          <w:lang w:val="en-IN"/>
-        </w:rPr>
-        <w:t xml:space="preserve"> Wait</w:t>
+        <w:pBdr>
+          <w:bottom w:val="single" w:sz="6" w:space="1" w:color="auto"/>
+        </w:pBdr>
+        <w:rPr>
+          <w:rFonts w:ascii="Bookman Old Style" w:hAnsi="Bookman Old Style"/>
+          <w:color w:val="002060"/>
+          <w:sz w:val="24"/>
+          <w:lang w:val="en-IN"/>
+        </w:rPr>
+      </w:pPr>
+      <w:r>
+        <w:rPr>
+          <w:rFonts w:ascii="Bookman Old Style" w:hAnsi="Bookman Old Style"/>
+          <w:noProof/>
+          <w:color w:val="002060"/>
+          <w:sz w:val="24"/>
+        </w:rPr>
+        <w:drawing>
+          <wp:inline distT="0" distB="0" distL="0" distR="0">
+            <wp:extent cx="5931535" cy="2012950"/>
+            <wp:effectExtent l="19050" t="0" r="0" b="0"/>
+            <wp:docPr id="25" name="Picture 5"/>
+            <wp:cNvGraphicFramePr>
+              <a:graphicFrameLocks xmlns:a="http://schemas.openxmlformats.org/drawingml/2006/main" noChangeAspect="1"/>
+            </wp:cNvGraphicFramePr>
+            <a:graphic xmlns:a="http://schemas.openxmlformats.org/drawingml/2006/main">
+              <a:graphicData uri="http://schemas.openxmlformats.org/drawingml/2006/picture">
+                <pic:pic xmlns:pic="http://schemas.openxmlformats.org/drawingml/2006/picture">
+                  <pic:nvPicPr>
+                    <pic:cNvPr id="0" name="Picture 5"/>
+                    <pic:cNvPicPr>
+                      <a:picLocks noChangeAspect="1" noChangeArrowheads="1"/>
+                    </pic:cNvPicPr>
+                  </pic:nvPicPr>
+                  <pic:blipFill>
+                    <a:blip r:embed="rId29"/>
+                    <a:srcRect/>
+                    <a:stretch>
+                      <a:fillRect/>
+                    </a:stretch>
+                  </pic:blipFill>
+                  <pic:spPr bwMode="auto">
+                    <a:xfrm>
+                      <a:off x="0" y="0"/>
+                      <a:ext cx="5931535" cy="2012950"/>
+                    </a:xfrm>
+                    <a:prstGeom prst="rect">
+                      <a:avLst/>
+                    </a:prstGeom>
+                    <a:noFill/>
+                    <a:ln w="9525">
+                      <a:noFill/>
+                      <a:miter lim="800000"/>
+                      <a:headEnd/>
+                      <a:tailEnd/>
+                    </a:ln>
+                  </pic:spPr>
+                </pic:pic>
+              </a:graphicData>
+            </a:graphic>
+          </wp:inline>
+        </w:drawing>
+      </w:r>
+    </w:p>
+    <w:p>
+      <w:pPr>
+        <w:rPr>
+          <w:rFonts w:ascii="Bookman Old Style" w:hAnsi="Bookman Old Style"/>
+          <w:color w:val="002060"/>
+          <w:sz w:val="24"/>
+          <w:lang w:val="en-IN"/>
+        </w:rPr>
+      </w:pPr>
+      <w:r>
+        <w:rPr>
+          <w:rFonts w:ascii="Bookman Old Style" w:hAnsi="Bookman Old Style"/>
+          <w:color w:val="002060"/>
+          <w:sz w:val="24"/>
+          <w:lang w:val="en-IN"/>
+        </w:rPr>
+        <w:t>1. WebDriver Wait</w:t>
       </w:r>
     </w:p>
     <w:p>
@@ -6230,46 +5380,7 @@
           <w:lang w:val="en-IN"/>
         </w:rPr>
         <w:tab/>
-      </w:r>
-      <w:proofErr w:type="gramStart"/>
-      <w:r>
-        <w:rPr>
-          <w:rFonts w:ascii="Bookman Old Style" w:hAnsi="Bookman Old Style"/>
-          <w:color w:val="002060"/>
-          <w:sz w:val="24"/>
-          <w:lang w:val="en-IN"/>
-        </w:rPr>
-        <w:t>STEP1 :</w:t>
-      </w:r>
-      <w:proofErr w:type="gramEnd"/>
-      <w:r>
-        <w:rPr>
-          <w:rFonts w:ascii="Bookman Old Style" w:hAnsi="Bookman Old Style"/>
-          <w:color w:val="002060"/>
-          <w:sz w:val="24"/>
-          <w:lang w:val="en-IN"/>
-        </w:rPr>
-        <w:t xml:space="preserve">  Create an object to </w:t>
-      </w:r>
-      <w:proofErr w:type="spellStart"/>
-      <w:r>
-        <w:rPr>
-          <w:rFonts w:ascii="Bookman Old Style" w:hAnsi="Bookman Old Style"/>
-          <w:color w:val="002060"/>
-          <w:sz w:val="24"/>
-          <w:lang w:val="en-IN"/>
-        </w:rPr>
-        <w:t>WebdriverWait</w:t>
-      </w:r>
-      <w:proofErr w:type="spellEnd"/>
-      <w:r>
-        <w:rPr>
-          <w:rFonts w:ascii="Bookman Old Style" w:hAnsi="Bookman Old Style"/>
-          <w:color w:val="002060"/>
-          <w:sz w:val="24"/>
-          <w:lang w:val="en-IN"/>
-        </w:rPr>
-        <w:t xml:space="preserve"> by passing max wait time</w:t>
+        <w:t>STEP1 :  Create an object to WebdriverWait by passing max wait time</w:t>
       </w:r>
     </w:p>
     <w:p>
@@ -6289,26 +5400,7 @@
           <w:lang w:val="en-IN"/>
         </w:rPr>
         <w:tab/>
-      </w:r>
-      <w:proofErr w:type="gramStart"/>
-      <w:r>
-        <w:rPr>
-          <w:rFonts w:ascii="Bookman Old Style" w:hAnsi="Bookman Old Style"/>
-          <w:color w:val="002060"/>
-          <w:sz w:val="24"/>
-          <w:lang w:val="en-IN"/>
-        </w:rPr>
-        <w:t>STEP2 :</w:t>
-      </w:r>
-      <w:proofErr w:type="gramEnd"/>
-      <w:r>
-        <w:rPr>
-          <w:rFonts w:ascii="Bookman Old Style" w:hAnsi="Bookman Old Style"/>
-          <w:color w:val="002060"/>
-          <w:sz w:val="24"/>
-          <w:lang w:val="en-IN"/>
-        </w:rPr>
-        <w:t xml:space="preserve"> call until method present inside wait object</w:t>
+        <w:t>STEP2 : call until method present inside wait object</w:t>
       </w:r>
     </w:p>
     <w:p>
@@ -6321,45 +5413,14 @@
           <w:lang w:val="en-IN"/>
         </w:rPr>
       </w:pPr>
-      <w:proofErr w:type="gramStart"/>
-      <w:r>
-        <w:rPr>
-          <w:rFonts w:ascii="Bookman Old Style" w:hAnsi="Bookman Old Style"/>
-          <w:color w:val="002060"/>
-          <w:sz w:val="24"/>
-          <w:lang w:val="en-IN"/>
-        </w:rPr>
-        <w:t>STEP3 :</w:t>
-      </w:r>
-      <w:proofErr w:type="gramEnd"/>
-      <w:r>
-        <w:rPr>
-          <w:rFonts w:ascii="Bookman Old Style" w:hAnsi="Bookman Old Style"/>
-          <w:color w:val="002060"/>
-          <w:sz w:val="24"/>
-          <w:lang w:val="en-IN"/>
-        </w:rPr>
-        <w:t xml:space="preserve"> Use </w:t>
-      </w:r>
-      <w:proofErr w:type="spellStart"/>
-      <w:r>
-        <w:rPr>
-          <w:rFonts w:ascii="Bookman Old Style" w:hAnsi="Bookman Old Style"/>
-          <w:color w:val="002060"/>
-          <w:sz w:val="24"/>
-          <w:lang w:val="en-IN"/>
-        </w:rPr>
-        <w:t>ExpectedConditions</w:t>
-      </w:r>
-      <w:proofErr w:type="spellEnd"/>
-      <w:r>
-        <w:rPr>
-          <w:rFonts w:ascii="Bookman Old Style" w:hAnsi="Bookman Old Style"/>
-          <w:color w:val="002060"/>
-          <w:sz w:val="24"/>
-          <w:lang w:val="en-IN"/>
-        </w:rPr>
-        <w:t xml:space="preserve"> class provided selenium lib and call appropriate methods</w:t>
+      <w:r>
+        <w:rPr>
+          <w:rFonts w:ascii="Bookman Old Style" w:hAnsi="Bookman Old Style"/>
+          <w:color w:val="002060"/>
+          <w:sz w:val="24"/>
+          <w:lang w:val="en-IN"/>
+        </w:rPr>
+        <w:t>STEP3 : Use ExpectedConditions class provided selenium lib and call appropriate methods</w:t>
       </w:r>
     </w:p>
     <w:p>
@@ -6375,20 +5436,98 @@
     </w:p>
     <w:p>
       <w:pPr>
-        <w:rPr>
-          <w:rFonts w:ascii="Bookman Old Style" w:hAnsi="Bookman Old Style"/>
-          <w:color w:val="002060"/>
-          <w:sz w:val="24"/>
-          <w:lang w:val="en-IN"/>
-        </w:rPr>
-      </w:pPr>
-      <w:r>
-        <w:rPr>
-          <w:rFonts w:ascii="Bookman Old Style" w:hAnsi="Bookman Old Style"/>
-          <w:color w:val="002060"/>
-          <w:sz w:val="24"/>
-          <w:lang w:val="en-IN"/>
-        </w:rPr>
+        <w:ind w:left="720"/>
+        <w:rPr>
+          <w:rFonts w:ascii="Bookman Old Style" w:hAnsi="Bookman Old Style"/>
+          <w:color w:val="002060"/>
+          <w:sz w:val="24"/>
+          <w:lang w:val="en-IN"/>
+        </w:rPr>
+      </w:pPr>
+    </w:p>
+    <w:p>
+      <w:pPr>
+        <w:ind w:left="720"/>
+        <w:rPr>
+          <w:rFonts w:ascii="Bookman Old Style" w:hAnsi="Bookman Old Style"/>
+          <w:color w:val="002060"/>
+          <w:sz w:val="24"/>
+          <w:lang w:val="en-IN"/>
+        </w:rPr>
+      </w:pPr>
+    </w:p>
+    <w:p>
+      <w:pPr>
+        <w:ind w:left="720"/>
+        <w:rPr>
+          <w:rFonts w:ascii="Bookman Old Style" w:hAnsi="Bookman Old Style"/>
+          <w:color w:val="002060"/>
+          <w:sz w:val="24"/>
+          <w:lang w:val="en-IN"/>
+        </w:rPr>
+      </w:pPr>
+    </w:p>
+    <w:p>
+      <w:pPr>
+        <w:ind w:left="720"/>
+        <w:rPr>
+          <w:rFonts w:ascii="Bookman Old Style" w:hAnsi="Bookman Old Style"/>
+          <w:color w:val="002060"/>
+          <w:sz w:val="24"/>
+          <w:lang w:val="en-IN"/>
+        </w:rPr>
+      </w:pPr>
+    </w:p>
+    <w:p>
+      <w:pPr>
+        <w:ind w:left="720"/>
+        <w:rPr>
+          <w:rFonts w:ascii="Bookman Old Style" w:hAnsi="Bookman Old Style"/>
+          <w:color w:val="002060"/>
+          <w:sz w:val="24"/>
+          <w:lang w:val="en-IN"/>
+        </w:rPr>
+      </w:pPr>
+    </w:p>
+    <w:p>
+      <w:pPr>
+        <w:ind w:left="720"/>
+        <w:rPr>
+          <w:rFonts w:ascii="Bookman Old Style" w:hAnsi="Bookman Old Style"/>
+          <w:color w:val="002060"/>
+          <w:sz w:val="24"/>
+          <w:lang w:val="en-IN"/>
+        </w:rPr>
+      </w:pPr>
+    </w:p>
+    <w:p>
+      <w:pPr>
+        <w:ind w:left="720"/>
+        <w:rPr>
+          <w:rFonts w:ascii="Bookman Old Style" w:hAnsi="Bookman Old Style"/>
+          <w:color w:val="002060"/>
+          <w:sz w:val="24"/>
+          <w:lang w:val="en-IN"/>
+        </w:rPr>
+      </w:pPr>
+    </w:p>
+    <w:p>
+      <w:pPr>
+        <w:rPr>
+          <w:rFonts w:ascii="Bookman Old Style" w:hAnsi="Bookman Old Style"/>
+          <w:color w:val="002060"/>
+          <w:sz w:val="24"/>
+          <w:lang w:val="en-IN"/>
+        </w:rPr>
+      </w:pPr>
+      <w:r>
+        <w:rPr>
+          <w:rFonts w:ascii="Bookman Old Style" w:hAnsi="Bookman Old Style"/>
+          <w:color w:val="002060"/>
+          <w:sz w:val="24"/>
+          <w:lang w:val="en-IN"/>
+        </w:rPr>
+        <w:lastRenderedPageBreak/>
         <w:t>2. Fluent Wait</w:t>
       </w:r>
     </w:p>
@@ -6409,27 +5548,7 @@
           <w:lang w:val="en-IN"/>
         </w:rPr>
         <w:tab/>
-        <w:t xml:space="preserve"> </w:t>
-      </w:r>
-      <w:proofErr w:type="gramStart"/>
-      <w:r>
-        <w:rPr>
-          <w:rFonts w:ascii="Bookman Old Style" w:hAnsi="Bookman Old Style"/>
-          <w:color w:val="002060"/>
-          <w:sz w:val="24"/>
-          <w:lang w:val="en-IN"/>
-        </w:rPr>
-        <w:t>STEP1 :</w:t>
-      </w:r>
-      <w:proofErr w:type="gramEnd"/>
-      <w:r>
-        <w:rPr>
-          <w:rFonts w:ascii="Bookman Old Style" w:hAnsi="Bookman Old Style"/>
-          <w:color w:val="002060"/>
-          <w:sz w:val="24"/>
-          <w:lang w:val="en-IN"/>
-        </w:rPr>
-        <w:t xml:space="preserve">  Create a object to Fluent wait by passing input</w:t>
+        <w:t xml:space="preserve"> STEP1 :  Create a object to Fluent wait by passing input</w:t>
       </w:r>
     </w:p>
     <w:p>
@@ -6467,18 +5586,8 @@
           <w:lang w:val="en-IN"/>
         </w:rPr>
         <w:tab/>
-      </w:r>
-      <w:proofErr w:type="gramStart"/>
-      <w:r>
-        <w:rPr>
-          <w:rFonts w:ascii="Bookman Old Style" w:hAnsi="Bookman Old Style"/>
-          <w:color w:val="002060"/>
-          <w:sz w:val="24"/>
-          <w:lang w:val="en-IN"/>
-        </w:rPr>
         <w:t xml:space="preserve">INPUT  </w:t>
       </w:r>
-      <w:proofErr w:type="gramEnd"/>
       <w:r>
         <w:rPr>
           <w:rFonts w:ascii="Bookman Old Style" w:hAnsi="Bookman Old Style"/>
@@ -6495,39 +5604,8 @@
           <w:sz w:val="24"/>
           <w:lang w:val="en-IN"/>
         </w:rPr>
-        <w:t xml:space="preserve">1.  </w:t>
-      </w:r>
-      <w:proofErr w:type="gramStart"/>
-      <w:r>
-        <w:rPr>
-          <w:rFonts w:ascii="Bookman Old Style" w:hAnsi="Bookman Old Style"/>
-          <w:color w:val="002060"/>
-          <w:sz w:val="24"/>
-          <w:lang w:val="en-IN"/>
-        </w:rPr>
-        <w:t>what</w:t>
-      </w:r>
-      <w:proofErr w:type="gramEnd"/>
-      <w:r>
-        <w:rPr>
-          <w:rFonts w:ascii="Bookman Old Style" w:hAnsi="Bookman Old Style"/>
-          <w:color w:val="002060"/>
-          <w:sz w:val="24"/>
-          <w:lang w:val="en-IN"/>
-        </w:rPr>
-        <w:t xml:space="preserve"> is the </w:t>
-      </w:r>
-      <w:proofErr w:type="spellStart"/>
-      <w:r>
-        <w:rPr>
-          <w:rFonts w:ascii="Bookman Old Style" w:hAnsi="Bookman Old Style"/>
-          <w:color w:val="002060"/>
-          <w:sz w:val="24"/>
-          <w:lang w:val="en-IN"/>
-        </w:rPr>
-        <w:t>webelement</w:t>
-      </w:r>
-      <w:proofErr w:type="spellEnd"/>
+        <w:t>1.  what is the webelement</w:t>
+      </w:r>
     </w:p>
     <w:p>
       <w:pPr>
@@ -6573,27 +5651,7 @@
           <w:lang w:val="en-IN"/>
         </w:rPr>
         <w:tab/>
-        <w:t xml:space="preserve">     2.  </w:t>
-      </w:r>
-      <w:proofErr w:type="gramStart"/>
-      <w:r>
-        <w:rPr>
-          <w:rFonts w:ascii="Bookman Old Style" w:hAnsi="Bookman Old Style"/>
-          <w:color w:val="002060"/>
-          <w:sz w:val="24"/>
-          <w:lang w:val="en-IN"/>
-        </w:rPr>
-        <w:t>what</w:t>
-      </w:r>
-      <w:proofErr w:type="gramEnd"/>
-      <w:r>
-        <w:rPr>
-          <w:rFonts w:ascii="Bookman Old Style" w:hAnsi="Bookman Old Style"/>
-          <w:color w:val="002060"/>
-          <w:sz w:val="24"/>
-          <w:lang w:val="en-IN"/>
-        </w:rPr>
-        <w:t xml:space="preserve"> is the max timeout</w:t>
+        <w:t xml:space="preserve">     2.  what is the max timeout</w:t>
       </w:r>
     </w:p>
     <w:p>
@@ -6631,27 +5689,7 @@
           <w:lang w:val="en-IN"/>
         </w:rPr>
         <w:tab/>
-        <w:t xml:space="preserve">              3.  </w:t>
-      </w:r>
-      <w:proofErr w:type="gramStart"/>
-      <w:r>
-        <w:rPr>
-          <w:rFonts w:ascii="Bookman Old Style" w:hAnsi="Bookman Old Style"/>
-          <w:color w:val="002060"/>
-          <w:sz w:val="24"/>
-          <w:lang w:val="en-IN"/>
-        </w:rPr>
-        <w:t>what</w:t>
-      </w:r>
-      <w:proofErr w:type="gramEnd"/>
-      <w:r>
-        <w:rPr>
-          <w:rFonts w:ascii="Bookman Old Style" w:hAnsi="Bookman Old Style"/>
-          <w:color w:val="002060"/>
-          <w:sz w:val="24"/>
-          <w:lang w:val="en-IN"/>
-        </w:rPr>
-        <w:t xml:space="preserve"> is the polling time</w:t>
+        <w:t xml:space="preserve">              3.  what is the polling time</w:t>
       </w:r>
     </w:p>
     <w:p>
@@ -6698,27 +5736,7 @@
           <w:lang w:val="en-IN"/>
         </w:rPr>
         <w:tab/>
-        <w:t xml:space="preserve">     4. </w:t>
-      </w:r>
-      <w:proofErr w:type="gramStart"/>
-      <w:r>
-        <w:rPr>
-          <w:rFonts w:ascii="Bookman Old Style" w:hAnsi="Bookman Old Style"/>
-          <w:color w:val="002060"/>
-          <w:sz w:val="24"/>
-          <w:lang w:val="en-IN"/>
-        </w:rPr>
-        <w:t>what</w:t>
-      </w:r>
-      <w:proofErr w:type="gramEnd"/>
-      <w:r>
-        <w:rPr>
-          <w:rFonts w:ascii="Bookman Old Style" w:hAnsi="Bookman Old Style"/>
-          <w:color w:val="002060"/>
-          <w:sz w:val="24"/>
-          <w:lang w:val="en-IN"/>
-        </w:rPr>
-        <w:t xml:space="preserve"> are the exceptions to be ignored!!!</w:t>
+        <w:t xml:space="preserve">     4. what are the exceptions to be ignored!!!</w:t>
       </w:r>
     </w:p>
     <w:p>
@@ -6738,26 +5756,7 @@
           <w:lang w:val="en-IN"/>
         </w:rPr>
         <w:tab/>
-      </w:r>
-      <w:proofErr w:type="gramStart"/>
-      <w:r>
-        <w:rPr>
-          <w:rFonts w:ascii="Bookman Old Style" w:hAnsi="Bookman Old Style"/>
-          <w:color w:val="002060"/>
-          <w:sz w:val="24"/>
-          <w:lang w:val="en-IN"/>
-        </w:rPr>
-        <w:t>STEP2 :</w:t>
-      </w:r>
-      <w:proofErr w:type="gramEnd"/>
-      <w:r>
-        <w:rPr>
-          <w:rFonts w:ascii="Bookman Old Style" w:hAnsi="Bookman Old Style"/>
-          <w:color w:val="002060"/>
-          <w:sz w:val="24"/>
-          <w:lang w:val="en-IN"/>
-        </w:rPr>
-        <w:t xml:space="preserve"> Create an object to Function Interface, and implement </w:t>
+        <w:t xml:space="preserve">STEP2 : Create an object to Function Interface, and implement </w:t>
       </w:r>
     </w:p>
     <w:p>
@@ -6795,18 +5794,8 @@
           <w:lang w:val="en-IN"/>
         </w:rPr>
         <w:tab/>
-      </w:r>
-      <w:proofErr w:type="gramStart"/>
-      <w:r>
-        <w:rPr>
-          <w:rFonts w:ascii="Bookman Old Style" w:hAnsi="Bookman Old Style"/>
-          <w:color w:val="002060"/>
-          <w:sz w:val="24"/>
-          <w:lang w:val="en-IN"/>
-        </w:rPr>
         <w:t>apply</w:t>
       </w:r>
-      <w:proofErr w:type="gramEnd"/>
       <w:r>
         <w:rPr>
           <w:rFonts w:ascii="Bookman Old Style" w:hAnsi="Bookman Old Style"/>
@@ -6828,26 +5817,361 @@
           <w:lang w:val="en-IN"/>
         </w:rPr>
       </w:pPr>
-      <w:proofErr w:type="gramStart"/>
-      <w:r>
-        <w:rPr>
-          <w:rFonts w:ascii="Bookman Old Style" w:hAnsi="Bookman Old Style"/>
-          <w:color w:val="002060"/>
-          <w:sz w:val="24"/>
-          <w:lang w:val="en-IN"/>
-        </w:rPr>
-        <w:t>STEP3 :</w:t>
-      </w:r>
-      <w:proofErr w:type="gramEnd"/>
-      <w:r>
-        <w:rPr>
-          <w:rFonts w:ascii="Bookman Old Style" w:hAnsi="Bookman Old Style"/>
-          <w:color w:val="002060"/>
-          <w:sz w:val="24"/>
-          <w:lang w:val="en-IN"/>
-        </w:rPr>
-        <w:t xml:space="preserve"> call until method present inside wait object and pass function object</w:t>
-      </w:r>
+      <w:r>
+        <w:rPr>
+          <w:rFonts w:ascii="Bookman Old Style" w:hAnsi="Bookman Old Style"/>
+          <w:color w:val="002060"/>
+          <w:sz w:val="24"/>
+          <w:lang w:val="en-IN"/>
+        </w:rPr>
+        <w:t>STEP3 : call until method present inside wait object and pass function object</w:t>
+      </w:r>
+    </w:p>
+    <w:p>
+      <w:pPr>
+        <w:pBdr>
+          <w:bottom w:val="single" w:sz="6" w:space="1" w:color="auto"/>
+        </w:pBdr>
+        <w:rPr>
+          <w:rFonts w:ascii="Bookman Old Style" w:hAnsi="Bookman Old Style"/>
+          <w:color w:val="002060"/>
+          <w:sz w:val="24"/>
+          <w:lang w:val="en-IN"/>
+        </w:rPr>
+      </w:pPr>
+      <w:r>
+        <w:rPr>
+          <w:rFonts w:ascii="Bookman Old Style" w:hAnsi="Bookman Old Style"/>
+          <w:color w:val="002060"/>
+          <w:sz w:val="24"/>
+          <w:lang w:val="en-IN"/>
+        </w:rPr>
+        <w:t xml:space="preserve">Browser Operations : </w:t>
+      </w:r>
+    </w:p>
+    <w:p>
+      <w:pPr>
+        <w:rPr>
+          <w:rFonts w:ascii="Bookman Old Style" w:hAnsi="Bookman Old Style"/>
+          <w:color w:val="002060"/>
+          <w:sz w:val="24"/>
+          <w:lang w:val="en-IN"/>
+        </w:rPr>
+      </w:pPr>
+      <w:r>
+        <w:rPr>
+          <w:rFonts w:ascii="Bookman Old Style" w:hAnsi="Bookman Old Style"/>
+          <w:color w:val="002060"/>
+          <w:sz w:val="24"/>
+          <w:lang w:val="en-IN"/>
+        </w:rPr>
+        <w:t>back –</w:t>
+      </w:r>
+    </w:p>
+    <w:p>
+      <w:pPr>
+        <w:rPr>
+          <w:rFonts w:ascii="Bookman Old Style" w:hAnsi="Bookman Old Style"/>
+          <w:color w:val="002060"/>
+          <w:sz w:val="24"/>
+          <w:lang w:val="en-IN"/>
+        </w:rPr>
+      </w:pPr>
+      <w:r>
+        <w:rPr>
+          <w:rFonts w:ascii="Bookman Old Style" w:hAnsi="Bookman Old Style"/>
+          <w:color w:val="002060"/>
+          <w:sz w:val="24"/>
+          <w:lang w:val="en-IN"/>
+        </w:rPr>
+        <w:t>forward</w:t>
+      </w:r>
+    </w:p>
+    <w:p>
+      <w:pPr>
+        <w:rPr>
+          <w:rFonts w:ascii="Bookman Old Style" w:hAnsi="Bookman Old Style"/>
+          <w:color w:val="002060"/>
+          <w:sz w:val="24"/>
+          <w:lang w:val="en-IN"/>
+        </w:rPr>
+      </w:pPr>
+      <w:r>
+        <w:rPr>
+          <w:rFonts w:ascii="Bookman Old Style" w:hAnsi="Bookman Old Style"/>
+          <w:color w:val="002060"/>
+          <w:sz w:val="24"/>
+          <w:lang w:val="en-IN"/>
+        </w:rPr>
+        <w:t>current url</w:t>
+      </w:r>
+    </w:p>
+    <w:p>
+      <w:pPr>
+        <w:rPr>
+          <w:rFonts w:ascii="Bookman Old Style" w:hAnsi="Bookman Old Style"/>
+          <w:color w:val="002060"/>
+          <w:sz w:val="24"/>
+          <w:lang w:val="en-IN"/>
+        </w:rPr>
+      </w:pPr>
+      <w:r>
+        <w:rPr>
+          <w:rFonts w:ascii="Bookman Old Style" w:hAnsi="Bookman Old Style"/>
+          <w:color w:val="002060"/>
+          <w:sz w:val="24"/>
+          <w:lang w:val="en-IN"/>
+        </w:rPr>
+        <w:t>windowed</w:t>
+      </w:r>
+    </w:p>
+    <w:p>
+      <w:pPr>
+        <w:rPr>
+          <w:rFonts w:ascii="Bookman Old Style" w:hAnsi="Bookman Old Style"/>
+          <w:color w:val="002060"/>
+          <w:sz w:val="24"/>
+          <w:lang w:val="en-IN"/>
+        </w:rPr>
+      </w:pPr>
+      <w:r>
+        <w:rPr>
+          <w:rFonts w:ascii="Bookman Old Style" w:hAnsi="Bookman Old Style"/>
+          <w:color w:val="002060"/>
+          <w:sz w:val="24"/>
+          <w:lang w:val="en-IN"/>
+        </w:rPr>
+        <w:t>titile</w:t>
+      </w:r>
+    </w:p>
+    <w:p>
+      <w:pPr>
+        <w:rPr>
+          <w:rFonts w:ascii="Bookman Old Style" w:hAnsi="Bookman Old Style"/>
+          <w:color w:val="002060"/>
+          <w:sz w:val="24"/>
+          <w:lang w:val="en-IN"/>
+        </w:rPr>
+      </w:pPr>
+      <w:r>
+        <w:rPr>
+          <w:rFonts w:ascii="Bookman Old Style" w:hAnsi="Bookman Old Style"/>
+          <w:color w:val="002060"/>
+          <w:sz w:val="24"/>
+          <w:lang w:val="en-IN"/>
+        </w:rPr>
+        <w:t>refresh</w:t>
+      </w:r>
+    </w:p>
+    <w:p>
+      <w:pPr>
+        <w:rPr>
+          <w:rFonts w:ascii="Bookman Old Style" w:hAnsi="Bookman Old Style"/>
+          <w:color w:val="002060"/>
+          <w:sz w:val="24"/>
+          <w:lang w:val="en-IN"/>
+        </w:rPr>
+      </w:pPr>
+      <w:r>
+        <w:rPr>
+          <w:rFonts w:ascii="Bookman Old Style" w:hAnsi="Bookman Old Style"/>
+          <w:color w:val="002060"/>
+          <w:sz w:val="24"/>
+          <w:lang w:val="en-IN"/>
+        </w:rPr>
+        <w:t>maximize</w:t>
+      </w:r>
+    </w:p>
+    <w:p>
+      <w:pPr>
+        <w:pBdr>
+          <w:bottom w:val="single" w:sz="6" w:space="1" w:color="auto"/>
+        </w:pBdr>
+        <w:rPr>
+          <w:rFonts w:ascii="Bookman Old Style" w:hAnsi="Bookman Old Style"/>
+          <w:color w:val="002060"/>
+          <w:sz w:val="24"/>
+          <w:lang w:val="en-IN"/>
+        </w:rPr>
+      </w:pPr>
+      <w:r>
+        <w:rPr>
+          <w:rFonts w:ascii="Bookman Old Style" w:hAnsi="Bookman Old Style"/>
+          <w:color w:val="002060"/>
+          <w:sz w:val="24"/>
+          <w:lang w:val="en-IN"/>
+        </w:rPr>
+        <w:t>Actions : Used to perform Exact KB and Mouse Operations</w:t>
+      </w:r>
+    </w:p>
+    <w:p>
+      <w:pPr>
+        <w:rPr>
+          <w:rFonts w:ascii="Bookman Old Style" w:hAnsi="Bookman Old Style"/>
+          <w:color w:val="002060"/>
+          <w:sz w:val="24"/>
+          <w:lang w:val="en-IN"/>
+        </w:rPr>
+      </w:pPr>
+      <w:r>
+        <w:rPr>
+          <w:rFonts w:ascii="Bookman Old Style" w:hAnsi="Bookman Old Style"/>
+          <w:noProof/>
+          <w:color w:val="002060"/>
+          <w:sz w:val="24"/>
+        </w:rPr>
+        <w:drawing>
+          <wp:inline distT="0" distB="0" distL="0" distR="0">
+            <wp:extent cx="3929495" cy="1553962"/>
+            <wp:effectExtent l="19050" t="0" r="0" b="0"/>
+            <wp:docPr id="26" name="Picture 6"/>
+            <wp:cNvGraphicFramePr>
+              <a:graphicFrameLocks xmlns:a="http://schemas.openxmlformats.org/drawingml/2006/main" noChangeAspect="1"/>
+            </wp:cNvGraphicFramePr>
+            <a:graphic xmlns:a="http://schemas.openxmlformats.org/drawingml/2006/main">
+              <a:graphicData uri="http://schemas.openxmlformats.org/drawingml/2006/picture">
+                <pic:pic xmlns:pic="http://schemas.openxmlformats.org/drawingml/2006/picture">
+                  <pic:nvPicPr>
+                    <pic:cNvPr id="0" name="Picture 6"/>
+                    <pic:cNvPicPr>
+                      <a:picLocks noChangeAspect="1" noChangeArrowheads="1"/>
+                    </pic:cNvPicPr>
+                  </pic:nvPicPr>
+                  <pic:blipFill>
+                    <a:blip r:embed="rId30"/>
+                    <a:srcRect/>
+                    <a:stretch>
+                      <a:fillRect/>
+                    </a:stretch>
+                  </pic:blipFill>
+                  <pic:spPr bwMode="auto">
+                    <a:xfrm>
+                      <a:off x="0" y="0"/>
+                      <a:ext cx="3930189" cy="1554236"/>
+                    </a:xfrm>
+                    <a:prstGeom prst="rect">
+                      <a:avLst/>
+                    </a:prstGeom>
+                    <a:noFill/>
+                    <a:ln w="9525">
+                      <a:noFill/>
+                      <a:miter lim="800000"/>
+                      <a:headEnd/>
+                      <a:tailEnd/>
+                    </a:ln>
+                  </pic:spPr>
+                </pic:pic>
+              </a:graphicData>
+            </a:graphic>
+          </wp:inline>
+        </w:drawing>
+      </w:r>
+    </w:p>
+    <w:p>
+      <w:pPr>
+        <w:rPr>
+          <w:rFonts w:ascii="Bookman Old Style" w:hAnsi="Bookman Old Style"/>
+          <w:color w:val="002060"/>
+          <w:sz w:val="24"/>
+          <w:lang w:val="en-IN"/>
+        </w:rPr>
+      </w:pPr>
+    </w:p>
+    <w:p>
+      <w:pPr>
+        <w:pBdr>
+          <w:bottom w:val="single" w:sz="6" w:space="1" w:color="auto"/>
+        </w:pBdr>
+        <w:rPr>
+          <w:rFonts w:ascii="Bookman Old Style" w:hAnsi="Bookman Old Style"/>
+          <w:color w:val="002060"/>
+          <w:sz w:val="24"/>
+          <w:lang w:val="en-IN"/>
+        </w:rPr>
+      </w:pPr>
+      <w:r>
+        <w:rPr>
+          <w:rFonts w:ascii="Bookman Old Style" w:hAnsi="Bookman Old Style"/>
+          <w:color w:val="002060"/>
+          <w:sz w:val="24"/>
+          <w:lang w:val="en-IN"/>
+        </w:rPr>
+        <w:lastRenderedPageBreak/>
+        <w:t>DropDown Handling in selenium</w:t>
+      </w:r>
+    </w:p>
+    <w:p>
+      <w:pPr>
+        <w:rPr>
+          <w:rFonts w:ascii="Bookman Old Style" w:hAnsi="Bookman Old Style"/>
+          <w:color w:val="002060"/>
+          <w:sz w:val="24"/>
+          <w:lang w:val="en-IN"/>
+        </w:rPr>
+      </w:pPr>
+      <w:r>
+        <w:rPr>
+          <w:rFonts w:ascii="Bookman Old Style" w:hAnsi="Bookman Old Style"/>
+          <w:noProof/>
+          <w:color w:val="002060"/>
+          <w:sz w:val="24"/>
+        </w:rPr>
+        <w:drawing>
+          <wp:inline distT="0" distB="0" distL="0" distR="0">
+            <wp:extent cx="5973445" cy="3188335"/>
+            <wp:effectExtent l="19050" t="0" r="8255" b="0"/>
+            <wp:docPr id="27" name="Picture 7"/>
+            <wp:cNvGraphicFramePr>
+              <a:graphicFrameLocks xmlns:a="http://schemas.openxmlformats.org/drawingml/2006/main" noChangeAspect="1"/>
+            </wp:cNvGraphicFramePr>
+            <a:graphic xmlns:a="http://schemas.openxmlformats.org/drawingml/2006/main">
+              <a:graphicData uri="http://schemas.openxmlformats.org/drawingml/2006/picture">
+                <pic:pic xmlns:pic="http://schemas.openxmlformats.org/drawingml/2006/picture">
+                  <pic:nvPicPr>
+                    <pic:cNvPr id="0" name="Picture 7"/>
+                    <pic:cNvPicPr>
+                      <a:picLocks noChangeAspect="1" noChangeArrowheads="1"/>
+                    </pic:cNvPicPr>
+                  </pic:nvPicPr>
+                  <pic:blipFill>
+                    <a:blip r:embed="rId31"/>
+                    <a:srcRect/>
+                    <a:stretch>
+                      <a:fillRect/>
+                    </a:stretch>
+                  </pic:blipFill>
+                  <pic:spPr bwMode="auto">
+                    <a:xfrm>
+                      <a:off x="0" y="0"/>
+                      <a:ext cx="5973445" cy="3188335"/>
+                    </a:xfrm>
+                    <a:prstGeom prst="rect">
+                      <a:avLst/>
+                    </a:prstGeom>
+                    <a:noFill/>
+                    <a:ln w="9525">
+                      <a:noFill/>
+                      <a:miter lim="800000"/>
+                      <a:headEnd/>
+                      <a:tailEnd/>
+                    </a:ln>
+                  </pic:spPr>
+                </pic:pic>
+              </a:graphicData>
+            </a:graphic>
+          </wp:inline>
+        </w:drawing>
+      </w:r>
+    </w:p>
+    <w:p>
+      <w:pPr>
+        <w:rPr>
+          <w:rFonts w:ascii="Bookman Old Style" w:hAnsi="Bookman Old Style"/>
+          <w:color w:val="002060"/>
+          <w:sz w:val="24"/>
+          <w:lang w:val="en-IN"/>
+        </w:rPr>
+      </w:pPr>
     </w:p>
     <w:p>
       <w:pPr>

--- a/Notes.docx
+++ b/Notes.docx
@@ -6162,6 +6162,362 @@
           </wp:inline>
         </w:drawing>
       </w:r>
+    </w:p>
+    <w:p>
+      <w:pPr>
+        <w:pBdr>
+          <w:bottom w:val="single" w:sz="6" w:space="1" w:color="auto"/>
+        </w:pBdr>
+        <w:rPr>
+          <w:rFonts w:ascii="Bookman Old Style" w:hAnsi="Bookman Old Style"/>
+          <w:color w:val="002060"/>
+          <w:sz w:val="24"/>
+          <w:lang w:val="en-IN"/>
+        </w:rPr>
+      </w:pPr>
+      <w:r>
+        <w:rPr>
+          <w:rFonts w:ascii="Bookman Old Style" w:hAnsi="Bookman Old Style"/>
+          <w:color w:val="002060"/>
+          <w:sz w:val="24"/>
+          <w:lang w:val="en-IN"/>
+        </w:rPr>
+        <w:t>SWITCH-TO :</w:t>
+      </w:r>
+    </w:p>
+    <w:p>
+      <w:pPr>
+        <w:rPr>
+          <w:rFonts w:ascii="Bookman Old Style" w:hAnsi="Bookman Old Style"/>
+          <w:color w:val="002060"/>
+          <w:sz w:val="24"/>
+          <w:lang w:val="en-IN"/>
+        </w:rPr>
+      </w:pPr>
+      <w:r>
+        <w:rPr>
+          <w:rFonts w:ascii="Bookman Old Style" w:hAnsi="Bookman Old Style"/>
+          <w:noProof/>
+          <w:color w:val="002060"/>
+          <w:sz w:val="24"/>
+        </w:rPr>
+        <w:drawing>
+          <wp:inline distT="0" distB="0" distL="0" distR="0">
+            <wp:extent cx="5931535" cy="3900805"/>
+            <wp:effectExtent l="19050" t="0" r="0" b="0"/>
+            <wp:docPr id="29" name="Picture 9"/>
+            <wp:cNvGraphicFramePr>
+              <a:graphicFrameLocks xmlns:a="http://schemas.openxmlformats.org/drawingml/2006/main" noChangeAspect="1"/>
+            </wp:cNvGraphicFramePr>
+            <a:graphic xmlns:a="http://schemas.openxmlformats.org/drawingml/2006/main">
+              <a:graphicData uri="http://schemas.openxmlformats.org/drawingml/2006/picture">
+                <pic:pic xmlns:pic="http://schemas.openxmlformats.org/drawingml/2006/picture">
+                  <pic:nvPicPr>
+                    <pic:cNvPr id="0" name="Picture 9"/>
+                    <pic:cNvPicPr>
+                      <a:picLocks noChangeAspect="1" noChangeArrowheads="1"/>
+                    </pic:cNvPicPr>
+                  </pic:nvPicPr>
+                  <pic:blipFill>
+                    <a:blip r:embed="rId32"/>
+                    <a:srcRect/>
+                    <a:stretch>
+                      <a:fillRect/>
+                    </a:stretch>
+                  </pic:blipFill>
+                  <pic:spPr bwMode="auto">
+                    <a:xfrm>
+                      <a:off x="0" y="0"/>
+                      <a:ext cx="5931535" cy="3900805"/>
+                    </a:xfrm>
+                    <a:prstGeom prst="rect">
+                      <a:avLst/>
+                    </a:prstGeom>
+                    <a:noFill/>
+                    <a:ln w="9525">
+                      <a:noFill/>
+                      <a:miter lim="800000"/>
+                      <a:headEnd/>
+                      <a:tailEnd/>
+                    </a:ln>
+                  </pic:spPr>
+                </pic:pic>
+              </a:graphicData>
+            </a:graphic>
+          </wp:inline>
+        </w:drawing>
+      </w:r>
+    </w:p>
+    <w:p>
+      <w:pPr>
+        <w:autoSpaceDE w:val="0"/>
+        <w:autoSpaceDN w:val="0"/>
+        <w:adjustRightInd w:val="0"/>
+        <w:spacing w:after="0" w:line="240" w:lineRule="auto"/>
+        <w:rPr>
+          <w:rFonts w:ascii="Consolas" w:hAnsi="Consolas" w:cs="Consolas"/>
+          <w:color w:val="000000"/>
+          <w:sz w:val="28"/>
+          <w:szCs w:val="28"/>
+          <w:lang/>
+        </w:rPr>
+      </w:pPr>
+      <w:r>
+        <w:rPr>
+          <w:rFonts w:ascii="Consolas" w:hAnsi="Consolas" w:cs="Consolas"/>
+          <w:color w:val="000000"/>
+          <w:sz w:val="28"/>
+          <w:szCs w:val="28"/>
+          <w:u w:val="single"/>
+          <w:lang/>
+        </w:rPr>
+        <w:lastRenderedPageBreak/>
+        <w:t>driver</w:t>
+      </w:r>
+      <w:r>
+        <w:rPr>
+          <w:rFonts w:ascii="Consolas" w:hAnsi="Consolas" w:cs="Consolas"/>
+          <w:color w:val="000000"/>
+          <w:sz w:val="28"/>
+          <w:szCs w:val="28"/>
+          <w:lang/>
+        </w:rPr>
+        <w:t>.switchTo().frame(</w:t>
+      </w:r>
+      <w:r>
+        <w:rPr>
+          <w:rFonts w:ascii="Consolas" w:hAnsi="Consolas" w:cs="Consolas"/>
+          <w:color w:val="000000"/>
+          <w:sz w:val="28"/>
+          <w:szCs w:val="28"/>
+          <w:lang w:val="en-IN"/>
+        </w:rPr>
+        <w:t>index</w:t>
+      </w:r>
+      <w:r>
+        <w:rPr>
+          <w:rFonts w:ascii="Consolas" w:hAnsi="Consolas" w:cs="Consolas"/>
+          <w:color w:val="000000"/>
+          <w:sz w:val="28"/>
+          <w:szCs w:val="28"/>
+          <w:lang/>
+        </w:rPr>
+        <w:t>);</w:t>
+      </w:r>
+    </w:p>
+    <w:p>
+      <w:pPr>
+        <w:autoSpaceDE w:val="0"/>
+        <w:autoSpaceDN w:val="0"/>
+        <w:adjustRightInd w:val="0"/>
+        <w:spacing w:after="0" w:line="240" w:lineRule="auto"/>
+        <w:rPr>
+          <w:rFonts w:ascii="Consolas" w:hAnsi="Consolas" w:cs="Consolas"/>
+          <w:color w:val="000000"/>
+          <w:sz w:val="28"/>
+          <w:szCs w:val="28"/>
+          <w:lang/>
+        </w:rPr>
+      </w:pPr>
+      <w:r>
+        <w:rPr>
+          <w:rFonts w:ascii="Consolas" w:hAnsi="Consolas" w:cs="Consolas"/>
+          <w:color w:val="000000"/>
+          <w:sz w:val="28"/>
+          <w:szCs w:val="28"/>
+          <w:u w:val="single"/>
+          <w:lang/>
+        </w:rPr>
+        <w:t>driver</w:t>
+      </w:r>
+      <w:r>
+        <w:rPr>
+          <w:rFonts w:ascii="Consolas" w:hAnsi="Consolas" w:cs="Consolas"/>
+          <w:color w:val="000000"/>
+          <w:sz w:val="28"/>
+          <w:szCs w:val="28"/>
+          <w:lang/>
+        </w:rPr>
+        <w:t>.switchTo().frame(</w:t>
+      </w:r>
+      <w:r>
+        <w:rPr>
+          <w:rFonts w:ascii="Consolas" w:hAnsi="Consolas" w:cs="Consolas"/>
+          <w:color w:val="000000"/>
+          <w:sz w:val="28"/>
+          <w:szCs w:val="28"/>
+          <w:lang w:val="en-IN"/>
+        </w:rPr>
+        <w:t>id/name</w:t>
+      </w:r>
+      <w:r>
+        <w:rPr>
+          <w:rFonts w:ascii="Consolas" w:hAnsi="Consolas" w:cs="Consolas"/>
+          <w:color w:val="000000"/>
+          <w:sz w:val="28"/>
+          <w:szCs w:val="28"/>
+          <w:lang/>
+        </w:rPr>
+        <w:t>);</w:t>
+      </w:r>
+    </w:p>
+    <w:p>
+      <w:pPr>
+        <w:autoSpaceDE w:val="0"/>
+        <w:autoSpaceDN w:val="0"/>
+        <w:adjustRightInd w:val="0"/>
+        <w:spacing w:after="0" w:line="240" w:lineRule="auto"/>
+        <w:rPr>
+          <w:rFonts w:ascii="Consolas" w:hAnsi="Consolas" w:cs="Consolas"/>
+          <w:color w:val="000000"/>
+          <w:sz w:val="28"/>
+          <w:szCs w:val="28"/>
+          <w:lang/>
+        </w:rPr>
+      </w:pPr>
+      <w:r>
+        <w:rPr>
+          <w:rFonts w:ascii="Consolas" w:hAnsi="Consolas" w:cs="Consolas"/>
+          <w:color w:val="000000"/>
+          <w:sz w:val="28"/>
+          <w:szCs w:val="28"/>
+          <w:u w:val="single"/>
+          <w:lang/>
+        </w:rPr>
+        <w:t>driver</w:t>
+      </w:r>
+      <w:r>
+        <w:rPr>
+          <w:rFonts w:ascii="Consolas" w:hAnsi="Consolas" w:cs="Consolas"/>
+          <w:color w:val="000000"/>
+          <w:sz w:val="28"/>
+          <w:szCs w:val="28"/>
+          <w:lang/>
+        </w:rPr>
+        <w:t>.switchTo().frame(</w:t>
+      </w:r>
+      <w:r>
+        <w:rPr>
+          <w:rFonts w:ascii="Consolas" w:hAnsi="Consolas" w:cs="Consolas"/>
+          <w:color w:val="000000"/>
+          <w:sz w:val="28"/>
+          <w:szCs w:val="28"/>
+          <w:lang w:val="en-IN"/>
+        </w:rPr>
+        <w:t>webelement</w:t>
+      </w:r>
+      <w:r>
+        <w:rPr>
+          <w:rFonts w:ascii="Consolas" w:hAnsi="Consolas" w:cs="Consolas"/>
+          <w:color w:val="000000"/>
+          <w:sz w:val="28"/>
+          <w:szCs w:val="28"/>
+          <w:lang/>
+        </w:rPr>
+        <w:t>);</w:t>
+      </w:r>
+    </w:p>
+    <w:p>
+      <w:pPr>
+        <w:autoSpaceDE w:val="0"/>
+        <w:autoSpaceDN w:val="0"/>
+        <w:adjustRightInd w:val="0"/>
+        <w:spacing w:after="0" w:line="240" w:lineRule="auto"/>
+        <w:rPr>
+          <w:rFonts w:ascii="Consolas" w:hAnsi="Consolas" w:cs="Consolas"/>
+          <w:color w:val="000000"/>
+          <w:sz w:val="28"/>
+          <w:szCs w:val="28"/>
+          <w:lang/>
+        </w:rPr>
+      </w:pPr>
+    </w:p>
+    <w:p>
+      <w:pPr>
+        <w:autoSpaceDE w:val="0"/>
+        <w:autoSpaceDN w:val="0"/>
+        <w:adjustRightInd w:val="0"/>
+        <w:spacing w:after="0" w:line="240" w:lineRule="auto"/>
+        <w:rPr>
+          <w:rFonts w:ascii="Consolas" w:hAnsi="Consolas" w:cs="Consolas"/>
+          <w:color w:val="000000"/>
+          <w:sz w:val="28"/>
+          <w:szCs w:val="28"/>
+          <w:lang/>
+        </w:rPr>
+      </w:pPr>
+      <w:r>
+        <w:rPr>
+          <w:rFonts w:ascii="Consolas" w:hAnsi="Consolas" w:cs="Consolas"/>
+          <w:color w:val="6A3E3E"/>
+          <w:sz w:val="28"/>
+          <w:szCs w:val="28"/>
+          <w:lang/>
+        </w:rPr>
+        <w:t>driver</w:t>
+      </w:r>
+      <w:r>
+        <w:rPr>
+          <w:rFonts w:ascii="Consolas" w:hAnsi="Consolas" w:cs="Consolas"/>
+          <w:color w:val="000000"/>
+          <w:sz w:val="28"/>
+          <w:szCs w:val="28"/>
+          <w:lang/>
+        </w:rPr>
+        <w:t>.switchTo().defaultContent();</w:t>
+      </w:r>
+    </w:p>
+    <w:p>
+      <w:pPr>
+        <w:autoSpaceDE w:val="0"/>
+        <w:autoSpaceDN w:val="0"/>
+        <w:adjustRightInd w:val="0"/>
+        <w:spacing w:after="0" w:line="240" w:lineRule="auto"/>
+        <w:rPr>
+          <w:rFonts w:ascii="Consolas" w:hAnsi="Consolas" w:cs="Consolas"/>
+          <w:color w:val="000000"/>
+          <w:sz w:val="28"/>
+          <w:szCs w:val="28"/>
+          <w:lang/>
+        </w:rPr>
+      </w:pPr>
+    </w:p>
+    <w:p>
+      <w:pPr>
+        <w:autoSpaceDE w:val="0"/>
+        <w:autoSpaceDN w:val="0"/>
+        <w:adjustRightInd w:val="0"/>
+        <w:spacing w:after="0" w:line="240" w:lineRule="auto"/>
+        <w:rPr>
+          <w:rFonts w:ascii="Consolas" w:hAnsi="Consolas" w:cs="Consolas"/>
+          <w:b/>
+          <w:bCs/>
+          <w:color w:val="22B14C"/>
+          <w:sz w:val="28"/>
+          <w:szCs w:val="28"/>
+          <w:lang/>
+        </w:rPr>
+      </w:pPr>
+    </w:p>
+    <w:p>
+      <w:pPr>
+        <w:rPr>
+          <w:rFonts w:ascii="Bookman Old Style" w:hAnsi="Bookman Old Style"/>
+          <w:color w:val="002060"/>
+          <w:sz w:val="24"/>
+          <w:lang w:val="en-IN"/>
+        </w:rPr>
+      </w:pPr>
+    </w:p>
+    <w:p>
+      <w:pPr>
+        <w:rPr>
+          <w:rFonts w:ascii="Bookman Old Style" w:hAnsi="Bookman Old Style"/>
+          <w:color w:val="002060"/>
+          <w:sz w:val="24"/>
+          <w:lang w:val="en-IN"/>
+        </w:rPr>
+      </w:pPr>
     </w:p>
     <w:p>
       <w:pPr>

--- a/Notes.docx
+++ b/Notes.docx
@@ -6481,6 +6481,68 @@
           <w:lang/>
         </w:rPr>
       </w:pPr>
+      <w:r>
+        <w:rPr>
+          <w:rFonts w:ascii="Consolas" w:hAnsi="Consolas" w:cs="Consolas"/>
+          <w:color w:val="000000"/>
+          <w:sz w:val="28"/>
+          <w:szCs w:val="28"/>
+          <w:lang/>
+        </w:rPr>
+        <w:t>\</w:t>
+      </w:r>
+    </w:p>
+    <w:p>
+      <w:pPr>
+        <w:autoSpaceDE w:val="0"/>
+        <w:autoSpaceDN w:val="0"/>
+        <w:adjustRightInd w:val="0"/>
+        <w:spacing w:after="0" w:line="240" w:lineRule="auto"/>
+        <w:rPr>
+          <w:rFonts w:ascii="Consolas" w:hAnsi="Consolas" w:cs="Consolas"/>
+          <w:color w:val="000000"/>
+          <w:sz w:val="28"/>
+          <w:szCs w:val="28"/>
+          <w:lang/>
+        </w:rPr>
+      </w:pPr>
+    </w:p>
+    <w:p>
+      <w:pPr>
+        <w:pBdr>
+          <w:bottom w:val="single" w:sz="6" w:space="1" w:color="auto"/>
+        </w:pBdr>
+        <w:rPr>
+          <w:rFonts w:ascii="Bookman Old Style" w:hAnsi="Bookman Old Style"/>
+          <w:color w:val="002060"/>
+          <w:sz w:val="24"/>
+          <w:lang w:val="en-IN"/>
+        </w:rPr>
+      </w:pPr>
+      <w:r>
+        <w:rPr>
+          <w:rFonts w:ascii="Bookman Old Style" w:hAnsi="Bookman Old Style"/>
+          <w:color w:val="002060"/>
+          <w:sz w:val="24"/>
+          <w:lang w:val="en-IN"/>
+        </w:rPr>
+        <w:t>Data driven testing :</w:t>
+      </w:r>
+    </w:p>
+    <w:p>
+      <w:pPr>
+        <w:autoSpaceDE w:val="0"/>
+        <w:autoSpaceDN w:val="0"/>
+        <w:adjustRightInd w:val="0"/>
+        <w:spacing w:after="0" w:line="240" w:lineRule="auto"/>
+        <w:rPr>
+          <w:rFonts w:ascii="Consolas" w:hAnsi="Consolas" w:cs="Consolas"/>
+          <w:color w:val="000000"/>
+          <w:sz w:val="28"/>
+          <w:szCs w:val="28"/>
+          <w:lang/>
+        </w:rPr>
+      </w:pPr>
     </w:p>
     <w:p>
       <w:pPr>
@@ -6498,6 +6560,157 @@
           <w:lang/>
         </w:rPr>
       </w:pPr>
+      <w:r>
+        <w:rPr>
+          <w:rFonts w:ascii="Consolas" w:hAnsi="Consolas" w:cs="Consolas"/>
+          <w:b/>
+          <w:bCs/>
+          <w:noProof/>
+          <w:color w:val="22B14C"/>
+          <w:sz w:val="28"/>
+          <w:szCs w:val="28"/>
+        </w:rPr>
+        <w:drawing>
+          <wp:inline distT="0" distB="0" distL="0" distR="0">
+            <wp:extent cx="5943600" cy="2190750"/>
+            <wp:effectExtent l="19050" t="0" r="0" b="0"/>
+            <wp:docPr id="30" name="Picture 10"/>
+            <wp:cNvGraphicFramePr>
+              <a:graphicFrameLocks xmlns:a="http://schemas.openxmlformats.org/drawingml/2006/main" noChangeAspect="1"/>
+            </wp:cNvGraphicFramePr>
+            <a:graphic xmlns:a="http://schemas.openxmlformats.org/drawingml/2006/main">
+              <a:graphicData uri="http://schemas.openxmlformats.org/drawingml/2006/picture">
+                <pic:pic xmlns:pic="http://schemas.openxmlformats.org/drawingml/2006/picture">
+                  <pic:nvPicPr>
+                    <pic:cNvPr id="0" name="Picture 10"/>
+                    <pic:cNvPicPr>
+                      <a:picLocks noChangeAspect="1" noChangeArrowheads="1"/>
+                    </pic:cNvPicPr>
+                  </pic:nvPicPr>
+                  <pic:blipFill>
+                    <a:blip r:embed="rId33"/>
+                    <a:srcRect/>
+                    <a:stretch>
+                      <a:fillRect/>
+                    </a:stretch>
+                  </pic:blipFill>
+                  <pic:spPr bwMode="auto">
+                    <a:xfrm>
+                      <a:off x="0" y="0"/>
+                      <a:ext cx="5943600" cy="2190750"/>
+                    </a:xfrm>
+                    <a:prstGeom prst="rect">
+                      <a:avLst/>
+                    </a:prstGeom>
+                    <a:noFill/>
+                    <a:ln w="9525">
+                      <a:noFill/>
+                      <a:miter lim="800000"/>
+                      <a:headEnd/>
+                      <a:tailEnd/>
+                    </a:ln>
+                  </pic:spPr>
+                </pic:pic>
+              </a:graphicData>
+            </a:graphic>
+          </wp:inline>
+        </w:drawing>
+      </w:r>
+    </w:p>
+    <w:p>
+      <w:pPr>
+        <w:rPr>
+          <w:rFonts w:ascii="Bookman Old Style" w:hAnsi="Bookman Old Style"/>
+          <w:color w:val="002060"/>
+          <w:sz w:val="24"/>
+          <w:lang w:val="en-IN"/>
+        </w:rPr>
+      </w:pPr>
+    </w:p>
+    <w:p>
+      <w:pPr>
+        <w:pBdr>
+          <w:bottom w:val="single" w:sz="6" w:space="1" w:color="auto"/>
+        </w:pBdr>
+        <w:rPr>
+          <w:rFonts w:ascii="Bookman Old Style" w:hAnsi="Bookman Old Style"/>
+          <w:color w:val="002060"/>
+          <w:sz w:val="24"/>
+          <w:lang w:val="en-IN"/>
+        </w:rPr>
+      </w:pPr>
+      <w:r>
+        <w:rPr>
+          <w:rFonts w:ascii="Bookman Old Style" w:hAnsi="Bookman Old Style"/>
+          <w:color w:val="002060"/>
+          <w:sz w:val="24"/>
+          <w:lang w:val="en-IN"/>
+        </w:rPr>
+        <w:t>POPUP :</w:t>
+      </w:r>
+    </w:p>
+    <w:p>
+      <w:pPr>
+        <w:rPr>
+          <w:rFonts w:ascii="Bookman Old Style" w:hAnsi="Bookman Old Style"/>
+          <w:color w:val="002060"/>
+          <w:sz w:val="24"/>
+          <w:lang w:val="en-IN"/>
+        </w:rPr>
+      </w:pPr>
+      <w:r>
+        <w:rPr>
+          <w:rFonts w:ascii="Bookman Old Style" w:hAnsi="Bookman Old Style"/>
+          <w:noProof/>
+          <w:color w:val="002060"/>
+          <w:sz w:val="24"/>
+        </w:rPr>
+        <w:drawing>
+          <wp:inline distT="0" distB="0" distL="0" distR="0">
+            <wp:extent cx="5943600" cy="2642235"/>
+            <wp:effectExtent l="19050" t="0" r="0" b="0"/>
+            <wp:docPr id="31" name="Picture 11"/>
+            <wp:cNvGraphicFramePr>
+              <a:graphicFrameLocks xmlns:a="http://schemas.openxmlformats.org/drawingml/2006/main" noChangeAspect="1"/>
+            </wp:cNvGraphicFramePr>
+            <a:graphic xmlns:a="http://schemas.openxmlformats.org/drawingml/2006/main">
+              <a:graphicData uri="http://schemas.openxmlformats.org/drawingml/2006/picture">
+                <pic:pic xmlns:pic="http://schemas.openxmlformats.org/drawingml/2006/picture">
+                  <pic:nvPicPr>
+                    <pic:cNvPr id="0" name="Picture 11"/>
+                    <pic:cNvPicPr>
+                      <a:picLocks noChangeAspect="1" noChangeArrowheads="1"/>
+                    </pic:cNvPicPr>
+                  </pic:nvPicPr>
+                  <pic:blipFill>
+                    <a:blip r:embed="rId34"/>
+                    <a:srcRect/>
+                    <a:stretch>
+                      <a:fillRect/>
+                    </a:stretch>
+                  </pic:blipFill>
+                  <pic:spPr bwMode="auto">
+                    <a:xfrm>
+                      <a:off x="0" y="0"/>
+                      <a:ext cx="5943600" cy="2642235"/>
+                    </a:xfrm>
+                    <a:prstGeom prst="rect">
+                      <a:avLst/>
+                    </a:prstGeom>
+                    <a:noFill/>
+                    <a:ln w="9525">
+                      <a:noFill/>
+                      <a:miter lim="800000"/>
+                      <a:headEnd/>
+                      <a:tailEnd/>
+                    </a:ln>
+                  </pic:spPr>
+                </pic:pic>
+              </a:graphicData>
+            </a:graphic>
+          </wp:inline>
+        </w:drawing>
+      </w:r>
     </w:p>
     <w:p>
       <w:pPr>

--- a/Notes.docx
+++ b/Notes.docx
@@ -6721,6 +6721,39 @@
           <w:lang w:val="en-IN"/>
         </w:rPr>
       </w:pPr>
+    </w:p>
+    <w:p>
+      <w:pPr>
+        <w:rPr>
+          <w:rFonts w:ascii="Bookman Old Style" w:hAnsi="Bookman Old Style"/>
+          <w:color w:val="002060"/>
+          <w:sz w:val="24"/>
+          <w:lang w:val="en-IN"/>
+        </w:rPr>
+      </w:pPr>
+    </w:p>
+    <w:p>
+      <w:pPr>
+        <w:pBdr>
+          <w:bottom w:val="single" w:sz="6" w:space="1" w:color="auto"/>
+        </w:pBdr>
+        <w:rPr>
+          <w:rFonts w:ascii="Bookman Old Style" w:hAnsi="Bookman Old Style"/>
+          <w:color w:val="002060"/>
+          <w:sz w:val="24"/>
+          <w:lang w:val="en-IN"/>
+        </w:rPr>
+      </w:pPr>
+      <w:r>
+        <w:rPr>
+          <w:rFonts w:ascii="Bookman Old Style" w:hAnsi="Bookman Old Style"/>
+          <w:color w:val="002060"/>
+          <w:sz w:val="24"/>
+          <w:lang w:val="en-IN"/>
+        </w:rPr>
+        <w:lastRenderedPageBreak/>
+        <w:t>FRAMEWORK :</w:t>
+      </w:r>
     </w:p>
     <w:p>
       <w:pPr>
